--- a/TA/5112100036-IMade-Agus-Buku-TA.docx
+++ b/TA/5112100036-IMade-Agus-Buku-TA.docx
@@ -28633,8 +28633,8 @@
         </w:rPr>
         <w:drawing>
           <wp:inline distT="0" distB="0" distL="0" distR="0" wp14:anchorId="012C9CD9" wp14:editId="2789EECD">
-            <wp:extent cx="3708400" cy="836930"/>
-            <wp:effectExtent l="0" t="0" r="6350" b="1270"/>
+            <wp:extent cx="3708400" cy="806461"/>
+            <wp:effectExtent l="0" t="0" r="6350" b="0"/>
             <wp:docPr id="19" name="Picture 19"/>
             <wp:cNvGraphicFramePr>
               <a:graphicFrameLocks xmlns:a="http://schemas.openxmlformats.org/drawingml/2006/main" noChangeAspect="1"/>
@@ -28647,7 +28647,13 @@
                     <pic:cNvPicPr/>
                   </pic:nvPicPr>
                   <pic:blipFill>
-                    <a:blip r:embed="rId66"/>
+                    <a:blip r:embed="rId66">
+                      <a:extLst>
+                        <a:ext uri="{28A0092B-C50C-407E-A947-70E740481C1C}">
+                          <a14:useLocalDpi xmlns:a14="http://schemas.microsoft.com/office/drawing/2010/main" val="0"/>
+                        </a:ext>
+                      </a:extLst>
+                    </a:blip>
                     <a:stretch>
                       <a:fillRect/>
                     </a:stretch>
@@ -28655,7 +28661,7 @@
                   <pic:spPr>
                     <a:xfrm>
                       <a:off x="0" y="0"/>
-                      <a:ext cx="3708400" cy="836930"/>
+                      <a:ext cx="3708400" cy="806461"/>
                     </a:xfrm>
                     <a:prstGeom prst="rect">
                       <a:avLst/>
@@ -28961,6 +28967,8 @@
           </wp:inline>
         </w:drawing>
       </w:r>
+      <w:bookmarkStart w:id="166" w:name="_GoBack"/>
+      <w:bookmarkEnd w:id="166"/>
     </w:p>
     <w:p>
       <w:pPr>
@@ -28980,8 +28988,8 @@
           <w:docGrid w:linePitch="360"/>
         </w:sectPr>
       </w:pPr>
-      <w:bookmarkStart w:id="166" w:name="_Ref454417667"/>
-      <w:bookmarkStart w:id="167" w:name="_Toc455046665"/>
+      <w:bookmarkStart w:id="167" w:name="_Ref454417667"/>
+      <w:bookmarkStart w:id="168" w:name="_Toc455046665"/>
       <w:r>
         <w:t xml:space="preserve">Gambar </w:t>
       </w:r>
@@ -29024,20 +29032,20 @@
       <w:r>
         <w:fldChar w:fldCharType="end"/>
       </w:r>
-      <w:bookmarkEnd w:id="166"/>
+      <w:bookmarkEnd w:id="167"/>
       <w:r>
         <w:rPr>
           <w:lang w:val="en-US"/>
         </w:rPr>
         <w:t xml:space="preserve"> Contoh log hasil luaran sistem</w:t>
       </w:r>
-      <w:bookmarkEnd w:id="167"/>
+      <w:bookmarkEnd w:id="168"/>
     </w:p>
     <w:p>
       <w:pPr>
         <w:pStyle w:val="Heading1"/>
       </w:pPr>
-      <w:bookmarkStart w:id="168" w:name="_Toc455067183"/>
+      <w:bookmarkStart w:id="169" w:name="_Toc455067183"/>
       <w:r>
         <w:lastRenderedPageBreak/>
         <w:t xml:space="preserve">BAB </w:t>
@@ -29054,18 +29062,18 @@
       <w:r>
         <w:t>IMPLEMENTASI</w:t>
       </w:r>
-      <w:bookmarkStart w:id="169" w:name="_Toc268643001"/>
-      <w:bookmarkStart w:id="170" w:name="_Toc282673491"/>
-      <w:bookmarkStart w:id="171" w:name="_Toc283255337"/>
-      <w:bookmarkStart w:id="172" w:name="_Toc283280560"/>
-      <w:bookmarkStart w:id="173" w:name="_Toc283421867"/>
-      <w:bookmarkEnd w:id="168"/>
-    </w:p>
-    <w:bookmarkEnd w:id="169"/>
+      <w:bookmarkStart w:id="170" w:name="_Toc268643001"/>
+      <w:bookmarkStart w:id="171" w:name="_Toc282673491"/>
+      <w:bookmarkStart w:id="172" w:name="_Toc283255337"/>
+      <w:bookmarkStart w:id="173" w:name="_Toc283280560"/>
+      <w:bookmarkStart w:id="174" w:name="_Toc283421867"/>
+      <w:bookmarkEnd w:id="169"/>
+    </w:p>
     <w:bookmarkEnd w:id="170"/>
     <w:bookmarkEnd w:id="171"/>
     <w:bookmarkEnd w:id="172"/>
     <w:bookmarkEnd w:id="173"/>
+    <w:bookmarkEnd w:id="174"/>
     <w:p>
       <w:pPr>
         <w:ind w:firstLine="540"/>
@@ -29112,36 +29120,35 @@
           <w:lang w:eastAsia="en-US"/>
         </w:rPr>
       </w:pPr>
-      <w:bookmarkStart w:id="174" w:name="_Toc420516717"/>
-      <w:bookmarkStart w:id="175" w:name="_Toc421047116"/>
-      <w:bookmarkStart w:id="176" w:name="_Toc421606543"/>
-      <w:bookmarkStart w:id="177" w:name="_Toc421783113"/>
-      <w:bookmarkStart w:id="178" w:name="_Toc422062074"/>
-      <w:bookmarkStart w:id="179" w:name="_Toc423339512"/>
-      <w:bookmarkStart w:id="180" w:name="_Toc439296576"/>
-      <w:bookmarkStart w:id="181" w:name="_Toc439296778"/>
-      <w:bookmarkStart w:id="182" w:name="_Toc439323238"/>
-      <w:bookmarkStart w:id="183" w:name="_Toc439325621"/>
-      <w:bookmarkStart w:id="184" w:name="_Toc439327296"/>
-      <w:bookmarkStart w:id="185" w:name="_Toc440363221"/>
-      <w:bookmarkStart w:id="186" w:name="_Toc440422550"/>
-      <w:bookmarkStart w:id="187" w:name="_Toc440422983"/>
-      <w:bookmarkStart w:id="188" w:name="_Toc440443955"/>
-      <w:bookmarkStart w:id="189" w:name="_Toc440444162"/>
-      <w:bookmarkStart w:id="190" w:name="_Toc440891056"/>
-      <w:bookmarkStart w:id="191" w:name="_Toc440891177"/>
-      <w:bookmarkStart w:id="192" w:name="_Toc440891245"/>
-      <w:bookmarkStart w:id="193" w:name="_Toc441090851"/>
-      <w:bookmarkStart w:id="194" w:name="_Toc441247771"/>
-      <w:bookmarkStart w:id="195" w:name="_Toc453879096"/>
-      <w:bookmarkStart w:id="196" w:name="_Toc453879508"/>
-      <w:bookmarkStart w:id="197" w:name="_Toc454159736"/>
-      <w:bookmarkStart w:id="198" w:name="_Toc454411698"/>
-      <w:bookmarkStart w:id="199" w:name="_Toc454949237"/>
-      <w:bookmarkStart w:id="200" w:name="_Toc455034968"/>
-      <w:bookmarkStart w:id="201" w:name="_Toc455046626"/>
-      <w:bookmarkStart w:id="202" w:name="_Toc455067184"/>
-      <w:bookmarkEnd w:id="174"/>
+      <w:bookmarkStart w:id="175" w:name="_Toc420516717"/>
+      <w:bookmarkStart w:id="176" w:name="_Toc421047116"/>
+      <w:bookmarkStart w:id="177" w:name="_Toc421606543"/>
+      <w:bookmarkStart w:id="178" w:name="_Toc421783113"/>
+      <w:bookmarkStart w:id="179" w:name="_Toc422062074"/>
+      <w:bookmarkStart w:id="180" w:name="_Toc423339512"/>
+      <w:bookmarkStart w:id="181" w:name="_Toc439296576"/>
+      <w:bookmarkStart w:id="182" w:name="_Toc439296778"/>
+      <w:bookmarkStart w:id="183" w:name="_Toc439323238"/>
+      <w:bookmarkStart w:id="184" w:name="_Toc439325621"/>
+      <w:bookmarkStart w:id="185" w:name="_Toc439327296"/>
+      <w:bookmarkStart w:id="186" w:name="_Toc440363221"/>
+      <w:bookmarkStart w:id="187" w:name="_Toc440422550"/>
+      <w:bookmarkStart w:id="188" w:name="_Toc440422983"/>
+      <w:bookmarkStart w:id="189" w:name="_Toc440443955"/>
+      <w:bookmarkStart w:id="190" w:name="_Toc440444162"/>
+      <w:bookmarkStart w:id="191" w:name="_Toc440891056"/>
+      <w:bookmarkStart w:id="192" w:name="_Toc440891177"/>
+      <w:bookmarkStart w:id="193" w:name="_Toc440891245"/>
+      <w:bookmarkStart w:id="194" w:name="_Toc441090851"/>
+      <w:bookmarkStart w:id="195" w:name="_Toc441247771"/>
+      <w:bookmarkStart w:id="196" w:name="_Toc453879096"/>
+      <w:bookmarkStart w:id="197" w:name="_Toc453879508"/>
+      <w:bookmarkStart w:id="198" w:name="_Toc454159736"/>
+      <w:bookmarkStart w:id="199" w:name="_Toc454411698"/>
+      <w:bookmarkStart w:id="200" w:name="_Toc454949237"/>
+      <w:bookmarkStart w:id="201" w:name="_Toc455034968"/>
+      <w:bookmarkStart w:id="202" w:name="_Toc455046626"/>
+      <w:bookmarkStart w:id="203" w:name="_Toc455067184"/>
       <w:bookmarkEnd w:id="175"/>
       <w:bookmarkEnd w:id="176"/>
       <w:bookmarkEnd w:id="177"/>
@@ -29170,6 +29177,7 @@
       <w:bookmarkEnd w:id="200"/>
       <w:bookmarkEnd w:id="201"/>
       <w:bookmarkEnd w:id="202"/>
+      <w:bookmarkEnd w:id="203"/>
     </w:p>
     <w:p>
       <w:pPr>
@@ -29181,14 +29189,14 @@
         <w:spacing w:before="0"/>
         <w:ind w:left="540" w:hanging="540"/>
       </w:pPr>
-      <w:bookmarkStart w:id="203" w:name="_Toc455067185"/>
+      <w:bookmarkStart w:id="204" w:name="_Toc455067185"/>
       <w:r>
         <w:t xml:space="preserve">Lingkungan </w:t>
       </w:r>
       <w:r>
         <w:t>Implementasi</w:t>
       </w:r>
-      <w:bookmarkEnd w:id="203"/>
+      <w:bookmarkEnd w:id="204"/>
     </w:p>
     <w:p>
       <w:pPr>
@@ -29202,11 +29210,11 @@
       <w:pPr>
         <w:pStyle w:val="Heading3"/>
       </w:pPr>
-      <w:bookmarkStart w:id="204" w:name="_Toc455067186"/>
+      <w:bookmarkStart w:id="205" w:name="_Toc455067186"/>
       <w:r>
         <w:t>Perangkat Lunak</w:t>
       </w:r>
-      <w:bookmarkEnd w:id="204"/>
+      <w:bookmarkEnd w:id="205"/>
     </w:p>
     <w:p>
       <w:pPr>
@@ -29292,11 +29300,11 @@
       <w:pPr>
         <w:pStyle w:val="Heading3"/>
       </w:pPr>
-      <w:bookmarkStart w:id="205" w:name="_Toc455067187"/>
+      <w:bookmarkStart w:id="206" w:name="_Toc455067187"/>
       <w:r>
         <w:t>Perangkat Keras</w:t>
       </w:r>
-      <w:bookmarkEnd w:id="205"/>
+      <w:bookmarkEnd w:id="206"/>
     </w:p>
     <w:p>
       <w:pPr>
@@ -29395,11 +29403,11 @@
       <w:pPr>
         <w:pStyle w:val="Heading2"/>
       </w:pPr>
-      <w:bookmarkStart w:id="206" w:name="_Toc455067188"/>
+      <w:bookmarkStart w:id="207" w:name="_Toc455067188"/>
       <w:r>
         <w:t>Implementasi Proses</w:t>
       </w:r>
-      <w:bookmarkEnd w:id="206"/>
+      <w:bookmarkEnd w:id="207"/>
     </w:p>
     <w:p>
       <w:pPr>
@@ -29482,14 +29490,14 @@
           <w:lang w:val="en-US"/>
         </w:rPr>
       </w:pPr>
-      <w:bookmarkStart w:id="207" w:name="_Toc455067189"/>
+      <w:bookmarkStart w:id="208" w:name="_Toc455067189"/>
       <w:r>
         <w:rPr>
           <w:lang w:val="en-US"/>
         </w:rPr>
         <w:t>Dataset</w:t>
       </w:r>
-      <w:bookmarkEnd w:id="207"/>
+      <w:bookmarkEnd w:id="208"/>
       <w:r>
         <w:rPr>
           <w:lang w:val="en-US"/>
@@ -29726,8 +29734,8 @@
         <w:pStyle w:val="Caption"/>
         <w:keepNext/>
       </w:pPr>
-      <w:bookmarkStart w:id="208" w:name="_Ref454406526"/>
-      <w:bookmarkStart w:id="209" w:name="_Toc455046688"/>
+      <w:bookmarkStart w:id="209" w:name="_Ref454406526"/>
+      <w:bookmarkStart w:id="210" w:name="_Toc455046688"/>
       <w:r>
         <w:lastRenderedPageBreak/>
         <w:t xml:space="preserve">Tabel </w:t>
@@ -29771,7 +29779,7 @@
       <w:r>
         <w:fldChar w:fldCharType="end"/>
       </w:r>
-      <w:bookmarkEnd w:id="208"/>
+      <w:bookmarkEnd w:id="209"/>
       <w:r>
         <w:rPr>
           <w:noProof/>
@@ -29784,7 +29792,7 @@
         </w:rPr>
         <w:t>Dataset file Paket Data</w:t>
       </w:r>
-      <w:bookmarkEnd w:id="209"/>
+      <w:bookmarkEnd w:id="210"/>
     </w:p>
     <w:tbl>
       <w:tblPr>
@@ -31342,14 +31350,14 @@
           <w:lang w:val="en-US"/>
         </w:rPr>
       </w:pPr>
-      <w:bookmarkStart w:id="210" w:name="_Toc455067190"/>
+      <w:bookmarkStart w:id="211" w:name="_Toc455067190"/>
       <w:r>
         <w:rPr>
           <w:lang w:val="en-US"/>
         </w:rPr>
         <w:t>Implementasi Proses Rekonstruksi Paket Data</w:t>
       </w:r>
-      <w:bookmarkEnd w:id="210"/>
+      <w:bookmarkEnd w:id="211"/>
     </w:p>
     <w:p>
       <w:pPr>
@@ -31581,8 +31589,8 @@
         <w:pStyle w:val="Caption"/>
         <w:keepNext/>
       </w:pPr>
-      <w:bookmarkStart w:id="211" w:name="_Ref454407729"/>
-      <w:bookmarkStart w:id="212" w:name="_Toc455046689"/>
+      <w:bookmarkStart w:id="212" w:name="_Ref454407729"/>
+      <w:bookmarkStart w:id="213" w:name="_Toc455046689"/>
       <w:r>
         <w:lastRenderedPageBreak/>
         <w:t xml:space="preserve">Tabel </w:t>
@@ -31626,14 +31634,14 @@
       <w:r>
         <w:fldChar w:fldCharType="end"/>
       </w:r>
-      <w:bookmarkEnd w:id="211"/>
+      <w:bookmarkEnd w:id="212"/>
       <w:r>
         <w:rPr>
           <w:lang w:val="en-US"/>
         </w:rPr>
         <w:t xml:space="preserve"> Daftar bagian paket yang dibutuhkan program</w:t>
       </w:r>
-      <w:bookmarkEnd w:id="212"/>
+      <w:bookmarkEnd w:id="213"/>
     </w:p>
     <w:tbl>
       <w:tblPr>
@@ -32531,9 +32539,9 @@
       <w:pPr>
         <w:pStyle w:val="Caption"/>
       </w:pPr>
-      <w:bookmarkStart w:id="213" w:name="_Ref454413000"/>
-      <w:bookmarkStart w:id="214" w:name="_Ref454412579"/>
-      <w:bookmarkStart w:id="215" w:name="_Toc455046666"/>
+      <w:bookmarkStart w:id="214" w:name="_Ref454413000"/>
+      <w:bookmarkStart w:id="215" w:name="_Ref454412579"/>
+      <w:bookmarkStart w:id="216" w:name="_Toc455046666"/>
       <w:r>
         <w:t xml:space="preserve">Gambar </w:t>
       </w:r>
@@ -32576,7 +32584,7 @@
       <w:r>
         <w:fldChar w:fldCharType="end"/>
       </w:r>
-      <w:bookmarkEnd w:id="213"/>
+      <w:bookmarkEnd w:id="214"/>
       <w:r>
         <w:rPr>
           <w:lang w:val="en-US"/>
@@ -32615,8 +32623,8 @@
         </w:rPr>
         <w:t>ekonstruksi paket data</w:t>
       </w:r>
-      <w:bookmarkEnd w:id="214"/>
       <w:bookmarkEnd w:id="215"/>
+      <w:bookmarkEnd w:id="216"/>
     </w:p>
     <w:p>
       <w:pPr>
@@ -32625,7 +32633,7 @@
           <w:i/>
         </w:rPr>
       </w:pPr>
-      <w:bookmarkStart w:id="216" w:name="_Toc455067191"/>
+      <w:bookmarkStart w:id="217" w:name="_Toc455067191"/>
       <w:r>
         <w:t xml:space="preserve">Implementasi Proses Penggunaan Metode </w:t>
       </w:r>
@@ -32635,7 +32643,7 @@
         </w:rPr>
         <w:t>N-Gram</w:t>
       </w:r>
-      <w:bookmarkEnd w:id="216"/>
+      <w:bookmarkEnd w:id="217"/>
     </w:p>
     <w:p>
       <w:pPr>
@@ -33191,8 +33199,8 @@
           <w:lang w:val="en-US"/>
         </w:rPr>
       </w:pPr>
-      <w:bookmarkStart w:id="217" w:name="_Ref455017638"/>
-      <w:bookmarkStart w:id="218" w:name="_Toc455046667"/>
+      <w:bookmarkStart w:id="218" w:name="_Ref455017638"/>
+      <w:bookmarkStart w:id="219" w:name="_Toc455046667"/>
       <w:r>
         <w:t xml:space="preserve">Gambar </w:t>
       </w:r>
@@ -33235,7 +33243,7 @@
       <w:r>
         <w:fldChar w:fldCharType="end"/>
       </w:r>
-      <w:bookmarkEnd w:id="217"/>
+      <w:bookmarkEnd w:id="218"/>
       <w:r>
         <w:rPr>
           <w:lang w:val="en-US"/>
@@ -33255,17 +33263,17 @@
         </w:rPr>
         <w:t xml:space="preserve"> untuk menghitung N-Gram paket  data</w:t>
       </w:r>
-      <w:bookmarkEnd w:id="218"/>
+      <w:bookmarkEnd w:id="219"/>
     </w:p>
     <w:p>
       <w:pPr>
         <w:pStyle w:val="Heading3"/>
       </w:pPr>
-      <w:bookmarkStart w:id="219" w:name="_Toc455067192"/>
+      <w:bookmarkStart w:id="220" w:name="_Toc455067192"/>
       <w:r>
         <w:t>Implementasi Perancangan Model Data Training</w:t>
       </w:r>
-      <w:bookmarkEnd w:id="219"/>
+      <w:bookmarkEnd w:id="220"/>
     </w:p>
     <w:p>
       <w:pPr>
@@ -34539,11 +34547,11 @@
         </w:tabs>
         <w:jc w:val="both"/>
       </w:pPr>
-      <w:bookmarkStart w:id="220" w:name="_Ref455017674"/>
+      <w:bookmarkStart w:id="221" w:name="_Ref455017674"/>
       <w:r>
         <w:tab/>
       </w:r>
-      <w:bookmarkStart w:id="221" w:name="_Toc455046668"/>
+      <w:bookmarkStart w:id="222" w:name="_Toc455046668"/>
       <w:r>
         <w:t xml:space="preserve">Gambar </w:t>
       </w:r>
@@ -34586,7 +34594,7 @@
       <w:r>
         <w:fldChar w:fldCharType="end"/>
       </w:r>
-      <w:bookmarkEnd w:id="220"/>
+      <w:bookmarkEnd w:id="221"/>
       <w:r>
         <w:rPr>
           <w:lang w:val="en-US"/>
@@ -34606,7 +34614,7 @@
         </w:rPr>
         <w:t xml:space="preserve"> untuk membuat model data training</w:t>
       </w:r>
-      <w:bookmarkEnd w:id="221"/>
+      <w:bookmarkEnd w:id="222"/>
     </w:p>
     <w:p>
       <w:pPr>
@@ -34617,7 +34625,7 @@
           <w:i/>
         </w:rPr>
       </w:pPr>
-      <w:bookmarkStart w:id="222" w:name="_Toc455067193"/>
+      <w:bookmarkStart w:id="223" w:name="_Toc455067193"/>
       <w:r>
         <w:lastRenderedPageBreak/>
         <w:t xml:space="preserve">Implementasi </w:t>
@@ -34628,7 +34636,7 @@
         </w:rPr>
         <w:t>Sniffer</w:t>
       </w:r>
-      <w:bookmarkEnd w:id="222"/>
+      <w:bookmarkEnd w:id="223"/>
     </w:p>
     <w:p>
       <w:pPr>
@@ -35610,8 +35618,8 @@
           <w:lang w:val="en-US"/>
         </w:rPr>
       </w:pPr>
-      <w:bookmarkStart w:id="223" w:name="_Ref455018785"/>
-      <w:bookmarkStart w:id="224" w:name="_Toc455046669"/>
+      <w:bookmarkStart w:id="224" w:name="_Ref455018785"/>
+      <w:bookmarkStart w:id="225" w:name="_Toc455046669"/>
       <w:r>
         <w:t xml:space="preserve">Gambar </w:t>
       </w:r>
@@ -35654,7 +35662,7 @@
       <w:r>
         <w:fldChar w:fldCharType="end"/>
       </w:r>
-      <w:bookmarkEnd w:id="223"/>
+      <w:bookmarkEnd w:id="224"/>
       <w:r>
         <w:rPr>
           <w:lang w:val="en-US"/>
@@ -35674,18 +35682,18 @@
         </w:rPr>
         <w:t xml:space="preserve"> untuk sniffer</w:t>
       </w:r>
-      <w:bookmarkEnd w:id="224"/>
+      <w:bookmarkEnd w:id="225"/>
     </w:p>
     <w:p>
       <w:pPr>
         <w:pStyle w:val="Heading3"/>
         <w:jc w:val="left"/>
       </w:pPr>
-      <w:bookmarkStart w:id="225" w:name="_Toc455067194"/>
+      <w:bookmarkStart w:id="226" w:name="_Toc455067194"/>
       <w:r>
         <w:t>Implementasi Proses Penggunaan Metode Mahalanobis Distance</w:t>
       </w:r>
-      <w:bookmarkEnd w:id="225"/>
+      <w:bookmarkEnd w:id="226"/>
     </w:p>
     <w:p>
       <w:pPr>
@@ -36099,8 +36107,8 @@
           <w:lang w:val="en-US"/>
         </w:rPr>
       </w:pPr>
-      <w:bookmarkStart w:id="226" w:name="_Ref455021649"/>
-      <w:bookmarkStart w:id="227" w:name="_Toc455046670"/>
+      <w:bookmarkStart w:id="227" w:name="_Ref455021649"/>
+      <w:bookmarkStart w:id="228" w:name="_Toc455046670"/>
       <w:r>
         <w:t xml:space="preserve">Gambar </w:t>
       </w:r>
@@ -36143,7 +36151,7 @@
       <w:r>
         <w:fldChar w:fldCharType="end"/>
       </w:r>
-      <w:bookmarkEnd w:id="226"/>
+      <w:bookmarkEnd w:id="227"/>
       <w:r>
         <w:rPr>
           <w:lang w:val="en-US"/>
@@ -36163,17 +36171,17 @@
         </w:rPr>
         <w:t xml:space="preserve"> penggunaan metode Mahalanobis Distance</w:t>
       </w:r>
-      <w:bookmarkEnd w:id="227"/>
+      <w:bookmarkEnd w:id="228"/>
     </w:p>
     <w:p>
       <w:pPr>
         <w:pStyle w:val="Heading3"/>
       </w:pPr>
-      <w:bookmarkStart w:id="228" w:name="_Toc455067195"/>
+      <w:bookmarkStart w:id="229" w:name="_Toc455067195"/>
       <w:r>
         <w:t>Implementasi Pendeteksian Serangan</w:t>
       </w:r>
-      <w:bookmarkEnd w:id="228"/>
+      <w:bookmarkEnd w:id="229"/>
     </w:p>
     <w:p>
       <w:pPr>
@@ -36528,8 +36536,8 @@
       <w:pPr>
         <w:pStyle w:val="Caption"/>
       </w:pPr>
-      <w:bookmarkStart w:id="229" w:name="_Ref455022027"/>
-      <w:bookmarkStart w:id="230" w:name="_Toc455046671"/>
+      <w:bookmarkStart w:id="230" w:name="_Ref455022027"/>
+      <w:bookmarkStart w:id="231" w:name="_Toc455046671"/>
       <w:r>
         <w:t xml:space="preserve">Gambar </w:t>
       </w:r>
@@ -36572,7 +36580,7 @@
       <w:r>
         <w:fldChar w:fldCharType="end"/>
       </w:r>
-      <w:bookmarkEnd w:id="229"/>
+      <w:bookmarkEnd w:id="230"/>
       <w:r>
         <w:rPr>
           <w:lang w:val="en-US"/>
@@ -36592,7 +36600,7 @@
         </w:rPr>
         <w:t xml:space="preserve"> untuk Pendeteksian Serangan</w:t>
       </w:r>
-      <w:bookmarkEnd w:id="230"/>
+      <w:bookmarkEnd w:id="231"/>
     </w:p>
     <w:p>
       <w:pPr>
@@ -36601,7 +36609,7 @@
           <w:lang w:val="en-US"/>
         </w:rPr>
       </w:pPr>
-      <w:bookmarkStart w:id="231" w:name="_Toc455067196"/>
+      <w:bookmarkStart w:id="232" w:name="_Toc455067196"/>
       <w:r>
         <w:rPr>
           <w:lang w:val="en-US"/>
@@ -36615,7 +36623,7 @@
         </w:rPr>
         <w:t>Incremental Learning</w:t>
       </w:r>
-      <w:bookmarkEnd w:id="231"/>
+      <w:bookmarkEnd w:id="232"/>
     </w:p>
     <w:p>
       <w:pPr>
@@ -38021,8 +38029,8 @@
           <w:docGrid w:linePitch="360"/>
         </w:sectPr>
       </w:pPr>
-      <w:bookmarkStart w:id="232" w:name="_Ref455022075"/>
-      <w:bookmarkStart w:id="233" w:name="_Toc455046672"/>
+      <w:bookmarkStart w:id="233" w:name="_Ref455022075"/>
+      <w:bookmarkStart w:id="234" w:name="_Toc455046672"/>
       <w:r>
         <w:t xml:space="preserve">Gambar </w:t>
       </w:r>
@@ -38065,7 +38073,7 @@
       <w:r>
         <w:fldChar w:fldCharType="end"/>
       </w:r>
-      <w:bookmarkEnd w:id="232"/>
+      <w:bookmarkEnd w:id="233"/>
       <w:r>
         <w:rPr>
           <w:lang w:val="en-US"/>
@@ -38092,13 +38100,13 @@
         </w:rPr>
         <w:t>Incremental Learning</w:t>
       </w:r>
-      <w:bookmarkEnd w:id="233"/>
+      <w:bookmarkEnd w:id="234"/>
     </w:p>
     <w:p>
       <w:pPr>
         <w:pStyle w:val="Heading1"/>
       </w:pPr>
-      <w:bookmarkStart w:id="234" w:name="_Toc455067197"/>
+      <w:bookmarkStart w:id="235" w:name="_Toc455067197"/>
       <w:r>
         <w:lastRenderedPageBreak/>
         <w:t>BAB V</w:t>
@@ -38115,7 +38123,7 @@
       <w:r>
         <w:t xml:space="preserve"> EVALUASI</w:t>
       </w:r>
-      <w:bookmarkEnd w:id="234"/>
+      <w:bookmarkEnd w:id="235"/>
     </w:p>
     <w:p>
       <w:pPr>
@@ -38154,46 +38162,45 @@
           <w:lang w:eastAsia="en-US"/>
         </w:rPr>
       </w:pPr>
-      <w:bookmarkStart w:id="235" w:name="_Toc379144543"/>
-      <w:bookmarkStart w:id="236" w:name="_Toc407442703"/>
-      <w:bookmarkStart w:id="237" w:name="_Toc408211602"/>
-      <w:bookmarkStart w:id="238" w:name="_Toc408211667"/>
-      <w:bookmarkStart w:id="239" w:name="_Toc408211732"/>
-      <w:bookmarkStart w:id="240" w:name="_Toc408304543"/>
-      <w:bookmarkStart w:id="241" w:name="_Toc409207811"/>
-      <w:bookmarkStart w:id="242" w:name="_Toc409550568"/>
-      <w:bookmarkStart w:id="243" w:name="_Toc409550642"/>
-      <w:bookmarkStart w:id="244" w:name="_Toc420324308"/>
-      <w:bookmarkStart w:id="245" w:name="_Toc420516726"/>
-      <w:bookmarkStart w:id="246" w:name="_Toc421047125"/>
-      <w:bookmarkStart w:id="247" w:name="_Toc421606552"/>
-      <w:bookmarkStart w:id="248" w:name="_Toc421783122"/>
-      <w:bookmarkStart w:id="249" w:name="_Toc422062083"/>
-      <w:bookmarkStart w:id="250" w:name="_Toc423339521"/>
-      <w:bookmarkStart w:id="251" w:name="_Toc439296586"/>
-      <w:bookmarkStart w:id="252" w:name="_Toc439296788"/>
-      <w:bookmarkStart w:id="253" w:name="_Toc439323247"/>
-      <w:bookmarkStart w:id="254" w:name="_Toc439325630"/>
-      <w:bookmarkStart w:id="255" w:name="_Toc439327305"/>
-      <w:bookmarkStart w:id="256" w:name="_Toc440363230"/>
-      <w:bookmarkStart w:id="257" w:name="_Toc440422559"/>
-      <w:bookmarkStart w:id="258" w:name="_Toc440422992"/>
-      <w:bookmarkStart w:id="259" w:name="_Toc440443964"/>
-      <w:bookmarkStart w:id="260" w:name="_Toc440444171"/>
-      <w:bookmarkStart w:id="261" w:name="_Toc440891066"/>
-      <w:bookmarkStart w:id="262" w:name="_Toc440891187"/>
-      <w:bookmarkStart w:id="263" w:name="_Toc440891255"/>
-      <w:bookmarkStart w:id="264" w:name="_Toc441090861"/>
-      <w:bookmarkStart w:id="265" w:name="_Toc441247781"/>
-      <w:bookmarkStart w:id="266" w:name="_Toc453879106"/>
-      <w:bookmarkStart w:id="267" w:name="_Toc453879518"/>
-      <w:bookmarkStart w:id="268" w:name="_Toc454159747"/>
-      <w:bookmarkStart w:id="269" w:name="_Toc454411712"/>
-      <w:bookmarkStart w:id="270" w:name="_Toc454949251"/>
-      <w:bookmarkStart w:id="271" w:name="_Toc455034982"/>
-      <w:bookmarkStart w:id="272" w:name="_Toc455046640"/>
-      <w:bookmarkStart w:id="273" w:name="_Toc455067198"/>
-      <w:bookmarkEnd w:id="235"/>
+      <w:bookmarkStart w:id="236" w:name="_Toc379144543"/>
+      <w:bookmarkStart w:id="237" w:name="_Toc407442703"/>
+      <w:bookmarkStart w:id="238" w:name="_Toc408211602"/>
+      <w:bookmarkStart w:id="239" w:name="_Toc408211667"/>
+      <w:bookmarkStart w:id="240" w:name="_Toc408211732"/>
+      <w:bookmarkStart w:id="241" w:name="_Toc408304543"/>
+      <w:bookmarkStart w:id="242" w:name="_Toc409207811"/>
+      <w:bookmarkStart w:id="243" w:name="_Toc409550568"/>
+      <w:bookmarkStart w:id="244" w:name="_Toc409550642"/>
+      <w:bookmarkStart w:id="245" w:name="_Toc420324308"/>
+      <w:bookmarkStart w:id="246" w:name="_Toc420516726"/>
+      <w:bookmarkStart w:id="247" w:name="_Toc421047125"/>
+      <w:bookmarkStart w:id="248" w:name="_Toc421606552"/>
+      <w:bookmarkStart w:id="249" w:name="_Toc421783122"/>
+      <w:bookmarkStart w:id="250" w:name="_Toc422062083"/>
+      <w:bookmarkStart w:id="251" w:name="_Toc423339521"/>
+      <w:bookmarkStart w:id="252" w:name="_Toc439296586"/>
+      <w:bookmarkStart w:id="253" w:name="_Toc439296788"/>
+      <w:bookmarkStart w:id="254" w:name="_Toc439323247"/>
+      <w:bookmarkStart w:id="255" w:name="_Toc439325630"/>
+      <w:bookmarkStart w:id="256" w:name="_Toc439327305"/>
+      <w:bookmarkStart w:id="257" w:name="_Toc440363230"/>
+      <w:bookmarkStart w:id="258" w:name="_Toc440422559"/>
+      <w:bookmarkStart w:id="259" w:name="_Toc440422992"/>
+      <w:bookmarkStart w:id="260" w:name="_Toc440443964"/>
+      <w:bookmarkStart w:id="261" w:name="_Toc440444171"/>
+      <w:bookmarkStart w:id="262" w:name="_Toc440891066"/>
+      <w:bookmarkStart w:id="263" w:name="_Toc440891187"/>
+      <w:bookmarkStart w:id="264" w:name="_Toc440891255"/>
+      <w:bookmarkStart w:id="265" w:name="_Toc441090861"/>
+      <w:bookmarkStart w:id="266" w:name="_Toc441247781"/>
+      <w:bookmarkStart w:id="267" w:name="_Toc453879106"/>
+      <w:bookmarkStart w:id="268" w:name="_Toc453879518"/>
+      <w:bookmarkStart w:id="269" w:name="_Toc454159747"/>
+      <w:bookmarkStart w:id="270" w:name="_Toc454411712"/>
+      <w:bookmarkStart w:id="271" w:name="_Toc454949251"/>
+      <w:bookmarkStart w:id="272" w:name="_Toc455034982"/>
+      <w:bookmarkStart w:id="273" w:name="_Toc455046640"/>
+      <w:bookmarkStart w:id="274" w:name="_Toc455067198"/>
       <w:bookmarkEnd w:id="236"/>
       <w:bookmarkEnd w:id="237"/>
       <w:bookmarkEnd w:id="238"/>
@@ -38232,16 +38239,17 @@
       <w:bookmarkEnd w:id="271"/>
       <w:bookmarkEnd w:id="272"/>
       <w:bookmarkEnd w:id="273"/>
+      <w:bookmarkEnd w:id="274"/>
     </w:p>
     <w:p>
       <w:pPr>
         <w:pStyle w:val="Heading2"/>
       </w:pPr>
-      <w:bookmarkStart w:id="274" w:name="_Toc455067199"/>
+      <w:bookmarkStart w:id="275" w:name="_Toc455067199"/>
       <w:r>
         <w:t>Lingkungan Uji Coba</w:t>
       </w:r>
-      <w:bookmarkEnd w:id="274"/>
+      <w:bookmarkEnd w:id="275"/>
     </w:p>
     <w:p>
       <w:pPr>
@@ -38287,7 +38295,7 @@
         <w:pStyle w:val="Caption"/>
         <w:keepNext/>
       </w:pPr>
-      <w:bookmarkStart w:id="275" w:name="_Toc455046690"/>
+      <w:bookmarkStart w:id="276" w:name="_Toc455046690"/>
       <w:r>
         <w:t xml:space="preserve">Tabel </w:t>
       </w:r>
@@ -38336,7 +38344,7 @@
         </w:rPr>
         <w:t xml:space="preserve"> Spesifikasi perangkat PC01</w:t>
       </w:r>
-      <w:bookmarkEnd w:id="275"/>
+      <w:bookmarkEnd w:id="276"/>
     </w:p>
     <w:tbl>
       <w:tblPr>
@@ -38661,7 +38669,7 @@
         <w:pStyle w:val="Caption"/>
         <w:keepNext/>
       </w:pPr>
-      <w:bookmarkStart w:id="276" w:name="_Toc455046691"/>
+      <w:bookmarkStart w:id="277" w:name="_Toc455046691"/>
       <w:r>
         <w:t xml:space="preserve">Tabel </w:t>
       </w:r>
@@ -38710,7 +38718,7 @@
         </w:rPr>
         <w:t xml:space="preserve"> Spesifikasi perangkat PC02</w:t>
       </w:r>
-      <w:bookmarkEnd w:id="276"/>
+      <w:bookmarkEnd w:id="277"/>
     </w:p>
     <w:tbl>
       <w:tblPr>
@@ -38962,7 +38970,7 @@
         <w:pStyle w:val="Caption"/>
         <w:keepNext/>
       </w:pPr>
-      <w:bookmarkStart w:id="277" w:name="_Toc455046692"/>
+      <w:bookmarkStart w:id="278" w:name="_Toc455046692"/>
       <w:r>
         <w:lastRenderedPageBreak/>
         <w:t xml:space="preserve">Tabel </w:t>
@@ -39012,7 +39020,7 @@
         </w:rPr>
         <w:t xml:space="preserve"> Spesifikasi perangkat PC03</w:t>
       </w:r>
-      <w:bookmarkEnd w:id="277"/>
+      <w:bookmarkEnd w:id="278"/>
     </w:p>
     <w:tbl>
       <w:tblPr>
@@ -39261,15 +39269,613 @@
     </w:p>
     <w:p>
       <w:pPr>
+        <w:pStyle w:val="Caption"/>
+        <w:keepNext/>
+      </w:pPr>
+      <w:r>
+        <w:t xml:space="preserve">Tabel </w:t>
+      </w:r>
+      <w:r>
+        <w:fldChar w:fldCharType="begin"/>
+      </w:r>
+      <w:r>
+        <w:instrText xml:space="preserve"> STYLEREF 1 \s </w:instrText>
+      </w:r>
+      <w:r>
+        <w:fldChar w:fldCharType="separate"/>
+      </w:r>
+      <w:r>
+        <w:rPr>
+          <w:noProof/>
+        </w:rPr>
+        <w:t>5</w:t>
+      </w:r>
+      <w:r>
+        <w:fldChar w:fldCharType="end"/>
+      </w:r>
+      <w:r>
+        <w:t>.</w:t>
+      </w:r>
+      <w:r>
+        <w:fldChar w:fldCharType="begin"/>
+      </w:r>
+      <w:r>
+        <w:instrText xml:space="preserve"> SEQ Tabel \* ARABIC \s 1 </w:instrText>
+      </w:r>
+      <w:r>
+        <w:fldChar w:fldCharType="separate"/>
+      </w:r>
+      <w:r>
+        <w:rPr>
+          <w:noProof/>
+        </w:rPr>
+        <w:t>4</w:t>
+      </w:r>
+      <w:r>
+        <w:fldChar w:fldCharType="end"/>
+      </w:r>
+      <w:r>
+        <w:rPr>
+          <w:lang w:val="en-US"/>
+        </w:rPr>
+        <w:t xml:space="preserve"> Spesigfikasi perangkat PC04</w:t>
+      </w:r>
+    </w:p>
+    <w:tbl>
+      <w:tblPr>
+        <w:tblStyle w:val="TableGrid"/>
+        <w:tblW w:w="0" w:type="auto"/>
+        <w:jc w:val="center"/>
+        <w:tblLook w:val="04A0" w:firstRow="1" w:lastRow="0" w:firstColumn="1" w:lastColumn="0" w:noHBand="0" w:noVBand="1"/>
+      </w:tblPr>
+      <w:tblGrid>
+        <w:gridCol w:w="1563"/>
+        <w:gridCol w:w="4267"/>
+      </w:tblGrid>
+      <w:tr>
+        <w:trPr>
+          <w:jc w:val="center"/>
+        </w:trPr>
+        <w:tc>
+          <w:tcPr>
+            <w:tcW w:w="1563" w:type="dxa"/>
+          </w:tcPr>
+          <w:p>
+            <w:pPr>
+              <w:jc w:val="center"/>
+              <w:rPr>
+                <w:b/>
+                <w:lang w:val="en-US"/>
+              </w:rPr>
+            </w:pPr>
+            <w:r>
+              <w:rPr>
+                <w:b/>
+                <w:lang w:val="en-US"/>
+              </w:rPr>
+              <w:t>ID Perangkat</w:t>
+            </w:r>
+          </w:p>
+        </w:tc>
+        <w:tc>
+          <w:tcPr>
+            <w:tcW w:w="4267" w:type="dxa"/>
+          </w:tcPr>
+          <w:p>
+            <w:pPr>
+              <w:jc w:val="left"/>
+              <w:rPr>
+                <w:b/>
+                <w:lang w:val="en-US"/>
+              </w:rPr>
+            </w:pPr>
+            <w:r>
+              <w:rPr>
+                <w:b/>
+                <w:lang w:val="en-US"/>
+              </w:rPr>
+              <w:t>PC04</w:t>
+            </w:r>
+          </w:p>
+        </w:tc>
+      </w:tr>
+      <w:tr>
+        <w:trPr>
+          <w:jc w:val="center"/>
+        </w:trPr>
+        <w:tc>
+          <w:tcPr>
+            <w:tcW w:w="1563" w:type="dxa"/>
+            <w:vAlign w:val="center"/>
+          </w:tcPr>
+          <w:p>
+            <w:pPr>
+              <w:jc w:val="left"/>
+              <w:rPr>
+                <w:lang w:val="en-US"/>
+              </w:rPr>
+            </w:pPr>
+            <w:r>
+              <w:rPr>
+                <w:lang w:val="en-US"/>
+              </w:rPr>
+              <w:t>Jenis Perangkat</w:t>
+            </w:r>
+          </w:p>
+        </w:tc>
+        <w:tc>
+          <w:tcPr>
+            <w:tcW w:w="4267" w:type="dxa"/>
+          </w:tcPr>
+          <w:p>
+            <w:pPr>
+              <w:jc w:val="left"/>
+              <w:rPr>
+                <w:lang w:val="en-US"/>
+              </w:rPr>
+            </w:pPr>
+            <w:r>
+              <w:rPr>
+                <w:lang w:val="en-US"/>
+              </w:rPr>
+              <w:t>Virtual Box</w:t>
+            </w:r>
+          </w:p>
+        </w:tc>
+      </w:tr>
+      <w:tr>
+        <w:trPr>
+          <w:jc w:val="center"/>
+        </w:trPr>
+        <w:tc>
+          <w:tcPr>
+            <w:tcW w:w="1563" w:type="dxa"/>
+            <w:vAlign w:val="center"/>
+          </w:tcPr>
+          <w:p>
+            <w:pPr>
+              <w:jc w:val="left"/>
+              <w:rPr>
+                <w:lang w:val="en-US"/>
+              </w:rPr>
+            </w:pPr>
+            <w:r>
+              <w:rPr>
+                <w:lang w:val="en-US"/>
+              </w:rPr>
+              <w:t>Processor</w:t>
+            </w:r>
+          </w:p>
+        </w:tc>
+        <w:tc>
+          <w:tcPr>
+            <w:tcW w:w="4267" w:type="dxa"/>
+          </w:tcPr>
+          <w:p>
+            <w:pPr>
+              <w:jc w:val="left"/>
+              <w:rPr>
+                <w:lang w:val="en-US"/>
+              </w:rPr>
+            </w:pPr>
+            <w:r>
+              <w:t>Intel(R) Core(TM) i7-3630QM CPU @ 2.40GHz 2.40GHz</w:t>
+            </w:r>
+          </w:p>
+        </w:tc>
+      </w:tr>
+      <w:tr>
+        <w:trPr>
+          <w:jc w:val="center"/>
+        </w:trPr>
+        <w:tc>
+          <w:tcPr>
+            <w:tcW w:w="1563" w:type="dxa"/>
+            <w:vAlign w:val="center"/>
+          </w:tcPr>
+          <w:p>
+            <w:pPr>
+              <w:jc w:val="left"/>
+              <w:rPr>
+                <w:lang w:val="en-US"/>
+              </w:rPr>
+            </w:pPr>
+            <w:r>
+              <w:rPr>
+                <w:lang w:val="en-US"/>
+              </w:rPr>
+              <w:t>RAM</w:t>
+            </w:r>
+          </w:p>
+        </w:tc>
+        <w:tc>
+          <w:tcPr>
+            <w:tcW w:w="4267" w:type="dxa"/>
+          </w:tcPr>
+          <w:p>
+            <w:pPr>
+              <w:jc w:val="left"/>
+              <w:rPr>
+                <w:lang w:val="en-US"/>
+              </w:rPr>
+            </w:pPr>
+            <w:r>
+              <w:rPr>
+                <w:lang w:val="en-US"/>
+              </w:rPr>
+              <w:t>1 GB</w:t>
+            </w:r>
+          </w:p>
+        </w:tc>
+      </w:tr>
+      <w:tr>
+        <w:trPr>
+          <w:jc w:val="center"/>
+        </w:trPr>
+        <w:tc>
+          <w:tcPr>
+            <w:tcW w:w="1563" w:type="dxa"/>
+            <w:vAlign w:val="center"/>
+          </w:tcPr>
+          <w:p>
+            <w:pPr>
+              <w:jc w:val="left"/>
+              <w:rPr>
+                <w:lang w:val="en-US"/>
+              </w:rPr>
+            </w:pPr>
+            <w:r>
+              <w:rPr>
+                <w:lang w:val="en-US"/>
+              </w:rPr>
+              <w:t>Sistem Operasi</w:t>
+            </w:r>
+          </w:p>
+        </w:tc>
+        <w:tc>
+          <w:tcPr>
+            <w:tcW w:w="4267" w:type="dxa"/>
+          </w:tcPr>
+          <w:p>
+            <w:pPr>
+              <w:jc w:val="left"/>
+              <w:rPr>
+                <w:lang w:val="en-US"/>
+              </w:rPr>
+            </w:pPr>
+            <w:r>
+              <w:t>Operasi Linux Ubuntu</w:t>
+            </w:r>
+            <w:r>
+              <w:rPr>
+                <w:lang w:val="en-US"/>
+              </w:rPr>
+              <w:t xml:space="preserve"> Server</w:t>
+            </w:r>
+            <w:r>
+              <w:t xml:space="preserve"> 14.04 LTS 64-bit</w:t>
+            </w:r>
+          </w:p>
+        </w:tc>
+      </w:tr>
+    </w:tbl>
+    <w:p>
+      <w:pPr>
+        <w:rPr>
+          <w:lang w:val="en-US"/>
+        </w:rPr>
+      </w:pPr>
+    </w:p>
+    <w:p>
+      <w:pPr>
+        <w:pStyle w:val="Caption"/>
+        <w:keepNext/>
+      </w:pPr>
+      <w:r>
+        <w:t xml:space="preserve">Tabel </w:t>
+      </w:r>
+      <w:r>
+        <w:fldChar w:fldCharType="begin"/>
+      </w:r>
+      <w:r>
+        <w:instrText xml:space="preserve"> STYLEREF 1 \s </w:instrText>
+      </w:r>
+      <w:r>
+        <w:fldChar w:fldCharType="separate"/>
+      </w:r>
+      <w:r>
+        <w:rPr>
+          <w:noProof/>
+        </w:rPr>
+        <w:t>5</w:t>
+      </w:r>
+      <w:r>
+        <w:fldChar w:fldCharType="end"/>
+      </w:r>
+      <w:r>
+        <w:t>.</w:t>
+      </w:r>
+      <w:r>
+        <w:fldChar w:fldCharType="begin"/>
+      </w:r>
+      <w:r>
+        <w:instrText xml:space="preserve"> SEQ Tabel \* ARABIC \s 1 </w:instrText>
+      </w:r>
+      <w:r>
+        <w:fldChar w:fldCharType="separate"/>
+      </w:r>
+      <w:r>
+        <w:rPr>
+          <w:noProof/>
+        </w:rPr>
+        <w:t>5</w:t>
+      </w:r>
+      <w:r>
+        <w:fldChar w:fldCharType="end"/>
+      </w:r>
+      <w:r>
+        <w:rPr>
+          <w:lang w:val="en-US"/>
+        </w:rPr>
+        <w:t xml:space="preserve"> Spesifikasi perangkat PC05</w:t>
+      </w:r>
+    </w:p>
+    <w:tbl>
+      <w:tblPr>
+        <w:tblStyle w:val="TableGrid"/>
+        <w:tblW w:w="0" w:type="auto"/>
+        <w:jc w:val="center"/>
+        <w:tblLook w:val="04A0" w:firstRow="1" w:lastRow="0" w:firstColumn="1" w:lastColumn="0" w:noHBand="0" w:noVBand="1"/>
+      </w:tblPr>
+      <w:tblGrid>
+        <w:gridCol w:w="1563"/>
+        <w:gridCol w:w="4267"/>
+      </w:tblGrid>
+      <w:tr>
+        <w:trPr>
+          <w:jc w:val="center"/>
+        </w:trPr>
+        <w:tc>
+          <w:tcPr>
+            <w:tcW w:w="1563" w:type="dxa"/>
+          </w:tcPr>
+          <w:p>
+            <w:pPr>
+              <w:jc w:val="center"/>
+              <w:rPr>
+                <w:b/>
+                <w:lang w:val="en-US"/>
+              </w:rPr>
+            </w:pPr>
+            <w:r>
+              <w:rPr>
+                <w:b/>
+                <w:lang w:val="en-US"/>
+              </w:rPr>
+              <w:t>ID Perangkat</w:t>
+            </w:r>
+          </w:p>
+        </w:tc>
+        <w:tc>
+          <w:tcPr>
+            <w:tcW w:w="4267" w:type="dxa"/>
+          </w:tcPr>
+          <w:p>
+            <w:pPr>
+              <w:jc w:val="left"/>
+              <w:rPr>
+                <w:b/>
+                <w:lang w:val="en-US"/>
+              </w:rPr>
+            </w:pPr>
+            <w:r>
+              <w:rPr>
+                <w:b/>
+                <w:lang w:val="en-US"/>
+              </w:rPr>
+              <w:t>PC05</w:t>
+            </w:r>
+          </w:p>
+        </w:tc>
+      </w:tr>
+      <w:tr>
+        <w:trPr>
+          <w:jc w:val="center"/>
+        </w:trPr>
+        <w:tc>
+          <w:tcPr>
+            <w:tcW w:w="1563" w:type="dxa"/>
+            <w:vAlign w:val="center"/>
+          </w:tcPr>
+          <w:p>
+            <w:pPr>
+              <w:jc w:val="left"/>
+              <w:rPr>
+                <w:lang w:val="en-US"/>
+              </w:rPr>
+            </w:pPr>
+            <w:r>
+              <w:rPr>
+                <w:lang w:val="en-US"/>
+              </w:rPr>
+              <w:t>Jenis Perangkat</w:t>
+            </w:r>
+          </w:p>
+        </w:tc>
+        <w:tc>
+          <w:tcPr>
+            <w:tcW w:w="4267" w:type="dxa"/>
+          </w:tcPr>
+          <w:p>
+            <w:pPr>
+              <w:jc w:val="left"/>
+              <w:rPr>
+                <w:lang w:val="en-US"/>
+              </w:rPr>
+            </w:pPr>
+            <w:r>
+              <w:rPr>
+                <w:lang w:val="en-US"/>
+              </w:rPr>
+              <w:t>Virtual Box</w:t>
+            </w:r>
+          </w:p>
+        </w:tc>
+      </w:tr>
+      <w:tr>
+        <w:trPr>
+          <w:jc w:val="center"/>
+        </w:trPr>
+        <w:tc>
+          <w:tcPr>
+            <w:tcW w:w="1563" w:type="dxa"/>
+            <w:vAlign w:val="center"/>
+          </w:tcPr>
+          <w:p>
+            <w:pPr>
+              <w:jc w:val="left"/>
+              <w:rPr>
+                <w:lang w:val="en-US"/>
+              </w:rPr>
+            </w:pPr>
+            <w:r>
+              <w:rPr>
+                <w:lang w:val="en-US"/>
+              </w:rPr>
+              <w:t>Processor</w:t>
+            </w:r>
+          </w:p>
+        </w:tc>
+        <w:tc>
+          <w:tcPr>
+            <w:tcW w:w="4267" w:type="dxa"/>
+          </w:tcPr>
+          <w:p>
+            <w:pPr>
+              <w:jc w:val="left"/>
+              <w:rPr>
+                <w:lang w:val="en-US"/>
+              </w:rPr>
+            </w:pPr>
+            <w:r>
+              <w:t>Intel(R) Core(TM) i7-3630QM CPU @ 2.40GHz 2.40GHz</w:t>
+            </w:r>
+          </w:p>
+        </w:tc>
+      </w:tr>
+      <w:tr>
+        <w:trPr>
+          <w:jc w:val="center"/>
+        </w:trPr>
+        <w:tc>
+          <w:tcPr>
+            <w:tcW w:w="1563" w:type="dxa"/>
+            <w:vAlign w:val="center"/>
+          </w:tcPr>
+          <w:p>
+            <w:pPr>
+              <w:jc w:val="left"/>
+              <w:rPr>
+                <w:lang w:val="en-US"/>
+              </w:rPr>
+            </w:pPr>
+            <w:r>
+              <w:rPr>
+                <w:lang w:val="en-US"/>
+              </w:rPr>
+              <w:t>RAM</w:t>
+            </w:r>
+          </w:p>
+        </w:tc>
+        <w:tc>
+          <w:tcPr>
+            <w:tcW w:w="4267" w:type="dxa"/>
+          </w:tcPr>
+          <w:p>
+            <w:pPr>
+              <w:jc w:val="left"/>
+              <w:rPr>
+                <w:lang w:val="en-US"/>
+              </w:rPr>
+            </w:pPr>
+            <w:r>
+              <w:rPr>
+                <w:lang w:val="en-US"/>
+              </w:rPr>
+              <w:t>1 GB</w:t>
+            </w:r>
+          </w:p>
+        </w:tc>
+      </w:tr>
+      <w:tr>
+        <w:trPr>
+          <w:jc w:val="center"/>
+        </w:trPr>
+        <w:tc>
+          <w:tcPr>
+            <w:tcW w:w="1563" w:type="dxa"/>
+            <w:vAlign w:val="center"/>
+          </w:tcPr>
+          <w:p>
+            <w:pPr>
+              <w:jc w:val="left"/>
+              <w:rPr>
+                <w:lang w:val="en-US"/>
+              </w:rPr>
+            </w:pPr>
+            <w:r>
+              <w:rPr>
+                <w:lang w:val="en-US"/>
+              </w:rPr>
+              <w:t>Sistem Operasi</w:t>
+            </w:r>
+          </w:p>
+        </w:tc>
+        <w:tc>
+          <w:tcPr>
+            <w:tcW w:w="4267" w:type="dxa"/>
+          </w:tcPr>
+          <w:p>
+            <w:pPr>
+              <w:jc w:val="left"/>
+              <w:rPr>
+                <w:lang w:val="en-US"/>
+              </w:rPr>
+            </w:pPr>
+            <w:r>
+              <w:t>Operasi Linux Ubuntu</w:t>
+            </w:r>
+            <w:r>
+              <w:rPr>
+                <w:lang w:val="en-US"/>
+              </w:rPr>
+              <w:t xml:space="preserve"> Server</w:t>
+            </w:r>
+            <w:r>
+              <w:t xml:space="preserve"> 14.04 LTS 64-bit</w:t>
+            </w:r>
+          </w:p>
+        </w:tc>
+      </w:tr>
+    </w:tbl>
+    <w:p>
+      <w:pPr>
+        <w:rPr>
+          <w:lang w:val="en-US"/>
+        </w:rPr>
+      </w:pPr>
+    </w:p>
+    <w:p>
+      <w:pPr>
         <w:pStyle w:val="Heading2"/>
         <w:spacing w:before="0"/>
         <w:ind w:left="540" w:hanging="540"/>
       </w:pPr>
-      <w:bookmarkStart w:id="278" w:name="_Toc455067200"/>
+      <w:bookmarkStart w:id="279" w:name="_Toc455067200"/>
       <w:r>
         <w:t>Skenario Uji Coba</w:t>
       </w:r>
-      <w:bookmarkEnd w:id="278"/>
+      <w:bookmarkEnd w:id="279"/>
     </w:p>
     <w:p>
       <w:pPr>
@@ -39296,7 +39902,14 @@
         <w:rPr>
           <w:lang w:val="en-US"/>
         </w:rPr>
-        <w:t>Pengujian akan dibagi menjadi dua bagian. Bagian yang pertama adalah uji coba fungsionalitas, pada bagian ini aplikasi akan diuji coba per kebutuhan fungsionalitas sistem sesuai dengan rancangan implementasi yang telah disampaikan pada Bab IV. Tujuan dari uji coba fungsionalitas adalah memastikan bahwa kebutuhan dari aplikasi ini sudah terpenuhi.</w:t>
+        <w:t xml:space="preserve">Pengujian akan dibagi menjadi dua bagian. Bagian yang pertama adalah uji coba fungsionalitas, pada bagian ini aplikasi akan diuji coba per kebutuhan fungsionalitas sistem sesuai dengan rancangan implementasi yang telah disampaikan pada Bab IV. </w:t>
+      </w:r>
+      <w:r>
+        <w:rPr>
+          <w:lang w:val="en-US"/>
+        </w:rPr>
+        <w:lastRenderedPageBreak/>
+        <w:t>Tujuan dari uji coba fungsionalitas adalah memastikan bahwa kebutuhan dari aplikasi ini sudah terpenuhi.</w:t>
       </w:r>
     </w:p>
     <w:p>
@@ -39317,11 +39930,11 @@
       <w:pPr>
         <w:pStyle w:val="Heading3"/>
       </w:pPr>
-      <w:bookmarkStart w:id="279" w:name="_Toc455067201"/>
+      <w:bookmarkStart w:id="280" w:name="_Toc455067201"/>
       <w:r>
         <w:t>Uji Fungsionalitas</w:t>
       </w:r>
-      <w:bookmarkEnd w:id="279"/>
+      <w:bookmarkEnd w:id="280"/>
     </w:p>
     <w:p>
       <w:pPr>
@@ -39385,7 +39998,6 @@
         <w:rPr>
           <w:lang w:val="en-US"/>
         </w:rPr>
-        <w:lastRenderedPageBreak/>
         <w:t xml:space="preserve">Uji coba </w:t>
       </w:r>
       <w:r>
@@ -39522,9 +40134,9 @@
         <w:pStyle w:val="Caption"/>
         <w:keepNext/>
       </w:pPr>
-      <w:bookmarkStart w:id="280" w:name="_Ref454790412"/>
-      <w:bookmarkStart w:id="281" w:name="_Ref454790405"/>
-      <w:bookmarkStart w:id="282" w:name="_Toc455046693"/>
+      <w:bookmarkStart w:id="281" w:name="_Ref454790412"/>
+      <w:bookmarkStart w:id="282" w:name="_Ref454790405"/>
+      <w:bookmarkStart w:id="283" w:name="_Toc455046693"/>
       <w:r>
         <w:t xml:space="preserve">Tabel </w:t>
       </w:r>
@@ -39562,20 +40174,20 @@
         <w:rPr>
           <w:noProof/>
         </w:rPr>
-        <w:t>4</w:t>
+        <w:t>6</w:t>
       </w:r>
       <w:r>
         <w:fldChar w:fldCharType="end"/>
       </w:r>
-      <w:bookmarkEnd w:id="280"/>
+      <w:bookmarkEnd w:id="281"/>
       <w:r>
         <w:rPr>
           <w:lang w:val="en-US"/>
         </w:rPr>
         <w:t xml:space="preserve"> Prosedur rekonstruksi paket data</w:t>
       </w:r>
-      <w:bookmarkEnd w:id="281"/>
       <w:bookmarkEnd w:id="282"/>
+      <w:bookmarkEnd w:id="283"/>
     </w:p>
     <w:tbl>
       <w:tblPr>
@@ -39948,6 +40560,7 @@
                 <w:b/>
                 <w:lang w:val="en-US"/>
               </w:rPr>
+              <w:lastRenderedPageBreak/>
               <w:t>Masukan</w:t>
             </w:r>
           </w:p>
@@ -40217,11 +40830,10 @@
           <w:noProof/>
           <w:lang w:eastAsia="id-ID"/>
         </w:rPr>
-        <w:lastRenderedPageBreak/>
         <w:drawing>
-          <wp:inline distT="0" distB="0" distL="0" distR="0" wp14:anchorId="06CE81CC" wp14:editId="3B5611E0">
-            <wp:extent cx="3708400" cy="2346325"/>
-            <wp:effectExtent l="0" t="0" r="6350" b="0"/>
+          <wp:inline distT="0" distB="0" distL="0" distR="0" wp14:anchorId="28254878" wp14:editId="3959F8A3">
+            <wp:extent cx="3708400" cy="1995323"/>
+            <wp:effectExtent l="0" t="0" r="6350" b="5080"/>
             <wp:docPr id="8" name="Picture 8"/>
             <wp:cNvGraphicFramePr>
               <a:graphicFrameLocks xmlns:a="http://schemas.openxmlformats.org/drawingml/2006/main" noChangeAspect="1"/>
@@ -40248,7 +40860,7 @@
                   <pic:spPr>
                     <a:xfrm>
                       <a:off x="0" y="0"/>
-                      <a:ext cx="3708400" cy="2346325"/>
+                      <a:ext cx="3708400" cy="1995323"/>
                     </a:xfrm>
                     <a:prstGeom prst="rect">
                       <a:avLst/>
@@ -40268,8 +40880,8 @@
           <w:lang w:val="en-US"/>
         </w:rPr>
       </w:pPr>
-      <w:bookmarkStart w:id="283" w:name="_Ref454934411"/>
-      <w:bookmarkStart w:id="284" w:name="_Toc455046673"/>
+      <w:bookmarkStart w:id="284" w:name="_Ref454934411"/>
+      <w:bookmarkStart w:id="285" w:name="_Toc455046673"/>
       <w:r>
         <w:t xml:space="preserve">Gambar </w:t>
       </w:r>
@@ -40312,14 +40924,14 @@
       <w:r>
         <w:fldChar w:fldCharType="end"/>
       </w:r>
-      <w:bookmarkEnd w:id="283"/>
+      <w:bookmarkEnd w:id="284"/>
       <w:r>
         <w:rPr>
           <w:lang w:val="en-US"/>
         </w:rPr>
         <w:t xml:space="preserve"> Potongan hasil paket data tanpa rekonstruksi</w:t>
       </w:r>
-      <w:bookmarkEnd w:id="284"/>
+      <w:bookmarkEnd w:id="285"/>
     </w:p>
     <w:p>
       <w:pPr>
@@ -40337,10 +40949,11 @@
           <w:noProof/>
           <w:lang w:eastAsia="id-ID"/>
         </w:rPr>
+        <w:lastRenderedPageBreak/>
         <w:drawing>
-          <wp:inline distT="0" distB="0" distL="0" distR="0" wp14:anchorId="6FF8A300" wp14:editId="30923508">
-            <wp:extent cx="3708400" cy="2004695"/>
-            <wp:effectExtent l="0" t="0" r="6350" b="0"/>
+          <wp:inline distT="0" distB="0" distL="0" distR="0" wp14:anchorId="4BA46546" wp14:editId="7CCE0305">
+            <wp:extent cx="3708400" cy="1708772"/>
+            <wp:effectExtent l="0" t="0" r="6350" b="6350"/>
             <wp:docPr id="9" name="Picture 9"/>
             <wp:cNvGraphicFramePr>
               <a:graphicFrameLocks xmlns:a="http://schemas.openxmlformats.org/drawingml/2006/main" noChangeAspect="1"/>
@@ -40367,7 +40980,7 @@
                   <pic:spPr>
                     <a:xfrm>
                       <a:off x="0" y="0"/>
-                      <a:ext cx="3708400" cy="2004695"/>
+                      <a:ext cx="3708400" cy="1708772"/>
                     </a:xfrm>
                     <a:prstGeom prst="rect">
                       <a:avLst/>
@@ -40387,8 +41000,8 @@
           <w:lang w:val="en-US"/>
         </w:rPr>
       </w:pPr>
-      <w:bookmarkStart w:id="285" w:name="_Ref454934492"/>
-      <w:bookmarkStart w:id="286" w:name="_Toc455046674"/>
+      <w:bookmarkStart w:id="286" w:name="_Ref454934492"/>
+      <w:bookmarkStart w:id="287" w:name="_Toc455046674"/>
       <w:r>
         <w:t xml:space="preserve">Gambar </w:t>
       </w:r>
@@ -40431,14 +41044,14 @@
       <w:r>
         <w:fldChar w:fldCharType="end"/>
       </w:r>
-      <w:bookmarkEnd w:id="285"/>
+      <w:bookmarkEnd w:id="286"/>
       <w:r>
         <w:rPr>
           <w:lang w:val="en-US"/>
         </w:rPr>
         <w:t xml:space="preserve"> Potongan hasil paket data setelah direkonstrutruksi</w:t>
       </w:r>
-      <w:bookmarkEnd w:id="286"/>
+      <w:bookmarkEnd w:id="287"/>
     </w:p>
     <w:p>
       <w:pPr>
@@ -40513,14 +41126,7 @@
         <w:rPr>
           <w:lang w:val="en-US"/>
         </w:rPr>
-        <w:t xml:space="preserve"> dengan parameter </w:t>
-      </w:r>
-      <w:r>
-        <w:rPr>
-          <w:lang w:val="en-US"/>
-        </w:rPr>
-        <w:lastRenderedPageBreak/>
-        <w:t xml:space="preserve">konten paket data dalam bentuk </w:t>
+        <w:t xml:space="preserve"> dengan parameter konten paket data dalam bentuk </w:t>
       </w:r>
       <w:r>
         <w:rPr>
@@ -40602,8 +41208,8 @@
         <w:pStyle w:val="Caption"/>
         <w:keepNext/>
       </w:pPr>
-      <w:bookmarkStart w:id="287" w:name="_Ref454792231"/>
-      <w:bookmarkStart w:id="288" w:name="_Toc455046694"/>
+      <w:bookmarkStart w:id="288" w:name="_Ref454792231"/>
+      <w:bookmarkStart w:id="289" w:name="_Toc455046694"/>
       <w:r>
         <w:t xml:space="preserve">Tabel </w:t>
       </w:r>
@@ -40641,19 +41247,19 @@
         <w:rPr>
           <w:noProof/>
         </w:rPr>
-        <w:t>5</w:t>
+        <w:t>7</w:t>
       </w:r>
       <w:r>
         <w:fldChar w:fldCharType="end"/>
       </w:r>
-      <w:bookmarkEnd w:id="287"/>
+      <w:bookmarkEnd w:id="288"/>
       <w:r>
         <w:rPr>
           <w:lang w:val="en-US"/>
         </w:rPr>
         <w:t xml:space="preserve"> Prosedur menghitung N-Gram paket data</w:t>
       </w:r>
-      <w:bookmarkEnd w:id="288"/>
+      <w:bookmarkEnd w:id="289"/>
     </w:p>
     <w:tbl>
       <w:tblPr>
@@ -41084,6 +41690,7 @@
         <w:rPr>
           <w:lang w:val="en-US"/>
         </w:rPr>
+        <w:lastRenderedPageBreak/>
         <w:t xml:space="preserve">Pada </w:t>
       </w:r>
       <w:r>
@@ -41155,10 +41762,9 @@
           <w:noProof/>
           <w:lang w:eastAsia="id-ID"/>
         </w:rPr>
-        <w:lastRenderedPageBreak/>
         <w:drawing>
-          <wp:inline distT="0" distB="0" distL="0" distR="0" wp14:anchorId="74093B76" wp14:editId="213B099E">
-            <wp:extent cx="3708400" cy="2998470"/>
+          <wp:inline distT="0" distB="0" distL="0" distR="0" wp14:anchorId="0656D9CB" wp14:editId="4CEE07B4">
+            <wp:extent cx="3708400" cy="1779718"/>
             <wp:effectExtent l="0" t="0" r="6350" b="0"/>
             <wp:docPr id="6" name="Picture 6"/>
             <wp:cNvGraphicFramePr>
@@ -41186,7 +41792,7 @@
                   <pic:spPr>
                     <a:xfrm>
                       <a:off x="0" y="0"/>
-                      <a:ext cx="3708400" cy="2998470"/>
+                      <a:ext cx="3708400" cy="1779718"/>
                     </a:xfrm>
                     <a:prstGeom prst="rect">
                       <a:avLst/>
@@ -41206,8 +41812,8 @@
           <w:lang w:val="en-US"/>
         </w:rPr>
       </w:pPr>
-      <w:bookmarkStart w:id="289" w:name="_Ref454935134"/>
-      <w:bookmarkStart w:id="290" w:name="_Toc455046675"/>
+      <w:bookmarkStart w:id="290" w:name="_Ref454935134"/>
+      <w:bookmarkStart w:id="291" w:name="_Toc455046675"/>
       <w:r>
         <w:t xml:space="preserve">Gambar </w:t>
       </w:r>
@@ -41250,14 +41856,14 @@
       <w:r>
         <w:fldChar w:fldCharType="end"/>
       </w:r>
-      <w:bookmarkEnd w:id="289"/>
+      <w:bookmarkEnd w:id="290"/>
       <w:r>
         <w:rPr>
           <w:lang w:val="en-US"/>
         </w:rPr>
         <w:t xml:space="preserve"> Potongan hasil N-Gram paket data</w:t>
       </w:r>
-      <w:bookmarkEnd w:id="290"/>
+      <w:bookmarkEnd w:id="291"/>
     </w:p>
     <w:p>
       <w:pPr>
@@ -41416,8 +42022,8 @@
         <w:pStyle w:val="Caption"/>
         <w:keepNext/>
       </w:pPr>
-      <w:bookmarkStart w:id="291" w:name="_Ref454793003"/>
-      <w:bookmarkStart w:id="292" w:name="_Toc455046695"/>
+      <w:bookmarkStart w:id="292" w:name="_Ref454793003"/>
+      <w:bookmarkStart w:id="293" w:name="_Toc455046695"/>
       <w:r>
         <w:t xml:space="preserve">Tabel </w:t>
       </w:r>
@@ -41455,12 +42061,12 @@
         <w:rPr>
           <w:noProof/>
         </w:rPr>
-        <w:t>6</w:t>
+        <w:t>8</w:t>
       </w:r>
       <w:r>
         <w:fldChar w:fldCharType="end"/>
       </w:r>
-      <w:bookmarkEnd w:id="291"/>
+      <w:bookmarkEnd w:id="292"/>
       <w:r>
         <w:rPr>
           <w:lang w:val="en-US"/>
@@ -41479,7 +42085,7 @@
         </w:rPr>
         <w:t>embuat model data training</w:t>
       </w:r>
-      <w:bookmarkEnd w:id="292"/>
+      <w:bookmarkEnd w:id="293"/>
     </w:p>
     <w:tbl>
       <w:tblPr>
@@ -41609,6 +42215,7 @@
                 <w:b/>
                 <w:lang w:val="en-US"/>
               </w:rPr>
+              <w:lastRenderedPageBreak/>
               <w:t>Tujuan Uji Coba</w:t>
             </w:r>
           </w:p>
@@ -41660,7 +42267,6 @@
                 <w:b/>
                 <w:lang w:val="en-US"/>
               </w:rPr>
-              <w:lastRenderedPageBreak/>
               <w:t>Kondisi Awal</w:t>
             </w:r>
           </w:p>
@@ -41962,9 +42568,9 @@
           <w:lang w:eastAsia="id-ID"/>
         </w:rPr>
         <w:drawing>
-          <wp:inline distT="0" distB="0" distL="0" distR="0" wp14:anchorId="70ECADAA" wp14:editId="42CF4699">
-            <wp:extent cx="3708400" cy="2963545"/>
-            <wp:effectExtent l="0" t="0" r="6350" b="8255"/>
+          <wp:inline distT="0" distB="0" distL="0" distR="0" wp14:anchorId="62AA5EC1" wp14:editId="3D01EE33">
+            <wp:extent cx="3708400" cy="1493716"/>
+            <wp:effectExtent l="0" t="0" r="6350" b="0"/>
             <wp:docPr id="3" name="Picture 3"/>
             <wp:cNvGraphicFramePr>
               <a:graphicFrameLocks xmlns:a="http://schemas.openxmlformats.org/drawingml/2006/main" noChangeAspect="1"/>
@@ -41991,7 +42597,7 @@
                   <pic:spPr>
                     <a:xfrm>
                       <a:off x="0" y="0"/>
-                      <a:ext cx="3708400" cy="2963545"/>
+                      <a:ext cx="3708400" cy="1493716"/>
                     </a:xfrm>
                     <a:prstGeom prst="rect">
                       <a:avLst/>
@@ -42011,8 +42617,8 @@
           <w:lang w:val="en-US"/>
         </w:rPr>
       </w:pPr>
-      <w:bookmarkStart w:id="293" w:name="_Ref454935761"/>
-      <w:bookmarkStart w:id="294" w:name="_Toc455046676"/>
+      <w:bookmarkStart w:id="294" w:name="_Ref454935761"/>
+      <w:bookmarkStart w:id="295" w:name="_Toc455046676"/>
       <w:r>
         <w:t xml:space="preserve">Gambar </w:t>
       </w:r>
@@ -42055,14 +42661,14 @@
       <w:r>
         <w:fldChar w:fldCharType="end"/>
       </w:r>
-      <w:bookmarkEnd w:id="293"/>
+      <w:bookmarkEnd w:id="294"/>
       <w:r>
         <w:rPr>
           <w:lang w:val="en-US"/>
         </w:rPr>
         <w:t xml:space="preserve"> Potongan hasil model data training</w:t>
       </w:r>
-      <w:bookmarkEnd w:id="294"/>
+      <w:bookmarkEnd w:id="295"/>
     </w:p>
     <w:p>
       <w:pPr>
@@ -42075,111 +42681,111 @@
         <w:rPr>
           <w:lang w:val="en-US"/>
         </w:rPr>
+        <w:t xml:space="preserve">Uji </w:t>
+      </w:r>
+      <w:r>
+        <w:rPr>
+          <w:lang w:val="en-US"/>
+        </w:rPr>
+        <w:t>Coba Sniffing</w:t>
+      </w:r>
+    </w:p>
+    <w:p>
+      <w:pPr>
+        <w:ind w:firstLine="720"/>
+        <w:rPr>
+          <w:lang w:val="en-US"/>
+        </w:rPr>
+      </w:pPr>
+      <w:r>
+        <w:rPr>
+          <w:lang w:val="en-US"/>
+        </w:rPr>
+        <w:t xml:space="preserve">Uji coba </w:t>
+      </w:r>
+      <w:r>
+        <w:rPr>
+          <w:lang w:val="en-US"/>
+        </w:rPr>
+        <w:t>sniffing dilakukan dengan cara memilih menu “</w:t>
+      </w:r>
+      <w:r>
+        <w:rPr>
+          <w:lang w:val="en-US"/>
+        </w:rPr>
+        <w:t>sniffer testing</w:t>
+      </w:r>
+      <w:r>
+        <w:rPr>
+          <w:lang w:val="en-US"/>
+        </w:rPr>
+        <w:t xml:space="preserve">” pada aplikasi sehingga aplikasi akan menangkap paket data pada lalu lintas jaringan. Pada </w:t>
+      </w:r>
+      <w:r>
+        <w:rPr>
+          <w:lang w:val="en-US"/>
+        </w:rPr>
+        <w:fldChar w:fldCharType="begin"/>
+      </w:r>
+      <w:r>
+        <w:rPr>
+          <w:lang w:val="en-US"/>
+        </w:rPr>
+        <w:instrText xml:space="preserve"> REF _Ref454793767 \h </w:instrText>
+      </w:r>
+      <w:r>
+        <w:rPr>
+          <w:lang w:val="en-US"/>
+        </w:rPr>
+      </w:r>
+      <w:r>
+        <w:rPr>
+          <w:lang w:val="en-US"/>
+        </w:rPr>
+        <w:fldChar w:fldCharType="separate"/>
+      </w:r>
+      <w:r>
+        <w:t xml:space="preserve">Tabel </w:t>
+      </w:r>
+      <w:r>
+        <w:rPr>
+          <w:noProof/>
+        </w:rPr>
+        <w:t>5</w:t>
+      </w:r>
+      <w:r>
+        <w:t>.</w:t>
+      </w:r>
+      <w:r>
+        <w:rPr>
+          <w:noProof/>
+        </w:rPr>
+        <w:t>7</w:t>
+      </w:r>
+      <w:r>
+        <w:rPr>
+          <w:lang w:val="en-US"/>
+        </w:rPr>
+        <w:fldChar w:fldCharType="end"/>
+      </w:r>
+      <w:r>
+        <w:rPr>
+          <w:lang w:val="en-US"/>
+        </w:rPr>
+        <w:t xml:space="preserve"> merupakan prosedur pengujian lengkap yang akan dilakukan.</w:t>
+      </w:r>
+    </w:p>
+    <w:p>
+      <w:pPr>
+        <w:rPr>
+          <w:lang w:val="en-US"/>
+        </w:rPr>
+      </w:pPr>
+      <w:r>
+        <w:rPr>
+          <w:lang w:val="en-US"/>
+        </w:rPr>
         <w:lastRenderedPageBreak/>
-        <w:t xml:space="preserve">Uji </w:t>
-      </w:r>
-      <w:r>
-        <w:rPr>
-          <w:lang w:val="en-US"/>
-        </w:rPr>
-        <w:t>Coba Sniffing</w:t>
-      </w:r>
-    </w:p>
-    <w:p>
-      <w:pPr>
-        <w:ind w:firstLine="720"/>
-        <w:rPr>
-          <w:lang w:val="en-US"/>
-        </w:rPr>
-      </w:pPr>
-      <w:r>
-        <w:rPr>
-          <w:lang w:val="en-US"/>
-        </w:rPr>
-        <w:t xml:space="preserve">Uji coba </w:t>
-      </w:r>
-      <w:r>
-        <w:rPr>
-          <w:lang w:val="en-US"/>
-        </w:rPr>
-        <w:t>sniffing dilakukan dengan cara memilih menu “</w:t>
-      </w:r>
-      <w:r>
-        <w:rPr>
-          <w:lang w:val="en-US"/>
-        </w:rPr>
-        <w:t>sniffer testing</w:t>
-      </w:r>
-      <w:r>
-        <w:rPr>
-          <w:lang w:val="en-US"/>
-        </w:rPr>
-        <w:t xml:space="preserve">” pada aplikasi sehingga aplikasi akan menangkap paket data pada lalu lintas jaringan. Pada </w:t>
-      </w:r>
-      <w:r>
-        <w:rPr>
-          <w:lang w:val="en-US"/>
-        </w:rPr>
-        <w:fldChar w:fldCharType="begin"/>
-      </w:r>
-      <w:r>
-        <w:rPr>
-          <w:lang w:val="en-US"/>
-        </w:rPr>
-        <w:instrText xml:space="preserve"> REF _Ref454793767 \h </w:instrText>
-      </w:r>
-      <w:r>
-        <w:rPr>
-          <w:lang w:val="en-US"/>
-        </w:rPr>
-      </w:r>
-      <w:r>
-        <w:rPr>
-          <w:lang w:val="en-US"/>
-        </w:rPr>
-        <w:fldChar w:fldCharType="separate"/>
-      </w:r>
-      <w:r>
-        <w:t xml:space="preserve">Tabel </w:t>
-      </w:r>
-      <w:r>
-        <w:rPr>
-          <w:noProof/>
-        </w:rPr>
-        <w:t>5</w:t>
-      </w:r>
-      <w:r>
-        <w:t>.</w:t>
-      </w:r>
-      <w:r>
-        <w:rPr>
-          <w:noProof/>
-        </w:rPr>
-        <w:t>7</w:t>
-      </w:r>
-      <w:r>
-        <w:rPr>
-          <w:lang w:val="en-US"/>
-        </w:rPr>
-        <w:fldChar w:fldCharType="end"/>
-      </w:r>
-      <w:r>
-        <w:rPr>
-          <w:lang w:val="en-US"/>
-        </w:rPr>
-        <w:t xml:space="preserve"> merupakan prosedur pengujian lengkap yang akan dilakukan.</w:t>
-      </w:r>
-    </w:p>
-    <w:p>
-      <w:pPr>
-        <w:rPr>
-          <w:lang w:val="en-US"/>
-        </w:rPr>
-      </w:pPr>
-      <w:r>
-        <w:rPr>
-          <w:lang w:val="en-US"/>
-        </w:rPr>
         <w:t xml:space="preserve"> </w:t>
       </w:r>
     </w:p>
@@ -42188,8 +42794,8 @@
         <w:pStyle w:val="Caption"/>
         <w:keepNext/>
       </w:pPr>
-      <w:bookmarkStart w:id="295" w:name="_Ref454793767"/>
-      <w:bookmarkStart w:id="296" w:name="_Toc455046696"/>
+      <w:bookmarkStart w:id="296" w:name="_Ref454793767"/>
+      <w:bookmarkStart w:id="297" w:name="_Toc455046696"/>
       <w:r>
         <w:t xml:space="preserve">Tabel </w:t>
       </w:r>
@@ -42227,12 +42833,12 @@
         <w:rPr>
           <w:noProof/>
         </w:rPr>
-        <w:t>7</w:t>
+        <w:t>9</w:t>
       </w:r>
       <w:r>
         <w:fldChar w:fldCharType="end"/>
       </w:r>
-      <w:bookmarkEnd w:id="295"/>
+      <w:bookmarkEnd w:id="296"/>
       <w:r>
         <w:rPr>
           <w:lang w:val="en-US"/>
@@ -42246,7 +42852,7 @@
         </w:rPr>
         <w:t>sniffing</w:t>
       </w:r>
-      <w:bookmarkEnd w:id="296"/>
+      <w:bookmarkEnd w:id="297"/>
     </w:p>
     <w:tbl>
       <w:tblPr>
@@ -42818,9 +43424,873 @@
     </w:p>
     <w:p>
       <w:pPr>
-        <w:rPr>
-          <w:lang w:val="en-US"/>
-        </w:rPr>
+        <w:jc w:val="center"/>
+        <w:rPr>
+          <w:lang w:val="en-US"/>
+        </w:rPr>
+      </w:pPr>
+      <w:r>
+        <w:rPr>
+          <w:noProof/>
+          <w:lang w:eastAsia="id-ID"/>
+        </w:rPr>
+        <w:drawing>
+          <wp:inline distT="0" distB="0" distL="0" distR="0" wp14:anchorId="0E1BFD70" wp14:editId="62D65C2C">
+            <wp:extent cx="3665242" cy="1972102"/>
+            <wp:effectExtent l="0" t="0" r="0" b="9525"/>
+            <wp:docPr id="22" name="Picture 22"/>
+            <wp:cNvGraphicFramePr>
+              <a:graphicFrameLocks xmlns:a="http://schemas.openxmlformats.org/drawingml/2006/main" noChangeAspect="1"/>
+            </wp:cNvGraphicFramePr>
+            <a:graphic xmlns:a="http://schemas.openxmlformats.org/drawingml/2006/main">
+              <a:graphicData uri="http://schemas.openxmlformats.org/drawingml/2006/picture">
+                <pic:pic xmlns:pic="http://schemas.openxmlformats.org/drawingml/2006/picture">
+                  <pic:nvPicPr>
+                    <pic:cNvPr id="1" name=""/>
+                    <pic:cNvPicPr/>
+                  </pic:nvPicPr>
+                  <pic:blipFill>
+                    <a:blip r:embed="rId72" cstate="print">
+                      <a:extLst>
+                        <a:ext uri="{28A0092B-C50C-407E-A947-70E740481C1C}">
+                          <a14:useLocalDpi xmlns:a14="http://schemas.microsoft.com/office/drawing/2010/main" val="0"/>
+                        </a:ext>
+                      </a:extLst>
+                    </a:blip>
+                    <a:stretch>
+                      <a:fillRect/>
+                    </a:stretch>
+                  </pic:blipFill>
+                  <pic:spPr>
+                    <a:xfrm>
+                      <a:off x="0" y="0"/>
+                      <a:ext cx="3687023" cy="1983822"/>
+                    </a:xfrm>
+                    <a:prstGeom prst="rect">
+                      <a:avLst/>
+                    </a:prstGeom>
+                  </pic:spPr>
+                </pic:pic>
+              </a:graphicData>
+            </a:graphic>
+          </wp:inline>
+        </w:drawing>
+      </w:r>
+    </w:p>
+    <w:p>
+      <w:pPr>
+        <w:pStyle w:val="Heading4"/>
+        <w:rPr>
+          <w:lang w:val="en-US"/>
+        </w:rPr>
+      </w:pPr>
+      <w:r>
+        <w:rPr>
+          <w:lang w:val="en-US"/>
+        </w:rPr>
+        <w:t xml:space="preserve">Uji Coba Menghitung </w:t>
+      </w:r>
+      <w:r>
+        <w:rPr>
+          <w:lang w:val="en-US"/>
+        </w:rPr>
+        <w:t>Jarak Mahalanobis</w:t>
+      </w:r>
+    </w:p>
+    <w:p>
+      <w:pPr>
+        <w:ind w:firstLine="720"/>
+        <w:rPr>
+          <w:lang w:val="en-US"/>
+        </w:rPr>
+      </w:pPr>
+      <w:r>
+        <w:rPr>
+          <w:lang w:val="en-US"/>
+        </w:rPr>
+        <w:lastRenderedPageBreak/>
+        <w:t xml:space="preserve">Uji coba </w:t>
+      </w:r>
+      <w:r>
+        <w:rPr>
+          <w:lang w:val="en-US"/>
+        </w:rPr>
+        <w:t xml:space="preserve">menghitung jarak mahalnobis dilakukan dengan cara memanggil fungsi </w:t>
+      </w:r>
+      <w:r>
+        <w:rPr>
+          <w:lang w:val="en-US"/>
+        </w:rPr>
+        <w:t xml:space="preserve">distance </w:t>
+      </w:r>
+      <w:r>
+        <w:rPr>
+          <w:lang w:val="en-US"/>
+        </w:rPr>
+        <w:t xml:space="preserve">yang ada pada kelas </w:t>
+      </w:r>
+      <w:r>
+        <w:rPr>
+          <w:lang w:val="en-US"/>
+        </w:rPr>
+        <w:t xml:space="preserve">Mahalanobis dengan parameter </w:t>
+      </w:r>
+      <w:r>
+        <w:rPr>
+          <w:i/>
+          <w:lang w:val="en-US"/>
+        </w:rPr>
+        <w:t>array of double</w:t>
+      </w:r>
+      <w:r>
+        <w:rPr>
+          <w:lang w:val="en-US"/>
+        </w:rPr>
+        <w:t xml:space="preserve"> ngram paket data baru, </w:t>
+      </w:r>
+      <w:r>
+        <w:rPr>
+          <w:i/>
+          <w:lang w:val="en-US"/>
+        </w:rPr>
+        <w:t>array of double</w:t>
+      </w:r>
+      <w:r>
+        <w:rPr>
+          <w:lang w:val="en-US"/>
+        </w:rPr>
+        <w:t xml:space="preserve"> rata-rata model, </w:t>
+      </w:r>
+      <w:r>
+        <w:rPr>
+          <w:i/>
+          <w:lang w:val="en-US"/>
+        </w:rPr>
+        <w:t>array of double</w:t>
+      </w:r>
+      <w:r>
+        <w:rPr>
+          <w:lang w:val="en-US"/>
+        </w:rPr>
+        <w:t xml:space="preserve"> standar deviasi model dan nilai </w:t>
+      </w:r>
+      <w:r>
+        <w:rPr>
+          <w:i/>
+          <w:lang w:val="en-US"/>
+        </w:rPr>
+        <w:t>smooting factor</w:t>
+      </w:r>
+      <w:r>
+        <w:rPr>
+          <w:lang w:val="en-US"/>
+        </w:rPr>
+        <w:t xml:space="preserve">. Pada </w:t>
+      </w:r>
+      <w:r>
+        <w:rPr>
+          <w:lang w:val="en-US"/>
+        </w:rPr>
+        <w:fldChar w:fldCharType="begin"/>
+      </w:r>
+      <w:r>
+        <w:rPr>
+          <w:lang w:val="en-US"/>
+        </w:rPr>
+        <w:instrText xml:space="preserve"> REF _Ref454794727 \h </w:instrText>
+      </w:r>
+      <w:r>
+        <w:rPr>
+          <w:lang w:val="en-US"/>
+        </w:rPr>
+      </w:r>
+      <w:r>
+        <w:rPr>
+          <w:lang w:val="en-US"/>
+        </w:rPr>
+        <w:fldChar w:fldCharType="separate"/>
+      </w:r>
+      <w:r>
+        <w:t xml:space="preserve">Tabel </w:t>
+      </w:r>
+      <w:r>
+        <w:rPr>
+          <w:noProof/>
+        </w:rPr>
+        <w:t>5</w:t>
+      </w:r>
+      <w:r>
+        <w:t>.</w:t>
+      </w:r>
+      <w:r>
+        <w:rPr>
+          <w:noProof/>
+        </w:rPr>
+        <w:t>8</w:t>
+      </w:r>
+      <w:r>
+        <w:rPr>
+          <w:lang w:val="en-US"/>
+        </w:rPr>
+        <w:fldChar w:fldCharType="end"/>
+      </w:r>
+      <w:r>
+        <w:rPr>
+          <w:lang w:val="en-US"/>
+        </w:rPr>
+        <w:t xml:space="preserve"> merupakan prosedur pengujian lengkap yang akan dilakukan.</w:t>
+      </w:r>
+    </w:p>
+    <w:p>
+      <w:pPr>
+        <w:rPr>
+          <w:lang w:val="en-US"/>
+        </w:rPr>
+      </w:pPr>
+    </w:p>
+    <w:p>
+      <w:pPr>
+        <w:pStyle w:val="Caption"/>
+        <w:keepNext/>
+      </w:pPr>
+      <w:bookmarkStart w:id="298" w:name="_Ref454794727"/>
+      <w:bookmarkStart w:id="299" w:name="_Toc455046697"/>
+      <w:r>
+        <w:t xml:space="preserve">Tabel </w:t>
+      </w:r>
+      <w:r>
+        <w:fldChar w:fldCharType="begin"/>
+      </w:r>
+      <w:r>
+        <w:instrText xml:space="preserve"> STYLEREF 1 \s </w:instrText>
+      </w:r>
+      <w:r>
+        <w:fldChar w:fldCharType="separate"/>
+      </w:r>
+      <w:r>
+        <w:rPr>
+          <w:noProof/>
+        </w:rPr>
+        <w:t>5</w:t>
+      </w:r>
+      <w:r>
+        <w:fldChar w:fldCharType="end"/>
+      </w:r>
+      <w:r>
+        <w:t>.</w:t>
+      </w:r>
+      <w:r>
+        <w:fldChar w:fldCharType="begin"/>
+      </w:r>
+      <w:r>
+        <w:instrText xml:space="preserve"> SEQ Tabel \* ARABIC \s 1 </w:instrText>
+      </w:r>
+      <w:r>
+        <w:fldChar w:fldCharType="separate"/>
+      </w:r>
+      <w:r>
+        <w:rPr>
+          <w:noProof/>
+        </w:rPr>
+        <w:t>10</w:t>
+      </w:r>
+      <w:r>
+        <w:fldChar w:fldCharType="end"/>
+      </w:r>
+      <w:bookmarkEnd w:id="298"/>
+      <w:r>
+        <w:rPr>
+          <w:lang w:val="en-US"/>
+        </w:rPr>
+        <w:t xml:space="preserve"> Prosedur menghitung jarak mah</w:t>
+      </w:r>
+      <w:r>
+        <w:rPr>
+          <w:lang w:val="en-US"/>
+        </w:rPr>
+        <w:t>al</w:t>
+      </w:r>
+      <w:r>
+        <w:rPr>
+          <w:lang w:val="en-US"/>
+        </w:rPr>
+        <w:t>a</w:t>
+      </w:r>
+      <w:r>
+        <w:rPr>
+          <w:lang w:val="en-US"/>
+        </w:rPr>
+        <w:t>nobis</w:t>
+      </w:r>
+      <w:bookmarkEnd w:id="299"/>
+    </w:p>
+    <w:tbl>
+      <w:tblPr>
+        <w:tblStyle w:val="TableGrid"/>
+        <w:tblW w:w="0" w:type="auto"/>
+        <w:jc w:val="center"/>
+        <w:tblLook w:val="04A0" w:firstRow="1" w:lastRow="0" w:firstColumn="1" w:lastColumn="0" w:noHBand="0" w:noVBand="1"/>
+      </w:tblPr>
+      <w:tblGrid>
+        <w:gridCol w:w="1245"/>
+        <w:gridCol w:w="4533"/>
+      </w:tblGrid>
+      <w:tr>
+        <w:trPr>
+          <w:jc w:val="center"/>
+        </w:trPr>
+        <w:tc>
+          <w:tcPr>
+            <w:tcW w:w="1245" w:type="dxa"/>
+          </w:tcPr>
+          <w:p>
+            <w:pPr>
+              <w:jc w:val="left"/>
+              <w:rPr>
+                <w:b/>
+                <w:lang w:val="en-US"/>
+              </w:rPr>
+            </w:pPr>
+            <w:r>
+              <w:rPr>
+                <w:b/>
+                <w:lang w:val="en-US"/>
+              </w:rPr>
+              <w:t>ID</w:t>
+            </w:r>
+          </w:p>
+        </w:tc>
+        <w:tc>
+          <w:tcPr>
+            <w:tcW w:w="4533" w:type="dxa"/>
+          </w:tcPr>
+          <w:p>
+            <w:pPr>
+              <w:jc w:val="left"/>
+              <w:rPr>
+                <w:lang w:val="en-US"/>
+              </w:rPr>
+            </w:pPr>
+            <w:r>
+              <w:rPr>
+                <w:lang w:val="en-US"/>
+              </w:rPr>
+              <w:t>UJ-05</w:t>
+            </w:r>
+          </w:p>
+        </w:tc>
+      </w:tr>
+      <w:tr>
+        <w:trPr>
+          <w:jc w:val="center"/>
+        </w:trPr>
+        <w:tc>
+          <w:tcPr>
+            <w:tcW w:w="1245" w:type="dxa"/>
+          </w:tcPr>
+          <w:p>
+            <w:pPr>
+              <w:jc w:val="left"/>
+              <w:rPr>
+                <w:b/>
+                <w:lang w:val="en-US"/>
+              </w:rPr>
+            </w:pPr>
+            <w:r>
+              <w:rPr>
+                <w:b/>
+                <w:lang w:val="en-US"/>
+              </w:rPr>
+              <w:t>Nama</w:t>
+            </w:r>
+          </w:p>
+        </w:tc>
+        <w:tc>
+          <w:tcPr>
+            <w:tcW w:w="4533" w:type="dxa"/>
+          </w:tcPr>
+          <w:p>
+            <w:pPr>
+              <w:jc w:val="left"/>
+              <w:rPr>
+                <w:lang w:val="en-US"/>
+              </w:rPr>
+            </w:pPr>
+            <w:r>
+              <w:rPr>
+                <w:lang w:val="en-US"/>
+              </w:rPr>
+              <w:t xml:space="preserve">Uji coba </w:t>
+            </w:r>
+            <w:r>
+              <w:rPr>
+                <w:lang w:val="en-US"/>
+              </w:rPr>
+              <w:t>menghitung jarak mahalanobis</w:t>
+            </w:r>
+          </w:p>
+        </w:tc>
+      </w:tr>
+      <w:tr>
+        <w:trPr>
+          <w:jc w:val="center"/>
+        </w:trPr>
+        <w:tc>
+          <w:tcPr>
+            <w:tcW w:w="1245" w:type="dxa"/>
+          </w:tcPr>
+          <w:p>
+            <w:pPr>
+              <w:jc w:val="left"/>
+              <w:rPr>
+                <w:b/>
+                <w:lang w:val="en-US"/>
+              </w:rPr>
+            </w:pPr>
+            <w:r>
+              <w:rPr>
+                <w:b/>
+                <w:lang w:val="en-US"/>
+              </w:rPr>
+              <w:t>Tujuan Uji Coba</w:t>
+            </w:r>
+          </w:p>
+        </w:tc>
+        <w:tc>
+          <w:tcPr>
+            <w:tcW w:w="4533" w:type="dxa"/>
+          </w:tcPr>
+          <w:p>
+            <w:pPr>
+              <w:jc w:val="left"/>
+              <w:rPr>
+                <w:lang w:val="en-US"/>
+              </w:rPr>
+            </w:pPr>
+            <w:r>
+              <w:rPr>
+                <w:lang w:val="en-US"/>
+              </w:rPr>
+              <w:t>Menguji apakah sis</w:t>
+            </w:r>
+            <w:r>
+              <w:rPr>
+                <w:lang w:val="en-US"/>
+              </w:rPr>
+              <w:t>tem dapat menghitung jarak mahalanobis antara paket baru dengan model data training menggunakan metode Mahalanobis Distance.</w:t>
+            </w:r>
+          </w:p>
+        </w:tc>
+      </w:tr>
+      <w:tr>
+        <w:trPr>
+          <w:jc w:val="center"/>
+        </w:trPr>
+        <w:tc>
+          <w:tcPr>
+            <w:tcW w:w="1245" w:type="dxa"/>
+          </w:tcPr>
+          <w:p>
+            <w:pPr>
+              <w:jc w:val="left"/>
+              <w:rPr>
+                <w:b/>
+                <w:lang w:val="en-US"/>
+              </w:rPr>
+            </w:pPr>
+            <w:r>
+              <w:rPr>
+                <w:b/>
+                <w:lang w:val="en-US"/>
+              </w:rPr>
+              <w:t>Kondisi Awal</w:t>
+            </w:r>
+          </w:p>
+        </w:tc>
+        <w:tc>
+          <w:tcPr>
+            <w:tcW w:w="4533" w:type="dxa"/>
+          </w:tcPr>
+          <w:p>
+            <w:pPr>
+              <w:jc w:val="left"/>
+              <w:rPr>
+                <w:lang w:val="en-US"/>
+              </w:rPr>
+            </w:pPr>
+            <w:r>
+              <w:rPr>
+                <w:lang w:val="en-US"/>
+              </w:rPr>
+              <w:t xml:space="preserve">Aplikasi berjalan, </w:t>
+            </w:r>
+            <w:r>
+              <w:rPr>
+                <w:lang w:val="en-US"/>
+              </w:rPr>
+              <w:t xml:space="preserve">sudah ada </w:t>
+            </w:r>
+            <w:r>
+              <w:rPr>
+                <w:lang w:val="en-US"/>
+              </w:rPr>
+              <w:t xml:space="preserve">n-gram </w:t>
+            </w:r>
+            <w:r>
+              <w:rPr>
+                <w:lang w:val="en-US"/>
+              </w:rPr>
+              <w:t xml:space="preserve">dari </w:t>
+            </w:r>
+            <w:r>
+              <w:rPr>
+                <w:lang w:val="en-US"/>
+              </w:rPr>
+              <w:t xml:space="preserve">paket data baru, </w:t>
+            </w:r>
+            <w:r>
+              <w:rPr>
+                <w:lang w:val="en-US"/>
+              </w:rPr>
+              <w:t xml:space="preserve">sudah ada </w:t>
+            </w:r>
+            <w:r>
+              <w:rPr>
+                <w:lang w:val="en-US"/>
+              </w:rPr>
+              <w:t>model data training</w:t>
+            </w:r>
+          </w:p>
+        </w:tc>
+      </w:tr>
+      <w:tr>
+        <w:trPr>
+          <w:jc w:val="center"/>
+        </w:trPr>
+        <w:tc>
+          <w:tcPr>
+            <w:tcW w:w="1245" w:type="dxa"/>
+          </w:tcPr>
+          <w:p>
+            <w:pPr>
+              <w:jc w:val="left"/>
+              <w:rPr>
+                <w:b/>
+                <w:lang w:val="en-US"/>
+              </w:rPr>
+            </w:pPr>
+            <w:r>
+              <w:rPr>
+                <w:b/>
+                <w:lang w:val="en-US"/>
+              </w:rPr>
+              <w:t>Skenario</w:t>
+            </w:r>
+          </w:p>
+        </w:tc>
+        <w:tc>
+          <w:tcPr>
+            <w:tcW w:w="4533" w:type="dxa"/>
+          </w:tcPr>
+          <w:p>
+            <w:pPr>
+              <w:jc w:val="left"/>
+              <w:rPr>
+                <w:lang w:val="en-US"/>
+              </w:rPr>
+            </w:pPr>
+            <w:r>
+              <w:rPr>
+                <w:lang w:val="en-US"/>
+              </w:rPr>
+              <w:t>Aplikasi menerima masukan dan menghitung jarak mahalanobis menggunakan metode Mahalanobis Distance</w:t>
+            </w:r>
+          </w:p>
+        </w:tc>
+      </w:tr>
+      <w:tr>
+        <w:trPr>
+          <w:jc w:val="center"/>
+        </w:trPr>
+        <w:tc>
+          <w:tcPr>
+            <w:tcW w:w="1245" w:type="dxa"/>
+          </w:tcPr>
+          <w:p>
+            <w:pPr>
+              <w:jc w:val="left"/>
+              <w:rPr>
+                <w:b/>
+                <w:lang w:val="en-US"/>
+              </w:rPr>
+            </w:pPr>
+            <w:r>
+              <w:rPr>
+                <w:b/>
+                <w:lang w:val="en-US"/>
+              </w:rPr>
+              <w:t>Masukan</w:t>
+            </w:r>
+          </w:p>
+        </w:tc>
+        <w:tc>
+          <w:tcPr>
+            <w:tcW w:w="4533" w:type="dxa"/>
+          </w:tcPr>
+          <w:p>
+            <w:pPr>
+              <w:jc w:val="left"/>
+              <w:rPr>
+                <w:lang w:val="en-US"/>
+              </w:rPr>
+            </w:pPr>
+            <w:r>
+              <w:rPr>
+                <w:lang w:val="en-US"/>
+              </w:rPr>
+              <w:t xml:space="preserve">n-gram paket data baru, rata-rata model, standar deviasi model, dan </w:t>
+            </w:r>
+            <w:r>
+              <w:rPr>
+                <w:i/>
+                <w:lang w:val="en-US"/>
+              </w:rPr>
+              <w:t>smoot</w:t>
+            </w:r>
+            <w:r>
+              <w:rPr>
+                <w:i/>
+                <w:lang w:val="en-US"/>
+              </w:rPr>
+              <w:t>h</w:t>
+            </w:r>
+            <w:r>
+              <w:rPr>
+                <w:i/>
+                <w:lang w:val="en-US"/>
+              </w:rPr>
+              <w:t>ing factor</w:t>
+            </w:r>
+          </w:p>
+        </w:tc>
+      </w:tr>
+      <w:tr>
+        <w:trPr>
+          <w:jc w:val="center"/>
+        </w:trPr>
+        <w:tc>
+          <w:tcPr>
+            <w:tcW w:w="1245" w:type="dxa"/>
+          </w:tcPr>
+          <w:p>
+            <w:pPr>
+              <w:jc w:val="left"/>
+              <w:rPr>
+                <w:b/>
+                <w:lang w:val="en-US"/>
+              </w:rPr>
+            </w:pPr>
+            <w:r>
+              <w:rPr>
+                <w:b/>
+                <w:lang w:val="en-US"/>
+              </w:rPr>
+              <w:t>Keluaran</w:t>
+            </w:r>
+          </w:p>
+        </w:tc>
+        <w:tc>
+          <w:tcPr>
+            <w:tcW w:w="4533" w:type="dxa"/>
+          </w:tcPr>
+          <w:p>
+            <w:pPr>
+              <w:jc w:val="left"/>
+              <w:rPr>
+                <w:lang w:val="en-US"/>
+              </w:rPr>
+            </w:pPr>
+            <w:r>
+              <w:rPr>
+                <w:lang w:val="en-US"/>
+              </w:rPr>
+              <w:t>Nilai jarak mahalnobis</w:t>
+            </w:r>
+          </w:p>
+        </w:tc>
+      </w:tr>
+      <w:tr>
+        <w:trPr>
+          <w:jc w:val="center"/>
+        </w:trPr>
+        <w:tc>
+          <w:tcPr>
+            <w:tcW w:w="1245" w:type="dxa"/>
+          </w:tcPr>
+          <w:p>
+            <w:pPr>
+              <w:jc w:val="left"/>
+              <w:rPr>
+                <w:b/>
+                <w:lang w:val="en-US"/>
+              </w:rPr>
+            </w:pPr>
+            <w:r>
+              <w:rPr>
+                <w:b/>
+                <w:lang w:val="en-US"/>
+              </w:rPr>
+              <w:t>Hasil Uji Coba</w:t>
+            </w:r>
+          </w:p>
+        </w:tc>
+        <w:tc>
+          <w:tcPr>
+            <w:tcW w:w="4533" w:type="dxa"/>
+          </w:tcPr>
+          <w:p>
+            <w:pPr>
+              <w:jc w:val="left"/>
+              <w:rPr>
+                <w:lang w:val="en-US"/>
+              </w:rPr>
+            </w:pPr>
+            <w:r>
+              <w:rPr>
+                <w:lang w:val="en-US"/>
+              </w:rPr>
+              <w:t xml:space="preserve">Berhasil </w:t>
+            </w:r>
+          </w:p>
+        </w:tc>
+      </w:tr>
+    </w:tbl>
+    <w:p>
+      <w:pPr>
+        <w:rPr>
+          <w:lang w:val="en-US"/>
+        </w:rPr>
+      </w:pPr>
+    </w:p>
+    <w:p>
+      <w:pPr>
+        <w:ind w:firstLine="720"/>
+        <w:rPr>
+          <w:lang w:val="en-US"/>
+        </w:rPr>
+      </w:pPr>
+      <w:r>
+        <w:rPr>
+          <w:lang w:val="en-US"/>
+        </w:rPr>
+        <w:t xml:space="preserve">Pada </w:t>
+      </w:r>
+      <w:r>
+        <w:rPr>
+          <w:lang w:val="en-US"/>
+        </w:rPr>
+        <w:fldChar w:fldCharType="begin"/>
+      </w:r>
+      <w:r>
+        <w:rPr>
+          <w:lang w:val="en-US"/>
+        </w:rPr>
+        <w:instrText xml:space="preserve"> REF _Ref454961377 \h </w:instrText>
+      </w:r>
+      <w:r>
+        <w:rPr>
+          <w:lang w:val="en-US"/>
+        </w:rPr>
+      </w:r>
+      <w:r>
+        <w:rPr>
+          <w:lang w:val="en-US"/>
+        </w:rPr>
+        <w:fldChar w:fldCharType="separate"/>
+      </w:r>
+      <w:r>
+        <w:t xml:space="preserve">Gambar </w:t>
+      </w:r>
+      <w:r>
+        <w:rPr>
+          <w:noProof/>
+        </w:rPr>
+        <w:t>5</w:t>
+      </w:r>
+      <w:r>
+        <w:t>.</w:t>
+      </w:r>
+      <w:r>
+        <w:rPr>
+          <w:noProof/>
+        </w:rPr>
+        <w:t>5</w:t>
+      </w:r>
+      <w:r>
+        <w:rPr>
+          <w:lang w:val="en-US"/>
+        </w:rPr>
+        <w:fldChar w:fldCharType="end"/>
+      </w:r>
+      <w:r>
+        <w:rPr>
+          <w:lang w:val="en-US"/>
+        </w:rPr>
+        <w:t xml:space="preserve"> </w:t>
+      </w:r>
+      <w:r>
+        <w:rPr>
+          <w:lang w:val="en-US"/>
+        </w:rPr>
+        <w:t xml:space="preserve">ditunjukkan </w:t>
+      </w:r>
+      <w:r>
+        <w:rPr>
+          <w:lang w:val="en-US"/>
+        </w:rPr>
+        <w:t>potong</w:t>
+      </w:r>
+      <w:r>
+        <w:rPr>
+          <w:lang w:val="en-US"/>
+        </w:rPr>
+        <w:t xml:space="preserve">an hasil </w:t>
+      </w:r>
+      <w:r>
+        <w:rPr>
+          <w:lang w:val="en-US"/>
+        </w:rPr>
+        <w:t>perhitungan jarak mahalanobis setiap paket data</w:t>
+      </w:r>
+      <w:r>
+        <w:rPr>
+          <w:lang w:val="en-US"/>
+        </w:rPr>
+        <w:t xml:space="preserve">. Supaya hasil </w:t>
+      </w:r>
+      <w:r>
+        <w:rPr>
+          <w:lang w:val="en-US"/>
+        </w:rPr>
+        <w:t xml:space="preserve">perhitungan jarak mahlanobis paket data </w:t>
+      </w:r>
+      <w:r>
+        <w:rPr>
+          <w:lang w:val="en-US"/>
+        </w:rPr>
+        <w:t>dapat ditampilkan untuk memastikan ketepatannya atau tidak maka akan dilakukan modifikasi. Modifikasi yang dilakukan adalah menambahkan perintah cetak.</w:t>
+      </w:r>
+    </w:p>
+    <w:p>
+      <w:pPr>
+        <w:rPr>
+          <w:lang w:val="en-US"/>
+        </w:rPr>
+      </w:pPr>
+    </w:p>
+    <w:p>
+      <w:pPr>
+        <w:keepNext/>
       </w:pPr>
       <w:r>
         <w:rPr>
@@ -42829,10 +44299,10 @@
         </w:rPr>
         <w:lastRenderedPageBreak/>
         <w:drawing>
-          <wp:inline distT="0" distB="0" distL="0" distR="0" wp14:anchorId="24D42E88" wp14:editId="7B09CDCD">
-            <wp:extent cx="3708400" cy="1711325"/>
-            <wp:effectExtent l="0" t="0" r="6350" b="3175"/>
-            <wp:docPr id="22" name="Picture 22"/>
+          <wp:inline distT="0" distB="0" distL="0" distR="0" wp14:anchorId="549ADD73" wp14:editId="542E59F8">
+            <wp:extent cx="3708400" cy="3789680"/>
+            <wp:effectExtent l="0" t="0" r="6350" b="1270"/>
+            <wp:docPr id="1" name="Picture 1"/>
             <wp:cNvGraphicFramePr>
               <a:graphicFrameLocks xmlns:a="http://schemas.openxmlformats.org/drawingml/2006/main" noChangeAspect="1"/>
             </wp:cNvGraphicFramePr>
@@ -42852,7 +44322,7 @@
                   <pic:spPr>
                     <a:xfrm>
                       <a:off x="0" y="0"/>
-                      <a:ext cx="3708400" cy="1711325"/>
+                      <a:ext cx="3708400" cy="3789680"/>
                     </a:xfrm>
                     <a:prstGeom prst="rect">
                       <a:avLst/>
@@ -42867,6 +44337,66 @@
     </w:p>
     <w:p>
       <w:pPr>
+        <w:pStyle w:val="Caption"/>
+        <w:rPr>
+          <w:lang w:val="en-US"/>
+        </w:rPr>
+      </w:pPr>
+      <w:bookmarkStart w:id="300" w:name="_Ref454961377"/>
+      <w:bookmarkStart w:id="301" w:name="_Toc455046677"/>
+      <w:r>
+        <w:t xml:space="preserve">Gambar </w:t>
+      </w:r>
+      <w:r>
+        <w:fldChar w:fldCharType="begin"/>
+      </w:r>
+      <w:r>
+        <w:instrText xml:space="preserve"> STYLEREF 1 \s </w:instrText>
+      </w:r>
+      <w:r>
+        <w:fldChar w:fldCharType="separate"/>
+      </w:r>
+      <w:r>
+        <w:rPr>
+          <w:noProof/>
+        </w:rPr>
+        <w:t>5</w:t>
+      </w:r>
+      <w:r>
+        <w:fldChar w:fldCharType="end"/>
+      </w:r>
+      <w:r>
+        <w:t>.</w:t>
+      </w:r>
+      <w:r>
+        <w:fldChar w:fldCharType="begin"/>
+      </w:r>
+      <w:r>
+        <w:instrText xml:space="preserve"> SEQ Gambar \* ARABIC \s 1 </w:instrText>
+      </w:r>
+      <w:r>
+        <w:fldChar w:fldCharType="separate"/>
+      </w:r>
+      <w:r>
+        <w:rPr>
+          <w:noProof/>
+        </w:rPr>
+        <w:t>5</w:t>
+      </w:r>
+      <w:r>
+        <w:fldChar w:fldCharType="end"/>
+      </w:r>
+      <w:bookmarkEnd w:id="300"/>
+      <w:r>
+        <w:rPr>
+          <w:lang w:val="en-US"/>
+        </w:rPr>
+        <w:t xml:space="preserve"> Potongan hasil menghitung jarak mahalnobis</w:t>
+      </w:r>
+      <w:bookmarkEnd w:id="301"/>
+    </w:p>
+    <w:p>
+      <w:pPr>
         <w:pStyle w:val="Heading4"/>
         <w:rPr>
           <w:lang w:val="en-US"/>
@@ -42876,13 +44406,7 @@
         <w:rPr>
           <w:lang w:val="en-US"/>
         </w:rPr>
-        <w:t xml:space="preserve">Uji Coba Menghitung </w:t>
-      </w:r>
-      <w:r>
-        <w:rPr>
-          <w:lang w:val="en-US"/>
-        </w:rPr>
-        <w:t>Jarak Mahalanobis</w:t>
+        <w:t>Uji Coba Deteksi Paket Data Normal dan Paket Data yang Berupa Serangan</w:t>
       </w:r>
     </w:p>
     <w:p>
@@ -42896,83 +44420,13 @@
         <w:rPr>
           <w:lang w:val="en-US"/>
         </w:rPr>
-        <w:t xml:space="preserve">Uji coba </w:t>
-      </w:r>
-      <w:r>
-        <w:rPr>
-          <w:lang w:val="en-US"/>
-        </w:rPr>
-        <w:t xml:space="preserve">menghitung jarak mahalnobis dilakukan dengan cara memanggil fungsi </w:t>
-      </w:r>
-      <w:r>
-        <w:rPr>
-          <w:lang w:val="en-US"/>
-        </w:rPr>
-        <w:t xml:space="preserve">distance </w:t>
-      </w:r>
-      <w:r>
-        <w:rPr>
-          <w:lang w:val="en-US"/>
-        </w:rPr>
-        <w:t xml:space="preserve">yang ada pada kelas </w:t>
-      </w:r>
-      <w:r>
-        <w:rPr>
-          <w:lang w:val="en-US"/>
-        </w:rPr>
-        <w:t xml:space="preserve">Mahalanobis dengan parameter </w:t>
-      </w:r>
-      <w:r>
-        <w:rPr>
-          <w:i/>
-          <w:lang w:val="en-US"/>
-        </w:rPr>
-        <w:t>array of double</w:t>
-      </w:r>
-      <w:r>
-        <w:rPr>
-          <w:lang w:val="en-US"/>
-        </w:rPr>
-        <w:t xml:space="preserve"> ngram paket data baru, </w:t>
-      </w:r>
-      <w:r>
-        <w:rPr>
-          <w:i/>
-          <w:lang w:val="en-US"/>
-        </w:rPr>
-        <w:t>array of double</w:t>
-      </w:r>
-      <w:r>
-        <w:rPr>
-          <w:lang w:val="en-US"/>
-        </w:rPr>
-        <w:t xml:space="preserve"> rata-rata model, </w:t>
-      </w:r>
-      <w:r>
-        <w:rPr>
-          <w:i/>
-          <w:lang w:val="en-US"/>
-        </w:rPr>
-        <w:t>array of double</w:t>
-      </w:r>
-      <w:r>
-        <w:rPr>
-          <w:lang w:val="en-US"/>
-        </w:rPr>
-        <w:t xml:space="preserve"> standar deviasi model dan nilai </w:t>
-      </w:r>
-      <w:r>
-        <w:rPr>
-          <w:i/>
-          <w:lang w:val="en-US"/>
-        </w:rPr>
-        <w:t>smooting factor</w:t>
-      </w:r>
-      <w:r>
-        <w:rPr>
-          <w:lang w:val="en-US"/>
-        </w:rPr>
-        <w:t xml:space="preserve">. Pada </w:t>
+        <w:t xml:space="preserve">Uji coba deteksi paket data normal dan paket data yang berupa intrusi </w:t>
+      </w:r>
+      <w:r>
+        <w:rPr>
+          <w:lang w:val="en-US"/>
+        </w:rPr>
+        <w:t xml:space="preserve">dilakukan dengan membandingkan jarak mahalanobis paket data baru dengan nilai threshold yang sudah ditentukan sebelumnya. Pada </w:t>
       </w:r>
       <w:r>
         <w:rPr>
@@ -42984,7 +44438,7 @@
         <w:rPr>
           <w:lang w:val="en-US"/>
         </w:rPr>
-        <w:instrText xml:space="preserve"> REF _Ref454794727 \h </w:instrText>
+        <w:instrText xml:space="preserve"> REF _Ref454796409 \h </w:instrText>
       </w:r>
       <w:r>
         <w:rPr>
@@ -43013,7 +44467,7 @@
         <w:rPr>
           <w:noProof/>
         </w:rPr>
-        <w:t>8</w:t>
+        <w:t>9</w:t>
       </w:r>
       <w:r>
         <w:rPr>
@@ -43025,12 +44479,20 @@
         <w:rPr>
           <w:lang w:val="en-US"/>
         </w:rPr>
-        <w:t xml:space="preserve"> merupakan prosedur pengujian lengkap yang akan dilakukan.</w:t>
-      </w:r>
-    </w:p>
-    <w:p>
-      <w:pPr>
-        <w:rPr>
+        <w:t xml:space="preserve"> merupakan prosedur pengujian lengkap yang akan dilakukan</w:t>
+      </w:r>
+      <w:r>
+        <w:rPr>
+          <w:lang w:val="en-US"/>
+        </w:rPr>
+        <w:t>.</w:t>
+      </w:r>
+    </w:p>
+    <w:p>
+      <w:pPr>
+        <w:ind w:firstLine="720"/>
+        <w:rPr>
+          <w:vertAlign w:val="subscript"/>
           <w:lang w:val="en-US"/>
         </w:rPr>
       </w:pPr>
@@ -43040,9 +44502,10 @@
         <w:pStyle w:val="Caption"/>
         <w:keepNext/>
       </w:pPr>
-      <w:bookmarkStart w:id="297" w:name="_Ref454794727"/>
-      <w:bookmarkStart w:id="298" w:name="_Toc455046697"/>
-      <w:r>
+      <w:bookmarkStart w:id="302" w:name="_Ref454796409"/>
+      <w:bookmarkStart w:id="303" w:name="_Toc455046698"/>
+      <w:r>
+        <w:lastRenderedPageBreak/>
         <w:t xml:space="preserve">Tabel </w:t>
       </w:r>
       <w:r>
@@ -43079,37 +44542,31 @@
         <w:rPr>
           <w:noProof/>
         </w:rPr>
-        <w:t>8</w:t>
+        <w:t>11</w:t>
       </w:r>
       <w:r>
         <w:fldChar w:fldCharType="end"/>
       </w:r>
-      <w:bookmarkEnd w:id="297"/>
-      <w:r>
-        <w:rPr>
-          <w:lang w:val="en-US"/>
-        </w:rPr>
-        <w:t xml:space="preserve"> Prosedur menghitung jarak mah</w:t>
-      </w:r>
-      <w:r>
-        <w:rPr>
-          <w:lang w:val="en-US"/>
-        </w:rPr>
-        <w:t>al</w:t>
-      </w:r>
-      <w:r>
-        <w:rPr>
-          <w:lang w:val="en-US"/>
-        </w:rPr>
-        <w:t>a</w:t>
-      </w:r>
-      <w:r>
-        <w:rPr>
-          <w:lang w:val="en-US"/>
-        </w:rPr>
-        <w:t>nobis</w:t>
-      </w:r>
-      <w:bookmarkEnd w:id="298"/>
+      <w:bookmarkEnd w:id="302"/>
+      <w:r>
+        <w:rPr>
+          <w:lang w:val="en-US"/>
+        </w:rPr>
+        <w:t xml:space="preserve"> Prosedur deteksi paket data normal dan paket data </w:t>
+      </w:r>
+      <w:r>
+        <w:rPr>
+          <w:lang w:val="en-US"/>
+        </w:rPr>
+        <w:t xml:space="preserve">berupa </w:t>
+      </w:r>
+      <w:r>
+        <w:rPr>
+          <w:lang w:val="en-US"/>
+        </w:rPr>
+        <w:t>intrusi</w:t>
+      </w:r>
+      <w:bookmarkEnd w:id="303"/>
     </w:p>
     <w:tbl>
       <w:tblPr>
@@ -43162,7 +44619,7 @@
               <w:rPr>
                 <w:lang w:val="en-US"/>
               </w:rPr>
-              <w:t>UJ-05</w:t>
+              <w:t>UJ-06</w:t>
             </w:r>
           </w:p>
         </w:tc>
@@ -43213,7 +44670,7 @@
               <w:rPr>
                 <w:lang w:val="en-US"/>
               </w:rPr>
-              <w:t>menghitung jarak mahalanobis</w:t>
+              <w:t>deteksi paket data normal dan paket data yang berupa intrusi</w:t>
             </w:r>
           </w:p>
         </w:tc>
@@ -43258,13 +44715,13 @@
               <w:rPr>
                 <w:lang w:val="en-US"/>
               </w:rPr>
-              <w:t>Menguji apakah sis</w:t>
-            </w:r>
-            <w:r>
-              <w:rPr>
-                <w:lang w:val="en-US"/>
-              </w:rPr>
-              <w:t>tem dapat menghitung jarak mahalanobis antara paket baru dengan model data training menggunakan metode Mahalanobis Distance.</w:t>
+              <w:t xml:space="preserve">Menguji apakah sistem dapat </w:t>
+            </w:r>
+            <w:r>
+              <w:rPr>
+                <w:lang w:val="en-US"/>
+              </w:rPr>
+              <w:t>mendeteksi paket data normal dan paket data yang berupa intrusi</w:t>
             </w:r>
           </w:p>
         </w:tc>
@@ -43309,43 +44766,7 @@
               <w:rPr>
                 <w:lang w:val="en-US"/>
               </w:rPr>
-              <w:t xml:space="preserve">Aplikasi berjalan, </w:t>
-            </w:r>
-            <w:r>
-              <w:rPr>
-                <w:lang w:val="en-US"/>
-              </w:rPr>
-              <w:t xml:space="preserve">sudah ada </w:t>
-            </w:r>
-            <w:r>
-              <w:rPr>
-                <w:lang w:val="en-US"/>
-              </w:rPr>
-              <w:t xml:space="preserve">n-gram </w:t>
-            </w:r>
-            <w:r>
-              <w:rPr>
-                <w:lang w:val="en-US"/>
-              </w:rPr>
-              <w:t xml:space="preserve">dari </w:t>
-            </w:r>
-            <w:r>
-              <w:rPr>
-                <w:lang w:val="en-US"/>
-              </w:rPr>
-              <w:t xml:space="preserve">paket data baru, </w:t>
-            </w:r>
-            <w:r>
-              <w:rPr>
-                <w:lang w:val="en-US"/>
-              </w:rPr>
-              <w:t xml:space="preserve">sudah ada </w:t>
-            </w:r>
-            <w:r>
-              <w:rPr>
-                <w:lang w:val="en-US"/>
-              </w:rPr>
-              <w:t>model data training</w:t>
+              <w:t>Aplikasi berjalan, membandingkan jarak mahalanobis dengan threshold dimulai</w:t>
             </w:r>
           </w:p>
         </w:tc>
@@ -43390,7 +44811,13 @@
               <w:rPr>
                 <w:lang w:val="en-US"/>
               </w:rPr>
-              <w:t>Aplikasi menerima masukan dan menghitung jarak mahalanobis menggunakan metode Mahalanobis Distance</w:t>
+              <w:t>Aplikasi membandingkan beberapa paket data dengan threshol</w:t>
+            </w:r>
+            <w:r>
+              <w:rPr>
+                <w:lang w:val="en-US"/>
+              </w:rPr>
+              <w:t>d</w:t>
             </w:r>
           </w:p>
         </w:tc>
@@ -43435,28 +44862,7 @@
               <w:rPr>
                 <w:lang w:val="en-US"/>
               </w:rPr>
-              <w:t xml:space="preserve">n-gram paket data baru, rata-rata model, standar deviasi model, dan </w:t>
-            </w:r>
-            <w:r>
-              <w:rPr>
-                <w:i/>
-                <w:lang w:val="en-US"/>
-              </w:rPr>
-              <w:t>smoot</w:t>
-            </w:r>
-            <w:r>
-              <w:rPr>
-                <w:i/>
-                <w:lang w:val="en-US"/>
-              </w:rPr>
-              <w:t>h</w:t>
-            </w:r>
-            <w:r>
-              <w:rPr>
-                <w:i/>
-                <w:lang w:val="en-US"/>
-              </w:rPr>
-              <w:t>ing factor</w:t>
+              <w:t>Nilai jarak mahalnobis paket data dan nilai threshold</w:t>
             </w:r>
           </w:p>
         </w:tc>
@@ -43501,7 +44907,7 @@
               <w:rPr>
                 <w:lang w:val="en-US"/>
               </w:rPr>
-              <w:t>Nilai jarak mahalnobis</w:t>
+              <w:t>Paket data tersebut berupa intrusi atau paket data normal</w:t>
             </w:r>
           </w:p>
         </w:tc>
@@ -43527,7 +44933,6 @@
                 <w:b/>
                 <w:lang w:val="en-US"/>
               </w:rPr>
-              <w:lastRenderedPageBreak/>
               <w:t>Hasil Uji Coba</w:t>
             </w:r>
           </w:p>
@@ -43583,7 +44988,7 @@
         <w:rPr>
           <w:lang w:val="en-US"/>
         </w:rPr>
-        <w:instrText xml:space="preserve"> REF _Ref454961377 \h </w:instrText>
+        <w:instrText xml:space="preserve"> REF _Ref454961390 \h </w:instrText>
       </w:r>
       <w:r>
         <w:rPr>
@@ -43612,7 +45017,7 @@
         <w:rPr>
           <w:noProof/>
         </w:rPr>
-        <w:t>5</w:t>
+        <w:t>6</w:t>
       </w:r>
       <w:r>
         <w:rPr>
@@ -43630,25 +45035,25 @@
         <w:rPr>
           <w:lang w:val="en-US"/>
         </w:rPr>
-        <w:t xml:space="preserve">ditunjukkan </w:t>
-      </w:r>
-      <w:r>
-        <w:rPr>
-          <w:lang w:val="en-US"/>
-        </w:rPr>
-        <w:t>potong</w:t>
-      </w:r>
-      <w:r>
-        <w:rPr>
-          <w:lang w:val="en-US"/>
-        </w:rPr>
-        <w:t xml:space="preserve">an hasil </w:t>
-      </w:r>
-      <w:r>
-        <w:rPr>
-          <w:lang w:val="en-US"/>
-        </w:rPr>
-        <w:t>perhitungan jarak mahalanobis setiap paket data</w:t>
+        <w:t>ditunjukkan poto</w:t>
+      </w:r>
+      <w:r>
+        <w:rPr>
+          <w:lang w:val="en-US"/>
+        </w:rPr>
+        <w:t>n</w:t>
+      </w:r>
+      <w:r>
+        <w:rPr>
+          <w:lang w:val="en-US"/>
+        </w:rPr>
+        <w:t>gan hasil</w:t>
+      </w:r>
+      <w:r>
+        <w:rPr>
+          <w:lang w:val="en-US"/>
+        </w:rPr>
+        <w:t xml:space="preserve"> deteksi paket data normal maupun paket data yang berupa intrusi</w:t>
       </w:r>
       <w:r>
         <w:rPr>
@@ -43660,7 +45065,7 @@
         <w:rPr>
           <w:lang w:val="en-US"/>
         </w:rPr>
-        <w:t xml:space="preserve">perhitungan jarak mahlanobis paket data </w:t>
+        <w:t xml:space="preserve">deteksi paket data </w:t>
       </w:r>
       <w:r>
         <w:rPr>
@@ -43686,10 +45091,10 @@
           <w:lang w:eastAsia="id-ID"/>
         </w:rPr>
         <w:drawing>
-          <wp:inline distT="0" distB="0" distL="0" distR="0" wp14:anchorId="42292CBB" wp14:editId="40A5D421">
-            <wp:extent cx="3708400" cy="3789680"/>
-            <wp:effectExtent l="0" t="0" r="6350" b="1270"/>
-            <wp:docPr id="1" name="Picture 1"/>
+          <wp:inline distT="0" distB="0" distL="0" distR="0" wp14:anchorId="113E6D17" wp14:editId="22EBD7B6">
+            <wp:extent cx="3708400" cy="1642745"/>
+            <wp:effectExtent l="0" t="0" r="6350" b="0"/>
+            <wp:docPr id="15" name="Picture 15"/>
             <wp:cNvGraphicFramePr>
               <a:graphicFrameLocks xmlns:a="http://schemas.openxmlformats.org/drawingml/2006/main" noChangeAspect="1"/>
             </wp:cNvGraphicFramePr>
@@ -43709,7 +45114,7 @@
                   <pic:spPr>
                     <a:xfrm>
                       <a:off x="0" y="0"/>
-                      <a:ext cx="3708400" cy="3789680"/>
+                      <a:ext cx="3708400" cy="1642745"/>
                     </a:xfrm>
                     <a:prstGeom prst="rect">
                       <a:avLst/>
@@ -43729,8 +45134,8 @@
           <w:lang w:val="en-US"/>
         </w:rPr>
       </w:pPr>
-      <w:bookmarkStart w:id="299" w:name="_Ref454961377"/>
-      <w:bookmarkStart w:id="300" w:name="_Toc455046677"/>
+      <w:bookmarkStart w:id="304" w:name="_Ref454961390"/>
+      <w:bookmarkStart w:id="305" w:name="_Toc455046678"/>
       <w:r>
         <w:t xml:space="preserve">Gambar </w:t>
       </w:r>
@@ -43768,119 +45173,119 @@
         <w:rPr>
           <w:noProof/>
         </w:rPr>
+        <w:t>6</w:t>
+      </w:r>
+      <w:r>
+        <w:fldChar w:fldCharType="end"/>
+      </w:r>
+      <w:bookmarkEnd w:id="304"/>
+      <w:r>
+        <w:rPr>
+          <w:lang w:val="en-US"/>
+        </w:rPr>
+        <w:t xml:space="preserve"> Potongan hasil deteksi paket data normal dan paket data berupa intrusi</w:t>
+      </w:r>
+      <w:bookmarkEnd w:id="305"/>
+    </w:p>
+    <w:p>
+      <w:pPr>
+        <w:pStyle w:val="Heading4"/>
+        <w:rPr>
+          <w:lang w:val="en-US"/>
+        </w:rPr>
+      </w:pPr>
+      <w:r>
+        <w:rPr>
+          <w:lang w:val="en-US"/>
+        </w:rPr>
+        <w:lastRenderedPageBreak/>
+        <w:t>Uji Coba Incremental Learning</w:t>
+      </w:r>
+    </w:p>
+    <w:p>
+      <w:pPr>
+        <w:ind w:firstLine="720"/>
+        <w:rPr>
+          <w:lang w:val="en-US"/>
+        </w:rPr>
+      </w:pPr>
+      <w:r>
+        <w:rPr>
+          <w:lang w:val="en-US"/>
+        </w:rPr>
+        <w:t xml:space="preserve">Uji coba incremental learning dilakukan dengan cara memanggil fungsi incrementalLearning pada fungsi utama program dengan parameter protokol paket data, </w:t>
+      </w:r>
+      <w:r>
+        <w:rPr>
+          <w:i/>
+          <w:lang w:val="en-US"/>
+        </w:rPr>
+        <w:t>array of double</w:t>
+      </w:r>
+      <w:r>
+        <w:rPr>
+          <w:lang w:val="en-US"/>
+        </w:rPr>
+        <w:t xml:space="preserve"> ngram paket data baru, dan port tujuan paket data. Pada </w:t>
+      </w:r>
+      <w:r>
+        <w:rPr>
+          <w:lang w:val="en-US"/>
+        </w:rPr>
+        <w:fldChar w:fldCharType="begin"/>
+      </w:r>
+      <w:r>
+        <w:rPr>
+          <w:lang w:val="en-US"/>
+        </w:rPr>
+        <w:instrText xml:space="preserve"> REF _Ref454802972 \h </w:instrText>
+      </w:r>
+      <w:r>
+        <w:rPr>
+          <w:lang w:val="en-US"/>
+        </w:rPr>
+      </w:r>
+      <w:r>
+        <w:rPr>
+          <w:lang w:val="en-US"/>
+        </w:rPr>
+        <w:fldChar w:fldCharType="separate"/>
+      </w:r>
+      <w:r>
+        <w:t xml:space="preserve">Tabel </w:t>
+      </w:r>
+      <w:r>
+        <w:rPr>
+          <w:noProof/>
+        </w:rPr>
         <w:t>5</w:t>
       </w:r>
       <w:r>
+        <w:t>.</w:t>
+      </w:r>
+      <w:r>
+        <w:rPr>
+          <w:noProof/>
+        </w:rPr>
+        <w:t>10</w:t>
+      </w:r>
+      <w:r>
+        <w:rPr>
+          <w:lang w:val="en-US"/>
+        </w:rPr>
         <w:fldChar w:fldCharType="end"/>
       </w:r>
-      <w:bookmarkEnd w:id="299"/>
-      <w:r>
-        <w:rPr>
-          <w:lang w:val="en-US"/>
-        </w:rPr>
-        <w:t xml:space="preserve"> Potongan hasil menghitung jarak mahalnobis</w:t>
-      </w:r>
-      <w:bookmarkEnd w:id="300"/>
-    </w:p>
-    <w:p>
-      <w:pPr>
-        <w:pStyle w:val="Heading4"/>
-        <w:rPr>
-          <w:lang w:val="en-US"/>
-        </w:rPr>
-      </w:pPr>
-      <w:r>
-        <w:rPr>
-          <w:lang w:val="en-US"/>
-        </w:rPr>
-        <w:lastRenderedPageBreak/>
-        <w:t>Uji Coba Deteksi Paket Data Normal dan Paket Data yang Berupa Serangan</w:t>
+      <w:r>
+        <w:rPr>
+          <w:lang w:val="en-US"/>
+        </w:rPr>
+        <w:t xml:space="preserve"> merupakan prosedur pengujian lengkap yang akan dilakukan.</w:t>
       </w:r>
     </w:p>
     <w:p>
       <w:pPr>
         <w:ind w:firstLine="720"/>
         <w:rPr>
-          <w:lang w:val="en-US"/>
-        </w:rPr>
-      </w:pPr>
-      <w:r>
-        <w:rPr>
-          <w:lang w:val="en-US"/>
-        </w:rPr>
-        <w:t xml:space="preserve">Uji coba deteksi paket data normal dan paket data yang berupa intrusi </w:t>
-      </w:r>
-      <w:r>
-        <w:rPr>
-          <w:lang w:val="en-US"/>
-        </w:rPr>
-        <w:t xml:space="preserve">dilakukan dengan membandingkan jarak mahalanobis paket data baru dengan nilai threshold yang sudah ditentukan sebelumnya. Pada </w:t>
-      </w:r>
-      <w:r>
-        <w:rPr>
-          <w:lang w:val="en-US"/>
-        </w:rPr>
-        <w:fldChar w:fldCharType="begin"/>
-      </w:r>
-      <w:r>
-        <w:rPr>
-          <w:lang w:val="en-US"/>
-        </w:rPr>
-        <w:instrText xml:space="preserve"> REF _Ref454796409 \h </w:instrText>
-      </w:r>
-      <w:r>
-        <w:rPr>
-          <w:lang w:val="en-US"/>
-        </w:rPr>
-      </w:r>
-      <w:r>
-        <w:rPr>
-          <w:lang w:val="en-US"/>
-        </w:rPr>
-        <w:fldChar w:fldCharType="separate"/>
-      </w:r>
-      <w:r>
-        <w:t xml:space="preserve">Tabel </w:t>
-      </w:r>
-      <w:r>
-        <w:rPr>
-          <w:noProof/>
-        </w:rPr>
-        <w:t>5</w:t>
-      </w:r>
-      <w:r>
-        <w:t>.</w:t>
-      </w:r>
-      <w:r>
-        <w:rPr>
-          <w:noProof/>
-        </w:rPr>
-        <w:t>9</w:t>
-      </w:r>
-      <w:r>
-        <w:rPr>
-          <w:lang w:val="en-US"/>
-        </w:rPr>
-        <w:fldChar w:fldCharType="end"/>
-      </w:r>
-      <w:r>
-        <w:rPr>
-          <w:lang w:val="en-US"/>
-        </w:rPr>
-        <w:t xml:space="preserve"> merupakan prosedur pengujian lengkap yang akan dilakukan</w:t>
-      </w:r>
-      <w:r>
-        <w:rPr>
-          <w:lang w:val="en-US"/>
-        </w:rPr>
-        <w:t>.</w:t>
-      </w:r>
-    </w:p>
-    <w:p>
-      <w:pPr>
-        <w:ind w:firstLine="720"/>
-        <w:rPr>
-          <w:vertAlign w:val="subscript"/>
           <w:lang w:val="en-US"/>
         </w:rPr>
       </w:pPr>
@@ -43890,8 +45295,8 @@
         <w:pStyle w:val="Caption"/>
         <w:keepNext/>
       </w:pPr>
-      <w:bookmarkStart w:id="301" w:name="_Ref454796409"/>
-      <w:bookmarkStart w:id="302" w:name="_Toc455046698"/>
+      <w:bookmarkStart w:id="306" w:name="_Ref454802972"/>
+      <w:bookmarkStart w:id="307" w:name="_Toc455046699"/>
       <w:r>
         <w:t xml:space="preserve">Tabel </w:t>
       </w:r>
@@ -43929,31 +45334,19 @@
         <w:rPr>
           <w:noProof/>
         </w:rPr>
-        <w:t>9</w:t>
+        <w:t>12</w:t>
       </w:r>
       <w:r>
         <w:fldChar w:fldCharType="end"/>
       </w:r>
-      <w:bookmarkEnd w:id="301"/>
-      <w:r>
-        <w:rPr>
-          <w:lang w:val="en-US"/>
-        </w:rPr>
-        <w:t xml:space="preserve"> Prosedur deteksi paket data normal dan paket data </w:t>
-      </w:r>
-      <w:r>
-        <w:rPr>
-          <w:lang w:val="en-US"/>
-        </w:rPr>
-        <w:t xml:space="preserve">berupa </w:t>
-      </w:r>
-      <w:r>
-        <w:rPr>
-          <w:lang w:val="en-US"/>
-        </w:rPr>
-        <w:t>intrusi</w:t>
-      </w:r>
-      <w:bookmarkEnd w:id="302"/>
+      <w:bookmarkEnd w:id="306"/>
+      <w:r>
+        <w:rPr>
+          <w:lang w:val="en-US"/>
+        </w:rPr>
+        <w:t xml:space="preserve"> Prosedur proses incremental learning</w:t>
+      </w:r>
+      <w:bookmarkEnd w:id="307"/>
     </w:p>
     <w:tbl>
       <w:tblPr>
@@ -44006,7 +45399,7 @@
               <w:rPr>
                 <w:lang w:val="en-US"/>
               </w:rPr>
-              <w:t>UJ-06</w:t>
+              <w:t>UJ-10</w:t>
             </w:r>
           </w:p>
         </w:tc>
@@ -44051,13 +45444,7 @@
               <w:rPr>
                 <w:lang w:val="en-US"/>
               </w:rPr>
-              <w:t xml:space="preserve">Uji coba </w:t>
-            </w:r>
-            <w:r>
-              <w:rPr>
-                <w:lang w:val="en-US"/>
-              </w:rPr>
-              <w:t>deteksi paket data normal dan paket data yang berupa intrusi</w:t>
+              <w:t>Uji coba incremental learning</w:t>
             </w:r>
           </w:p>
         </w:tc>
@@ -44108,7 +45495,7 @@
               <w:rPr>
                 <w:lang w:val="en-US"/>
               </w:rPr>
-              <w:t>mendeteksi paket data normal dan paket data yang berupa intrusi</w:t>
+              <w:t>memperbaharui nilai rata-rata dan standar deviasi model jika terdapat data training baru.</w:t>
             </w:r>
           </w:p>
         </w:tc>
@@ -44153,7 +45540,7 @@
               <w:rPr>
                 <w:lang w:val="en-US"/>
               </w:rPr>
-              <w:t>Aplikasi berjalan, membandingkan jarak mahalanobis dengan threshold dimulai</w:t>
+              <w:t>Aplikasi berjalan, fungsi incremental leraning dimulai</w:t>
             </w:r>
           </w:p>
         </w:tc>
@@ -44198,13 +45585,7 @@
               <w:rPr>
                 <w:lang w:val="en-US"/>
               </w:rPr>
-              <w:t>Aplikasi membandingkan beberapa paket data dengan threshol</w:t>
-            </w:r>
-            <w:r>
-              <w:rPr>
-                <w:lang w:val="en-US"/>
-              </w:rPr>
-              <w:t>d</w:t>
+              <w:t>Memberi masukan berupa paket data normal</w:t>
             </w:r>
           </w:p>
         </w:tc>
@@ -44249,7 +45630,7 @@
               <w:rPr>
                 <w:lang w:val="en-US"/>
               </w:rPr>
-              <w:t>Nilai jarak mahalnobis paket data dan nilai threshold</w:t>
+              <w:t>N-gram paket data normal</w:t>
             </w:r>
           </w:p>
         </w:tc>
@@ -44294,7 +45675,7 @@
               <w:rPr>
                 <w:lang w:val="en-US"/>
               </w:rPr>
-              <w:t>Paket data tersebut berupa intrusi atau paket data normal</w:t>
+              <w:t>Rata-rata dan standar deviasi model yang baru</w:t>
             </w:r>
           </w:p>
         </w:tc>
@@ -44345,13 +45726,7 @@
         </w:tc>
       </w:tr>
     </w:tbl>
-    <w:p>
-      <w:pPr>
-        <w:rPr>
-          <w:lang w:val="en-US"/>
-        </w:rPr>
-      </w:pPr>
-    </w:p>
+    <w:p/>
     <w:p>
       <w:pPr>
         <w:ind w:firstLine="720"/>
@@ -44375,7 +45750,7 @@
         <w:rPr>
           <w:lang w:val="en-US"/>
         </w:rPr>
-        <w:instrText xml:space="preserve"> REF _Ref454961390 \h </w:instrText>
+        <w:instrText xml:space="preserve"> REF _Ref454961421 \h </w:instrText>
       </w:r>
       <w:r>
         <w:rPr>
@@ -44404,7 +45779,7 @@
         <w:rPr>
           <w:noProof/>
         </w:rPr>
-        <w:t>6</w:t>
+        <w:t>7</w:t>
       </w:r>
       <w:r>
         <w:rPr>
@@ -44416,31 +45791,66 @@
         <w:rPr>
           <w:lang w:val="en-US"/>
         </w:rPr>
-        <w:t xml:space="preserve"> </w:t>
-      </w:r>
-      <w:r>
-        <w:rPr>
-          <w:lang w:val="en-US"/>
-        </w:rPr>
-        <w:t>ditunjukkan poto</w:t>
-      </w:r>
-      <w:r>
-        <w:rPr>
-          <w:lang w:val="en-US"/>
-        </w:rPr>
-        <w:t>n</w:t>
-      </w:r>
-      <w:r>
-        <w:rPr>
-          <w:lang w:val="en-US"/>
-        </w:rPr>
-        <w:t>gan hasil</w:t>
-      </w:r>
-      <w:r>
-        <w:rPr>
-          <w:lang w:val="en-US"/>
-        </w:rPr>
-        <w:t xml:space="preserve"> deteksi paket data normal maupun paket data yang berupa intrusi</w:t>
+        <w:t xml:space="preserve"> ditunjukkan potongan hasil </w:t>
+      </w:r>
+      <w:r>
+        <w:rPr>
+          <w:lang w:val="en-US"/>
+        </w:rPr>
+        <w:t xml:space="preserve">data sebelum proses incremental learning. Sedangkan pada </w:t>
+      </w:r>
+      <w:r>
+        <w:rPr>
+          <w:lang w:val="en-US"/>
+        </w:rPr>
+        <w:fldChar w:fldCharType="begin"/>
+      </w:r>
+      <w:r>
+        <w:rPr>
+          <w:lang w:val="en-US"/>
+        </w:rPr>
+        <w:instrText xml:space="preserve"> REF _Ref455023658 \h </w:instrText>
+      </w:r>
+      <w:r>
+        <w:rPr>
+          <w:lang w:val="en-US"/>
+        </w:rPr>
+      </w:r>
+      <w:r>
+        <w:rPr>
+          <w:lang w:val="en-US"/>
+        </w:rPr>
+        <w:fldChar w:fldCharType="separate"/>
+      </w:r>
+      <w:r>
+        <w:t xml:space="preserve">Gambar </w:t>
+      </w:r>
+      <w:r>
+        <w:rPr>
+          <w:noProof/>
+        </w:rPr>
+        <w:t>5</w:t>
+      </w:r>
+      <w:r>
+        <w:t>.</w:t>
+      </w:r>
+      <w:r>
+        <w:rPr>
+          <w:noProof/>
+        </w:rPr>
+        <w:t>8</w:t>
+      </w:r>
+      <w:r>
+        <w:rPr>
+          <w:lang w:val="en-US"/>
+        </w:rPr>
+        <w:fldChar w:fldCharType="end"/>
+      </w:r>
+      <w:r>
+        <w:rPr>
+          <w:lang w:val="en-US"/>
+        </w:rPr>
+        <w:t xml:space="preserve"> merupakan potongan hasil data setelah porses incremental learning</w:t>
       </w:r>
       <w:r>
         <w:rPr>
@@ -44452,22 +45862,16 @@
         <w:rPr>
           <w:lang w:val="en-US"/>
         </w:rPr>
-        <w:t xml:space="preserve">deteksi paket data </w:t>
-      </w:r>
-      <w:r>
-        <w:rPr>
-          <w:lang w:val="en-US"/>
-        </w:rPr>
-        <w:t>dapat ditampilkan untuk memastikan ketepatannya atau tidak maka akan dilakukan modifikasi. Modifikasi yang dilakukan adalah menambahkan perintah cetak.</w:t>
-      </w:r>
-    </w:p>
-    <w:p>
-      <w:pPr>
-        <w:rPr>
-          <w:lang w:val="en-US"/>
-        </w:rPr>
-      </w:pPr>
-    </w:p>
+        <w:t>proses incremental leraning</w:t>
+      </w:r>
+      <w:r>
+        <w:rPr>
+          <w:lang w:val="en-US"/>
+        </w:rPr>
+        <w:t xml:space="preserve"> dapat ditampilkan untuk memastikan ketepatannya atau tidak maka akan dilakukan modifikasi. Modifikasi yang dilakukan adalah menambahkan perintah cetak.</w:t>
+      </w:r>
+    </w:p>
+    <w:p/>
     <w:p>
       <w:pPr>
         <w:keepNext/>
@@ -44479,800 +45883,9 @@
         </w:rPr>
         <w:lastRenderedPageBreak/>
         <w:drawing>
-          <wp:inline distT="0" distB="0" distL="0" distR="0" wp14:anchorId="34C7D9CB" wp14:editId="71FB187C">
-            <wp:extent cx="3708400" cy="1642745"/>
-            <wp:effectExtent l="0" t="0" r="6350" b="0"/>
-            <wp:docPr id="15" name="Picture 15"/>
-            <wp:cNvGraphicFramePr>
-              <a:graphicFrameLocks xmlns:a="http://schemas.openxmlformats.org/drawingml/2006/main" noChangeAspect="1"/>
-            </wp:cNvGraphicFramePr>
-            <a:graphic xmlns:a="http://schemas.openxmlformats.org/drawingml/2006/main">
-              <a:graphicData uri="http://schemas.openxmlformats.org/drawingml/2006/picture">
-                <pic:pic xmlns:pic="http://schemas.openxmlformats.org/drawingml/2006/picture">
-                  <pic:nvPicPr>
-                    <pic:cNvPr id="1" name=""/>
-                    <pic:cNvPicPr/>
-                  </pic:nvPicPr>
-                  <pic:blipFill>
-                    <a:blip r:embed="rId78"/>
-                    <a:stretch>
-                      <a:fillRect/>
-                    </a:stretch>
-                  </pic:blipFill>
-                  <pic:spPr>
-                    <a:xfrm>
-                      <a:off x="0" y="0"/>
-                      <a:ext cx="3708400" cy="1642745"/>
-                    </a:xfrm>
-                    <a:prstGeom prst="rect">
-                      <a:avLst/>
-                    </a:prstGeom>
-                  </pic:spPr>
-                </pic:pic>
-              </a:graphicData>
-            </a:graphic>
-          </wp:inline>
-        </w:drawing>
-      </w:r>
-    </w:p>
-    <w:p>
-      <w:pPr>
-        <w:pStyle w:val="Caption"/>
-        <w:rPr>
-          <w:lang w:val="en-US"/>
-        </w:rPr>
-      </w:pPr>
-      <w:bookmarkStart w:id="303" w:name="_Ref454961390"/>
-      <w:bookmarkStart w:id="304" w:name="_Toc455046678"/>
-      <w:r>
-        <w:t xml:space="preserve">Gambar </w:t>
-      </w:r>
-      <w:r>
-        <w:fldChar w:fldCharType="begin"/>
-      </w:r>
-      <w:r>
-        <w:instrText xml:space="preserve"> STYLEREF 1 \s </w:instrText>
-      </w:r>
-      <w:r>
-        <w:fldChar w:fldCharType="separate"/>
-      </w:r>
-      <w:r>
-        <w:rPr>
-          <w:noProof/>
-        </w:rPr>
-        <w:t>5</w:t>
-      </w:r>
-      <w:r>
-        <w:fldChar w:fldCharType="end"/>
-      </w:r>
-      <w:r>
-        <w:t>.</w:t>
-      </w:r>
-      <w:r>
-        <w:fldChar w:fldCharType="begin"/>
-      </w:r>
-      <w:r>
-        <w:instrText xml:space="preserve"> SEQ Gambar \* ARABIC \s 1 </w:instrText>
-      </w:r>
-      <w:r>
-        <w:fldChar w:fldCharType="separate"/>
-      </w:r>
-      <w:r>
-        <w:rPr>
-          <w:noProof/>
-        </w:rPr>
-        <w:t>6</w:t>
-      </w:r>
-      <w:r>
-        <w:fldChar w:fldCharType="end"/>
-      </w:r>
-      <w:bookmarkEnd w:id="303"/>
-      <w:r>
-        <w:rPr>
-          <w:lang w:val="en-US"/>
-        </w:rPr>
-        <w:t xml:space="preserve"> Potongan hasil deteksi paket data normal dan paket data berupa intrusi</w:t>
-      </w:r>
-      <w:bookmarkEnd w:id="304"/>
-    </w:p>
-    <w:p>
-      <w:pPr>
-        <w:pStyle w:val="Heading4"/>
-        <w:rPr>
-          <w:lang w:val="en-US"/>
-        </w:rPr>
-      </w:pPr>
-      <w:r>
-        <w:rPr>
-          <w:lang w:val="en-US"/>
-        </w:rPr>
-        <w:t>Uji Coba Incremental Learning</w:t>
-      </w:r>
-    </w:p>
-    <w:p>
-      <w:pPr>
-        <w:ind w:firstLine="720"/>
-        <w:rPr>
-          <w:lang w:val="en-US"/>
-        </w:rPr>
-      </w:pPr>
-      <w:r>
-        <w:rPr>
-          <w:lang w:val="en-US"/>
-        </w:rPr>
-        <w:t xml:space="preserve">Uji coba incremental learning dilakukan dengan cara memanggil fungsi incrementalLearning pada fungsi utama program dengan parameter protokol paket data, </w:t>
-      </w:r>
-      <w:r>
-        <w:rPr>
-          <w:i/>
-          <w:lang w:val="en-US"/>
-        </w:rPr>
-        <w:t>array of double</w:t>
-      </w:r>
-      <w:r>
-        <w:rPr>
-          <w:lang w:val="en-US"/>
-        </w:rPr>
-        <w:t xml:space="preserve"> ngram paket data baru, dan port tujuan paket data. Pada </w:t>
-      </w:r>
-      <w:r>
-        <w:rPr>
-          <w:lang w:val="en-US"/>
-        </w:rPr>
-        <w:fldChar w:fldCharType="begin"/>
-      </w:r>
-      <w:r>
-        <w:rPr>
-          <w:lang w:val="en-US"/>
-        </w:rPr>
-        <w:instrText xml:space="preserve"> REF _Ref454802972 \h </w:instrText>
-      </w:r>
-      <w:r>
-        <w:rPr>
-          <w:lang w:val="en-US"/>
-        </w:rPr>
-      </w:r>
-      <w:r>
-        <w:rPr>
-          <w:lang w:val="en-US"/>
-        </w:rPr>
-        <w:fldChar w:fldCharType="separate"/>
-      </w:r>
-      <w:r>
-        <w:t xml:space="preserve">Tabel </w:t>
-      </w:r>
-      <w:r>
-        <w:rPr>
-          <w:noProof/>
-        </w:rPr>
-        <w:t>5</w:t>
-      </w:r>
-      <w:r>
-        <w:t>.</w:t>
-      </w:r>
-      <w:r>
-        <w:rPr>
-          <w:noProof/>
-        </w:rPr>
-        <w:t>10</w:t>
-      </w:r>
-      <w:r>
-        <w:rPr>
-          <w:lang w:val="en-US"/>
-        </w:rPr>
-        <w:fldChar w:fldCharType="end"/>
-      </w:r>
-      <w:r>
-        <w:rPr>
-          <w:lang w:val="en-US"/>
-        </w:rPr>
-        <w:t xml:space="preserve"> merupakan prosedur pengujian lengkap yang akan dilakukan.</w:t>
-      </w:r>
-    </w:p>
-    <w:p>
-      <w:pPr>
-        <w:ind w:firstLine="720"/>
-        <w:rPr>
-          <w:lang w:val="en-US"/>
-        </w:rPr>
-      </w:pPr>
-    </w:p>
-    <w:p>
-      <w:pPr>
-        <w:pStyle w:val="Caption"/>
-        <w:keepNext/>
-      </w:pPr>
-      <w:bookmarkStart w:id="305" w:name="_Ref454802972"/>
-      <w:bookmarkStart w:id="306" w:name="_Toc455046699"/>
-      <w:r>
-        <w:t xml:space="preserve">Tabel </w:t>
-      </w:r>
-      <w:r>
-        <w:fldChar w:fldCharType="begin"/>
-      </w:r>
-      <w:r>
-        <w:instrText xml:space="preserve"> STYLEREF 1 \s </w:instrText>
-      </w:r>
-      <w:r>
-        <w:fldChar w:fldCharType="separate"/>
-      </w:r>
-      <w:r>
-        <w:rPr>
-          <w:noProof/>
-        </w:rPr>
-        <w:t>5</w:t>
-      </w:r>
-      <w:r>
-        <w:fldChar w:fldCharType="end"/>
-      </w:r>
-      <w:r>
-        <w:t>.</w:t>
-      </w:r>
-      <w:r>
-        <w:fldChar w:fldCharType="begin"/>
-      </w:r>
-      <w:r>
-        <w:instrText xml:space="preserve"> SEQ Tabel \* ARABIC \s 1 </w:instrText>
-      </w:r>
-      <w:r>
-        <w:fldChar w:fldCharType="separate"/>
-      </w:r>
-      <w:r>
-        <w:rPr>
-          <w:noProof/>
-        </w:rPr>
-        <w:t>10</w:t>
-      </w:r>
-      <w:r>
-        <w:fldChar w:fldCharType="end"/>
-      </w:r>
-      <w:bookmarkEnd w:id="305"/>
-      <w:r>
-        <w:rPr>
-          <w:lang w:val="en-US"/>
-        </w:rPr>
-        <w:t xml:space="preserve"> Prosedur proses incremental learning</w:t>
-      </w:r>
-      <w:bookmarkEnd w:id="306"/>
-    </w:p>
-    <w:tbl>
-      <w:tblPr>
-        <w:tblStyle w:val="TableGrid"/>
-        <w:tblW w:w="0" w:type="auto"/>
-        <w:jc w:val="center"/>
-        <w:tblLook w:val="04A0" w:firstRow="1" w:lastRow="0" w:firstColumn="1" w:lastColumn="0" w:noHBand="0" w:noVBand="1"/>
-      </w:tblPr>
-      <w:tblGrid>
-        <w:gridCol w:w="1245"/>
-        <w:gridCol w:w="4533"/>
-      </w:tblGrid>
-      <w:tr>
-        <w:trPr>
-          <w:jc w:val="center"/>
-        </w:trPr>
-        <w:tc>
-          <w:tcPr>
-            <w:tcW w:w="1245" w:type="dxa"/>
-          </w:tcPr>
-          <w:p>
-            <w:pPr>
-              <w:jc w:val="left"/>
-              <w:rPr>
-                <w:b/>
-                <w:lang w:val="en-US"/>
-              </w:rPr>
-            </w:pPr>
-            <w:r>
-              <w:rPr>
-                <w:b/>
-                <w:lang w:val="en-US"/>
-              </w:rPr>
-              <w:t>ID</w:t>
-            </w:r>
-          </w:p>
-        </w:tc>
-        <w:tc>
-          <w:tcPr>
-            <w:tcW w:w="4533" w:type="dxa"/>
-          </w:tcPr>
-          <w:p>
-            <w:pPr>
-              <w:jc w:val="left"/>
-              <w:rPr>
-                <w:lang w:val="en-US"/>
-              </w:rPr>
-            </w:pPr>
-            <w:r>
-              <w:rPr>
-                <w:lang w:val="en-US"/>
-              </w:rPr>
-              <w:t>UJ-10</w:t>
-            </w:r>
-          </w:p>
-        </w:tc>
-      </w:tr>
-      <w:tr>
-        <w:trPr>
-          <w:jc w:val="center"/>
-        </w:trPr>
-        <w:tc>
-          <w:tcPr>
-            <w:tcW w:w="1245" w:type="dxa"/>
-          </w:tcPr>
-          <w:p>
-            <w:pPr>
-              <w:jc w:val="left"/>
-              <w:rPr>
-                <w:b/>
-                <w:lang w:val="en-US"/>
-              </w:rPr>
-            </w:pPr>
-            <w:r>
-              <w:rPr>
-                <w:b/>
-                <w:lang w:val="en-US"/>
-              </w:rPr>
-              <w:t>Nama</w:t>
-            </w:r>
-          </w:p>
-        </w:tc>
-        <w:tc>
-          <w:tcPr>
-            <w:tcW w:w="4533" w:type="dxa"/>
-          </w:tcPr>
-          <w:p>
-            <w:pPr>
-              <w:jc w:val="left"/>
-              <w:rPr>
-                <w:lang w:val="en-US"/>
-              </w:rPr>
-            </w:pPr>
-            <w:r>
-              <w:rPr>
-                <w:lang w:val="en-US"/>
-              </w:rPr>
-              <w:t>Uji coba incremental learning</w:t>
-            </w:r>
-          </w:p>
-        </w:tc>
-      </w:tr>
-      <w:tr>
-        <w:trPr>
-          <w:jc w:val="center"/>
-        </w:trPr>
-        <w:tc>
-          <w:tcPr>
-            <w:tcW w:w="1245" w:type="dxa"/>
-          </w:tcPr>
-          <w:p>
-            <w:pPr>
-              <w:jc w:val="left"/>
-              <w:rPr>
-                <w:b/>
-                <w:lang w:val="en-US"/>
-              </w:rPr>
-            </w:pPr>
-            <w:r>
-              <w:rPr>
-                <w:b/>
-                <w:lang w:val="en-US"/>
-              </w:rPr>
-              <w:t>Tujuan Uji Coba</w:t>
-            </w:r>
-          </w:p>
-        </w:tc>
-        <w:tc>
-          <w:tcPr>
-            <w:tcW w:w="4533" w:type="dxa"/>
-          </w:tcPr>
-          <w:p>
-            <w:pPr>
-              <w:jc w:val="left"/>
-              <w:rPr>
-                <w:lang w:val="en-US"/>
-              </w:rPr>
-            </w:pPr>
-            <w:r>
-              <w:rPr>
-                <w:lang w:val="en-US"/>
-              </w:rPr>
-              <w:t xml:space="preserve">Menguji apakah sistem dapat </w:t>
-            </w:r>
-            <w:r>
-              <w:rPr>
-                <w:lang w:val="en-US"/>
-              </w:rPr>
-              <w:t>memperbaharui nilai rata-rata dan standar deviasi model jika terdapat data training baru.</w:t>
-            </w:r>
-          </w:p>
-        </w:tc>
-      </w:tr>
-      <w:tr>
-        <w:trPr>
-          <w:jc w:val="center"/>
-        </w:trPr>
-        <w:tc>
-          <w:tcPr>
-            <w:tcW w:w="1245" w:type="dxa"/>
-          </w:tcPr>
-          <w:p>
-            <w:pPr>
-              <w:jc w:val="left"/>
-              <w:rPr>
-                <w:b/>
-                <w:lang w:val="en-US"/>
-              </w:rPr>
-            </w:pPr>
-            <w:r>
-              <w:rPr>
-                <w:b/>
-                <w:lang w:val="en-US"/>
-              </w:rPr>
-              <w:t>Kondisi Awal</w:t>
-            </w:r>
-          </w:p>
-        </w:tc>
-        <w:tc>
-          <w:tcPr>
-            <w:tcW w:w="4533" w:type="dxa"/>
-          </w:tcPr>
-          <w:p>
-            <w:pPr>
-              <w:jc w:val="left"/>
-              <w:rPr>
-                <w:lang w:val="en-US"/>
-              </w:rPr>
-            </w:pPr>
-            <w:r>
-              <w:rPr>
-                <w:lang w:val="en-US"/>
-              </w:rPr>
-              <w:t>Aplikasi berjalan, fungsi incremental leraning dimulai</w:t>
-            </w:r>
-          </w:p>
-        </w:tc>
-      </w:tr>
-      <w:tr>
-        <w:trPr>
-          <w:jc w:val="center"/>
-        </w:trPr>
-        <w:tc>
-          <w:tcPr>
-            <w:tcW w:w="1245" w:type="dxa"/>
-          </w:tcPr>
-          <w:p>
-            <w:pPr>
-              <w:jc w:val="left"/>
-              <w:rPr>
-                <w:b/>
-                <w:lang w:val="en-US"/>
-              </w:rPr>
-            </w:pPr>
-            <w:r>
-              <w:rPr>
-                <w:b/>
-                <w:lang w:val="en-US"/>
-              </w:rPr>
-              <w:t>Skenario</w:t>
-            </w:r>
-          </w:p>
-        </w:tc>
-        <w:tc>
-          <w:tcPr>
-            <w:tcW w:w="4533" w:type="dxa"/>
-          </w:tcPr>
-          <w:p>
-            <w:pPr>
-              <w:jc w:val="left"/>
-              <w:rPr>
-                <w:lang w:val="en-US"/>
-              </w:rPr>
-            </w:pPr>
-            <w:r>
-              <w:rPr>
-                <w:lang w:val="en-US"/>
-              </w:rPr>
-              <w:t>Memberi masukan berupa paket data normal</w:t>
-            </w:r>
-          </w:p>
-        </w:tc>
-      </w:tr>
-      <w:tr>
-        <w:trPr>
-          <w:jc w:val="center"/>
-        </w:trPr>
-        <w:tc>
-          <w:tcPr>
-            <w:tcW w:w="1245" w:type="dxa"/>
-          </w:tcPr>
-          <w:p>
-            <w:pPr>
-              <w:jc w:val="left"/>
-              <w:rPr>
-                <w:b/>
-                <w:lang w:val="en-US"/>
-              </w:rPr>
-            </w:pPr>
-            <w:r>
-              <w:rPr>
-                <w:b/>
-                <w:lang w:val="en-US"/>
-              </w:rPr>
-              <w:t>Masukan</w:t>
-            </w:r>
-          </w:p>
-        </w:tc>
-        <w:tc>
-          <w:tcPr>
-            <w:tcW w:w="4533" w:type="dxa"/>
-          </w:tcPr>
-          <w:p>
-            <w:pPr>
-              <w:jc w:val="left"/>
-              <w:rPr>
-                <w:lang w:val="en-US"/>
-              </w:rPr>
-            </w:pPr>
-            <w:r>
-              <w:rPr>
-                <w:lang w:val="en-US"/>
-              </w:rPr>
-              <w:t>N-gram paket data normal</w:t>
-            </w:r>
-          </w:p>
-        </w:tc>
-      </w:tr>
-      <w:tr>
-        <w:trPr>
-          <w:jc w:val="center"/>
-        </w:trPr>
-        <w:tc>
-          <w:tcPr>
-            <w:tcW w:w="1245" w:type="dxa"/>
-          </w:tcPr>
-          <w:p>
-            <w:pPr>
-              <w:jc w:val="left"/>
-              <w:rPr>
-                <w:b/>
-                <w:lang w:val="en-US"/>
-              </w:rPr>
-            </w:pPr>
-            <w:r>
-              <w:rPr>
-                <w:b/>
-                <w:lang w:val="en-US"/>
-              </w:rPr>
-              <w:t>Keluaran</w:t>
-            </w:r>
-          </w:p>
-        </w:tc>
-        <w:tc>
-          <w:tcPr>
-            <w:tcW w:w="4533" w:type="dxa"/>
-          </w:tcPr>
-          <w:p>
-            <w:pPr>
-              <w:jc w:val="left"/>
-              <w:rPr>
-                <w:lang w:val="en-US"/>
-              </w:rPr>
-            </w:pPr>
-            <w:r>
-              <w:rPr>
-                <w:lang w:val="en-US"/>
-              </w:rPr>
-              <w:t>Rata-rata dan standar deviasi model yang baru</w:t>
-            </w:r>
-          </w:p>
-        </w:tc>
-      </w:tr>
-      <w:tr>
-        <w:trPr>
-          <w:jc w:val="center"/>
-        </w:trPr>
-        <w:tc>
-          <w:tcPr>
-            <w:tcW w:w="1245" w:type="dxa"/>
-          </w:tcPr>
-          <w:p>
-            <w:pPr>
-              <w:jc w:val="left"/>
-              <w:rPr>
-                <w:b/>
-                <w:lang w:val="en-US"/>
-              </w:rPr>
-            </w:pPr>
-            <w:r>
-              <w:rPr>
-                <w:b/>
-                <w:lang w:val="en-US"/>
-              </w:rPr>
-              <w:t>Hasil Uji Coba</w:t>
-            </w:r>
-          </w:p>
-        </w:tc>
-        <w:tc>
-          <w:tcPr>
-            <w:tcW w:w="4533" w:type="dxa"/>
-          </w:tcPr>
-          <w:p>
-            <w:pPr>
-              <w:jc w:val="left"/>
-              <w:rPr>
-                <w:lang w:val="en-US"/>
-              </w:rPr>
-            </w:pPr>
-            <w:r>
-              <w:rPr>
-                <w:lang w:val="en-US"/>
-              </w:rPr>
-              <w:t xml:space="preserve">Berhasil </w:t>
-            </w:r>
-          </w:p>
-        </w:tc>
-      </w:tr>
-    </w:tbl>
-    <w:p/>
-    <w:p>
-      <w:pPr>
-        <w:ind w:firstLine="720"/>
-        <w:rPr>
-          <w:lang w:val="en-US"/>
-        </w:rPr>
-      </w:pPr>
-      <w:r>
-        <w:rPr>
-          <w:lang w:val="en-US"/>
-        </w:rPr>
-        <w:lastRenderedPageBreak/>
-        <w:t xml:space="preserve">Pada </w:t>
-      </w:r>
-      <w:r>
-        <w:rPr>
-          <w:lang w:val="en-US"/>
-        </w:rPr>
-        <w:fldChar w:fldCharType="begin"/>
-      </w:r>
-      <w:r>
-        <w:rPr>
-          <w:lang w:val="en-US"/>
-        </w:rPr>
-        <w:instrText xml:space="preserve"> REF _Ref454961421 \h </w:instrText>
-      </w:r>
-      <w:r>
-        <w:rPr>
-          <w:lang w:val="en-US"/>
-        </w:rPr>
-      </w:r>
-      <w:r>
-        <w:rPr>
-          <w:lang w:val="en-US"/>
-        </w:rPr>
-        <w:fldChar w:fldCharType="separate"/>
-      </w:r>
-      <w:r>
-        <w:t xml:space="preserve">Gambar </w:t>
-      </w:r>
-      <w:r>
-        <w:rPr>
-          <w:noProof/>
-        </w:rPr>
-        <w:t>5</w:t>
-      </w:r>
-      <w:r>
-        <w:t>.</w:t>
-      </w:r>
-      <w:r>
-        <w:rPr>
-          <w:noProof/>
-        </w:rPr>
-        <w:t>7</w:t>
-      </w:r>
-      <w:r>
-        <w:rPr>
-          <w:lang w:val="en-US"/>
-        </w:rPr>
-        <w:fldChar w:fldCharType="end"/>
-      </w:r>
-      <w:r>
-        <w:rPr>
-          <w:lang w:val="en-US"/>
-        </w:rPr>
-        <w:t xml:space="preserve"> ditunjukkan potongan hasil </w:t>
-      </w:r>
-      <w:r>
-        <w:rPr>
-          <w:lang w:val="en-US"/>
-        </w:rPr>
-        <w:t xml:space="preserve">data sebelum proses incremental learning. Sedangkan pada </w:t>
-      </w:r>
-      <w:r>
-        <w:rPr>
-          <w:lang w:val="en-US"/>
-        </w:rPr>
-        <w:fldChar w:fldCharType="begin"/>
-      </w:r>
-      <w:r>
-        <w:rPr>
-          <w:lang w:val="en-US"/>
-        </w:rPr>
-        <w:instrText xml:space="preserve"> REF _Ref455023658 \h </w:instrText>
-      </w:r>
-      <w:r>
-        <w:rPr>
-          <w:lang w:val="en-US"/>
-        </w:rPr>
-      </w:r>
-      <w:r>
-        <w:rPr>
-          <w:lang w:val="en-US"/>
-        </w:rPr>
-        <w:fldChar w:fldCharType="separate"/>
-      </w:r>
-      <w:r>
-        <w:t xml:space="preserve">Gambar </w:t>
-      </w:r>
-      <w:r>
-        <w:rPr>
-          <w:noProof/>
-        </w:rPr>
-        <w:t>5</w:t>
-      </w:r>
-      <w:r>
-        <w:t>.</w:t>
-      </w:r>
-      <w:r>
-        <w:rPr>
-          <w:noProof/>
-        </w:rPr>
-        <w:t>8</w:t>
-      </w:r>
-      <w:r>
-        <w:rPr>
-          <w:lang w:val="en-US"/>
-        </w:rPr>
-        <w:fldChar w:fldCharType="end"/>
-      </w:r>
-      <w:r>
-        <w:rPr>
-          <w:lang w:val="en-US"/>
-        </w:rPr>
-        <w:t xml:space="preserve"> merupakan potongan hasil data setelah porses incremental learning</w:t>
-      </w:r>
-      <w:r>
-        <w:rPr>
-          <w:lang w:val="en-US"/>
-        </w:rPr>
-        <w:t xml:space="preserve">. Supaya hasil </w:t>
-      </w:r>
-      <w:r>
-        <w:rPr>
-          <w:lang w:val="en-US"/>
-        </w:rPr>
-        <w:t>proses incremental leraning</w:t>
-      </w:r>
-      <w:r>
-        <w:rPr>
-          <w:lang w:val="en-US"/>
-        </w:rPr>
-        <w:t xml:space="preserve"> dapat ditampilkan untuk memastikan ketepatannya atau tidak maka akan dilakukan modifikasi. Modifikasi yang dilakukan adalah menambahkan perintah cetak.</w:t>
-      </w:r>
-    </w:p>
-    <w:p/>
-    <w:p>
-      <w:pPr>
-        <w:keepNext/>
-      </w:pPr>
-      <w:r>
-        <w:rPr>
-          <w:noProof/>
-          <w:lang w:eastAsia="id-ID"/>
-        </w:rPr>
-        <w:drawing>
           <wp:inline distT="0" distB="0" distL="0" distR="0" wp14:anchorId="48E741C9" wp14:editId="6AD395DB">
-            <wp:extent cx="3708400" cy="968375"/>
-            <wp:effectExtent l="0" t="0" r="6350" b="3175"/>
+            <wp:extent cx="3701027" cy="1378424"/>
+            <wp:effectExtent l="0" t="0" r="0" b="0"/>
             <wp:docPr id="17" name="Picture 17"/>
             <wp:cNvGraphicFramePr>
               <a:graphicFrameLocks xmlns:a="http://schemas.openxmlformats.org/drawingml/2006/main" noChangeAspect="1"/>
@@ -45285,7 +45898,13 @@
                     <pic:cNvPicPr/>
                   </pic:nvPicPr>
                   <pic:blipFill>
-                    <a:blip r:embed="rId79"/>
+                    <a:blip r:embed="rId78" cstate="print">
+                      <a:extLst>
+                        <a:ext uri="{28A0092B-C50C-407E-A947-70E740481C1C}">
+                          <a14:useLocalDpi xmlns:a14="http://schemas.microsoft.com/office/drawing/2010/main" val="0"/>
+                        </a:ext>
+                      </a:extLst>
+                    </a:blip>
                     <a:stretch>
                       <a:fillRect/>
                     </a:stretch>
@@ -45293,7 +45912,7 @@
                   <pic:spPr>
                     <a:xfrm>
                       <a:off x="0" y="0"/>
-                      <a:ext cx="3708400" cy="968375"/>
+                      <a:ext cx="3725463" cy="1387525"/>
                     </a:xfrm>
                     <a:prstGeom prst="rect">
                       <a:avLst/>
@@ -45310,8 +45929,8 @@
       <w:pPr>
         <w:pStyle w:val="Caption"/>
       </w:pPr>
-      <w:bookmarkStart w:id="307" w:name="_Ref454961421"/>
-      <w:bookmarkStart w:id="308" w:name="_Toc455046679"/>
+      <w:bookmarkStart w:id="308" w:name="_Ref454961421"/>
+      <w:bookmarkStart w:id="309" w:name="_Toc455046679"/>
       <w:r>
         <w:t xml:space="preserve">Gambar </w:t>
       </w:r>
@@ -45354,14 +45973,14 @@
       <w:r>
         <w:fldChar w:fldCharType="end"/>
       </w:r>
-      <w:bookmarkEnd w:id="307"/>
+      <w:bookmarkEnd w:id="308"/>
       <w:r>
         <w:rPr>
           <w:lang w:val="en-US"/>
         </w:rPr>
         <w:t xml:space="preserve"> Potongan hasil data sebelum proses incremental learning</w:t>
       </w:r>
-      <w:bookmarkEnd w:id="308"/>
+      <w:bookmarkEnd w:id="309"/>
     </w:p>
     <w:p>
       <w:pPr>
@@ -45379,8 +45998,8 @@
         </w:rPr>
         <w:drawing>
           <wp:inline distT="0" distB="0" distL="0" distR="0" wp14:anchorId="5228EA98" wp14:editId="06BCA2C3">
-            <wp:extent cx="3708400" cy="971550"/>
-            <wp:effectExtent l="0" t="0" r="6350" b="0"/>
+            <wp:extent cx="3692453" cy="1364776"/>
+            <wp:effectExtent l="0" t="0" r="3810" b="6985"/>
             <wp:docPr id="18" name="Picture 18"/>
             <wp:cNvGraphicFramePr>
               <a:graphicFrameLocks xmlns:a="http://schemas.openxmlformats.org/drawingml/2006/main" noChangeAspect="1"/>
@@ -45393,7 +46012,13 @@
                     <pic:cNvPicPr/>
                   </pic:nvPicPr>
                   <pic:blipFill>
-                    <a:blip r:embed="rId80"/>
+                    <a:blip r:embed="rId79" cstate="print">
+                      <a:extLst>
+                        <a:ext uri="{28A0092B-C50C-407E-A947-70E740481C1C}">
+                          <a14:useLocalDpi xmlns:a14="http://schemas.microsoft.com/office/drawing/2010/main" val="0"/>
+                        </a:ext>
+                      </a:extLst>
+                    </a:blip>
                     <a:stretch>
                       <a:fillRect/>
                     </a:stretch>
@@ -45401,7 +46026,7 @@
                   <pic:spPr>
                     <a:xfrm>
                       <a:off x="0" y="0"/>
-                      <a:ext cx="3708400" cy="971550"/>
+                      <a:ext cx="3739693" cy="1382237"/>
                     </a:xfrm>
                     <a:prstGeom prst="rect">
                       <a:avLst/>
@@ -45421,8 +46046,8 @@
           <w:lang w:val="en-US"/>
         </w:rPr>
       </w:pPr>
-      <w:bookmarkStart w:id="309" w:name="_Ref455023658"/>
-      <w:bookmarkStart w:id="310" w:name="_Toc455046680"/>
+      <w:bookmarkStart w:id="310" w:name="_Ref455023658"/>
+      <w:bookmarkStart w:id="311" w:name="_Toc455046680"/>
       <w:r>
         <w:t xml:space="preserve">Gambar </w:t>
       </w:r>
@@ -45465,14 +46090,14 @@
       <w:r>
         <w:fldChar w:fldCharType="end"/>
       </w:r>
-      <w:bookmarkEnd w:id="309"/>
+      <w:bookmarkEnd w:id="310"/>
       <w:r>
         <w:rPr>
           <w:lang w:val="en-US"/>
         </w:rPr>
         <w:t xml:space="preserve"> Potongan hasil data setelah proses incremental learning</w:t>
       </w:r>
-      <w:bookmarkEnd w:id="310"/>
+      <w:bookmarkEnd w:id="311"/>
     </w:p>
     <w:p>
       <w:pPr>
@@ -45481,7 +46106,7 @@
           <w:lang w:val="en-US"/>
         </w:rPr>
       </w:pPr>
-      <w:bookmarkStart w:id="311" w:name="_Toc455067202"/>
+      <w:bookmarkStart w:id="312" w:name="_Toc455067202"/>
       <w:r>
         <w:rPr>
           <w:lang w:val="en-US"/>
@@ -45494,7 +46119,7 @@
         </w:rPr>
         <w:t>Performa</w:t>
       </w:r>
-      <w:bookmarkEnd w:id="311"/>
+      <w:bookmarkEnd w:id="312"/>
     </w:p>
     <w:p>
       <w:pPr>
@@ -45543,43 +46168,49 @@
         <w:rPr>
           <w:lang w:val="en-US"/>
         </w:rPr>
+        <w:t xml:space="preserve">Uji coba akurasi dengan pengolahan data uji menggunakan metode </w:t>
+      </w:r>
+      <w:proofErr w:type="gramStart"/>
+      <w:r>
+        <w:rPr>
+          <w:i/>
+          <w:lang w:val="en-US"/>
+        </w:rPr>
+        <w:t>2 fold</w:t>
+      </w:r>
+      <w:proofErr w:type="gramEnd"/>
+      <w:r>
+        <w:rPr>
+          <w:i/>
+          <w:lang w:val="en-US"/>
+        </w:rPr>
+        <w:t xml:space="preserve"> cross validation</w:t>
+      </w:r>
+      <w:r>
+        <w:rPr>
+          <w:lang w:val="en-US"/>
+        </w:rPr>
+        <w:t xml:space="preserve"> dan perhitungan validasi menggunakan metode </w:t>
+      </w:r>
+      <w:r>
+        <w:rPr>
+          <w:i/>
+          <w:lang w:val="en-US"/>
+        </w:rPr>
+        <w:t>confussion matrix</w:t>
+      </w:r>
+      <w:r>
+        <w:rPr>
+          <w:lang w:val="en-US"/>
+        </w:rPr>
+        <w:t xml:space="preserve">. Uji coba ini </w:t>
+      </w:r>
+      <w:r>
+        <w:rPr>
+          <w:lang w:val="en-US"/>
+        </w:rPr>
         <w:lastRenderedPageBreak/>
-        <w:t xml:space="preserve">Uji coba akurasi dengan pengolahan data uji menggunakan metode </w:t>
-      </w:r>
-      <w:proofErr w:type="gramStart"/>
-      <w:r>
-        <w:rPr>
-          <w:i/>
-          <w:lang w:val="en-US"/>
-        </w:rPr>
-        <w:t>2 fold</w:t>
-      </w:r>
-      <w:proofErr w:type="gramEnd"/>
-      <w:r>
-        <w:rPr>
-          <w:i/>
-          <w:lang w:val="en-US"/>
-        </w:rPr>
-        <w:t xml:space="preserve"> cross validation</w:t>
-      </w:r>
-      <w:r>
-        <w:rPr>
-          <w:lang w:val="en-US"/>
-        </w:rPr>
-        <w:t xml:space="preserve"> dan perhitungan validasi menggunakan metode </w:t>
-      </w:r>
-      <w:r>
-        <w:rPr>
-          <w:i/>
-          <w:lang w:val="en-US"/>
-        </w:rPr>
-        <w:t>confussion matrix</w:t>
-      </w:r>
-      <w:r>
-        <w:rPr>
-          <w:lang w:val="en-US"/>
-        </w:rPr>
-        <w:t>. Uji coba ini dilakukan untuk mengetahui lebih dalam mengenai tingkat akurasi dan presisi dari sistem dan metode Mahalnobis Distance.</w:t>
+        <w:t>dilakukan untuk mengetahui lebih dalam mengenai tingkat akurasi dan presisi dari sistem dan metode Mahalnobis Distance.</w:t>
       </w:r>
     </w:p>
     <w:p>
@@ -45879,7 +46510,7 @@
                     <pic:cNvPicPr/>
                   </pic:nvPicPr>
                   <pic:blipFill>
-                    <a:blip r:embed="rId81">
+                    <a:blip r:embed="rId80">
                       <a:extLst>
                         <a:ext uri="{28A0092B-C50C-407E-A947-70E740481C1C}">
                           <a14:useLocalDpi xmlns:a14="http://schemas.microsoft.com/office/drawing/2010/main" val="0"/>
@@ -45913,8 +46544,8 @@
           <w:lang w:val="en-US"/>
         </w:rPr>
       </w:pPr>
-      <w:bookmarkStart w:id="312" w:name="_Ref455046257"/>
-      <w:bookmarkStart w:id="313" w:name="_Toc455046681"/>
+      <w:bookmarkStart w:id="313" w:name="_Ref455046257"/>
+      <w:bookmarkStart w:id="314" w:name="_Toc455046681"/>
       <w:r>
         <w:t xml:space="preserve">Gambar </w:t>
       </w:r>
@@ -45957,14 +46588,14 @@
       <w:r>
         <w:fldChar w:fldCharType="end"/>
       </w:r>
-      <w:bookmarkEnd w:id="312"/>
+      <w:bookmarkEnd w:id="313"/>
       <w:r>
         <w:rPr>
           <w:lang w:val="en-US"/>
         </w:rPr>
         <w:t xml:space="preserve"> HTOP CPU ketika sistem belum berjalan</w:t>
       </w:r>
-      <w:bookmarkEnd w:id="313"/>
+      <w:bookmarkEnd w:id="314"/>
     </w:p>
     <w:p>
       <w:pPr>
@@ -46073,7 +46704,7 @@
                     <pic:cNvPicPr/>
                   </pic:nvPicPr>
                   <pic:blipFill>
-                    <a:blip r:embed="rId82">
+                    <a:blip r:embed="rId81">
                       <a:extLst>
                         <a:ext uri="{28A0092B-C50C-407E-A947-70E740481C1C}">
                           <a14:useLocalDpi xmlns:a14="http://schemas.microsoft.com/office/drawing/2010/main" val="0"/>
@@ -46107,7 +46738,7 @@
           <w:lang w:val="en-US"/>
         </w:rPr>
       </w:pPr>
-      <w:bookmarkStart w:id="314" w:name="_Toc455046682"/>
+      <w:bookmarkStart w:id="315" w:name="_Toc455046682"/>
       <w:r>
         <w:t xml:space="preserve">Gambar </w:t>
       </w:r>
@@ -46156,7 +46787,7 @@
         </w:rPr>
         <w:t xml:space="preserve"> HTOP CPU ketika training dataset berjalan</w:t>
       </w:r>
-      <w:bookmarkEnd w:id="314"/>
+      <w:bookmarkEnd w:id="315"/>
     </w:p>
     <w:p>
       <w:pPr>
@@ -46167,7 +46798,6 @@
           <w:noProof/>
           <w:lang w:eastAsia="id-ID"/>
         </w:rPr>
-        <w:lastRenderedPageBreak/>
         <mc:AlternateContent>
           <mc:Choice Requires="wps">
             <w:drawing>
@@ -46259,7 +46889,7 @@
                     <pic:cNvPicPr/>
                   </pic:nvPicPr>
                   <pic:blipFill>
-                    <a:blip r:embed="rId82">
+                    <a:blip r:embed="rId81">
                       <a:extLst>
                         <a:ext uri="{28A0092B-C50C-407E-A947-70E740481C1C}">
                           <a14:useLocalDpi xmlns:a14="http://schemas.microsoft.com/office/drawing/2010/main" val="0"/>
@@ -46293,8 +46923,8 @@
           <w:lang w:val="en-US"/>
         </w:rPr>
       </w:pPr>
-      <w:bookmarkStart w:id="315" w:name="_Ref455046263"/>
-      <w:bookmarkStart w:id="316" w:name="_Toc455046683"/>
+      <w:bookmarkStart w:id="316" w:name="_Ref455046263"/>
+      <w:bookmarkStart w:id="317" w:name="_Toc455046683"/>
       <w:r>
         <w:t xml:space="preserve">Gambar </w:t>
       </w:r>
@@ -46337,14 +46967,14 @@
       <w:r>
         <w:fldChar w:fldCharType="end"/>
       </w:r>
-      <w:bookmarkEnd w:id="315"/>
+      <w:bookmarkEnd w:id="316"/>
       <w:r>
         <w:rPr>
           <w:lang w:val="en-US"/>
         </w:rPr>
         <w:t xml:space="preserve"> HTOP CPU ketika identifikasi berjalan</w:t>
       </w:r>
-      <w:bookmarkEnd w:id="316"/>
+      <w:bookmarkEnd w:id="317"/>
     </w:p>
     <w:p>
       <w:pPr>
@@ -46357,6 +46987,7 @@
         <w:rPr>
           <w:lang w:val="en-US"/>
         </w:rPr>
+        <w:lastRenderedPageBreak/>
         <w:t xml:space="preserve">Berdasarkan pada </w:t>
       </w:r>
       <w:r>
@@ -46754,7 +47385,7 @@
                     <pic:cNvPicPr/>
                   </pic:nvPicPr>
                   <pic:blipFill>
-                    <a:blip r:embed="rId81">
+                    <a:blip r:embed="rId80">
                       <a:extLst>
                         <a:ext uri="{28A0092B-C50C-407E-A947-70E740481C1C}">
                           <a14:useLocalDpi xmlns:a14="http://schemas.microsoft.com/office/drawing/2010/main" val="0"/>
@@ -46788,8 +47419,8 @@
           <w:lang w:val="en-US"/>
         </w:rPr>
       </w:pPr>
-      <w:bookmarkStart w:id="317" w:name="_Ref455046447"/>
-      <w:bookmarkStart w:id="318" w:name="_Toc455046684"/>
+      <w:bookmarkStart w:id="318" w:name="_Ref455046447"/>
+      <w:bookmarkStart w:id="319" w:name="_Toc455046684"/>
       <w:r>
         <w:t xml:space="preserve">Gambar </w:t>
       </w:r>
@@ -46832,14 +47463,14 @@
       <w:r>
         <w:fldChar w:fldCharType="end"/>
       </w:r>
-      <w:bookmarkEnd w:id="317"/>
+      <w:bookmarkEnd w:id="318"/>
       <w:r>
         <w:rPr>
           <w:lang w:val="en-US"/>
         </w:rPr>
         <w:t xml:space="preserve"> HTOP RAM ketika sistem belum berjalan</w:t>
       </w:r>
-      <w:bookmarkEnd w:id="318"/>
+      <w:bookmarkEnd w:id="319"/>
     </w:p>
     <w:p>
       <w:pPr>
@@ -46951,7 +47582,7 @@
                     <pic:cNvPicPr/>
                   </pic:nvPicPr>
                   <pic:blipFill>
-                    <a:blip r:embed="rId82">
+                    <a:blip r:embed="rId81">
                       <a:extLst>
                         <a:ext uri="{28A0092B-C50C-407E-A947-70E740481C1C}">
                           <a14:useLocalDpi xmlns:a14="http://schemas.microsoft.com/office/drawing/2010/main" val="0"/>
@@ -46985,8 +47616,8 @@
           <w:lang w:val="en-US"/>
         </w:rPr>
       </w:pPr>
-      <w:bookmarkStart w:id="319" w:name="_Ref455046450"/>
-      <w:bookmarkStart w:id="320" w:name="_Toc455046685"/>
+      <w:bookmarkStart w:id="320" w:name="_Ref455046450"/>
+      <w:bookmarkStart w:id="321" w:name="_Toc455046685"/>
       <w:r>
         <w:t xml:space="preserve">Gambar </w:t>
       </w:r>
@@ -47029,14 +47660,14 @@
       <w:r>
         <w:fldChar w:fldCharType="end"/>
       </w:r>
-      <w:bookmarkEnd w:id="319"/>
+      <w:bookmarkEnd w:id="320"/>
       <w:r>
         <w:rPr>
           <w:lang w:val="en-US"/>
         </w:rPr>
         <w:t xml:space="preserve"> HTOP RAM ketika training dataset berjalan</w:t>
       </w:r>
-      <w:bookmarkEnd w:id="320"/>
+      <w:bookmarkEnd w:id="321"/>
     </w:p>
     <w:p>
       <w:pPr>
@@ -47197,59 +47828,65 @@
         <w:rPr>
           <w:lang w:val="en-US"/>
         </w:rPr>
+        <w:t xml:space="preserve">Uji coba performa layanan jaringan ini untuk mengetahui bagaimana kualitas jaringan ketika dakses oleh pengguna. Gambar merupakan tampilan halaman yang akan diuji untuk diakses oleh apache benchmark. Pengujian dilakukan dengan bantuan aplikasi apache benchmark yang akan mengakses halaman web yang ada pada server target dengan </w:t>
+      </w:r>
+      <w:r>
+        <w:rPr>
+          <w:i/>
+          <w:lang w:val="en-US"/>
+        </w:rPr>
+        <w:t>concurrency</w:t>
+      </w:r>
+      <w:r>
+        <w:rPr>
+          <w:lang w:val="en-US"/>
+        </w:rPr>
+        <w:t xml:space="preserve"> 10 dan 100 </w:t>
+      </w:r>
+      <w:r>
+        <w:rPr>
+          <w:i/>
+          <w:lang w:val="en-US"/>
+        </w:rPr>
+        <w:t>request</w:t>
+      </w:r>
+      <w:r>
+        <w:rPr>
+          <w:lang w:val="en-US"/>
+        </w:rPr>
+        <w:t xml:space="preserve">. </w:t>
+      </w:r>
+      <w:r>
+        <w:rPr>
+          <w:i/>
+          <w:lang w:val="en-US"/>
+        </w:rPr>
+        <w:t>Concurrency</w:t>
+      </w:r>
+      <w:r>
+        <w:rPr>
+          <w:lang w:val="en-US"/>
+        </w:rPr>
+        <w:t xml:space="preserve"> tersebut menjelaskan bahwa </w:t>
+      </w:r>
+      <w:r>
+        <w:rPr>
+          <w:lang w:val="en-US"/>
+        </w:rPr>
+        <w:t xml:space="preserve">aka </w:t>
+      </w:r>
+      <w:r>
+        <w:rPr>
+          <w:lang w:val="en-US"/>
+        </w:rPr>
+        <w:t xml:space="preserve">ada 10 thread yang </w:t>
+      </w:r>
+      <w:r>
+        <w:rPr>
+          <w:lang w:val="en-US"/>
+        </w:rPr>
         <w:lastRenderedPageBreak/>
-        <w:t xml:space="preserve">Uji coba performa layanan jaringan ini untuk mengetahui bagaimana kualitas jaringan ketika dakses oleh pengguna. Gambar merupakan tampilan halaman yang akan diuji untuk diakses oleh apache benchmark. Pengujian dilakukan dengan bantuan aplikasi apache benchmark yang akan mengakses halaman web yang ada pada server target dengan </w:t>
-      </w:r>
-      <w:r>
-        <w:rPr>
-          <w:i/>
-          <w:lang w:val="en-US"/>
-        </w:rPr>
-        <w:t>concurrency</w:t>
-      </w:r>
-      <w:r>
-        <w:rPr>
-          <w:lang w:val="en-US"/>
-        </w:rPr>
-        <w:t xml:space="preserve"> 10 dan 100 </w:t>
-      </w:r>
-      <w:r>
-        <w:rPr>
-          <w:i/>
-          <w:lang w:val="en-US"/>
-        </w:rPr>
-        <w:t>request</w:t>
-      </w:r>
-      <w:r>
-        <w:rPr>
-          <w:lang w:val="en-US"/>
-        </w:rPr>
-        <w:t xml:space="preserve">. </w:t>
-      </w:r>
-      <w:r>
-        <w:rPr>
-          <w:i/>
-          <w:lang w:val="en-US"/>
-        </w:rPr>
-        <w:t>Concurrency</w:t>
-      </w:r>
-      <w:r>
-        <w:rPr>
-          <w:lang w:val="en-US"/>
-        </w:rPr>
-        <w:t xml:space="preserve"> tersebut menjelaskan bahwa </w:t>
-      </w:r>
-      <w:r>
-        <w:rPr>
-          <w:lang w:val="en-US"/>
-        </w:rPr>
-        <w:t xml:space="preserve">aka </w:t>
-      </w:r>
-      <w:r>
-        <w:rPr>
-          <w:lang w:val="en-US"/>
-        </w:rPr>
-        <w:t xml:space="preserve">ada 10 thread yang akan </w:t>
+        <w:t xml:space="preserve">akan </w:t>
       </w:r>
       <w:r>
         <w:rPr>
@@ -47451,6 +48088,7 @@
           <w:id w:val="-1881849662"/>
           <w:citation/>
         </w:sdtPr>
+        <w:sdtEndPr/>
         <w:sdtContent>
           <w:r>
             <w:rPr>
@@ -47559,81 +48197,81 @@
         <w:rPr>
           <w:lang w:val="en-US"/>
         </w:rPr>
-        <w:t xml:space="preserve"> dipilih sehingga kebutuhan untuk </w:t>
+        <w:t xml:space="preserve"> dipilih sehingga kebutuhan untuk mendapatkan </w:t>
+      </w:r>
+      <w:r>
+        <w:rPr>
+          <w:i/>
+          <w:lang w:val="en-US"/>
+        </w:rPr>
+        <w:t>threshold</w:t>
+      </w:r>
+      <w:r>
+        <w:rPr>
+          <w:lang w:val="en-US"/>
+        </w:rPr>
+        <w:t xml:space="preserve"> dan data uji terpenuhi. Dengan metode </w:t>
+      </w:r>
+      <w:proofErr w:type="gramStart"/>
+      <w:r>
+        <w:rPr>
+          <w:lang w:val="en-US"/>
+        </w:rPr>
+        <w:t xml:space="preserve">2 </w:t>
+      </w:r>
+      <w:r>
+        <w:rPr>
+          <w:i/>
+          <w:lang w:val="en-US"/>
+        </w:rPr>
+        <w:t>fold</w:t>
+      </w:r>
+      <w:proofErr w:type="gramEnd"/>
+      <w:r>
+        <w:rPr>
+          <w:i/>
+          <w:lang w:val="en-US"/>
+        </w:rPr>
+        <w:t xml:space="preserve"> cross validation</w:t>
+      </w:r>
+      <w:r>
+        <w:rPr>
+          <w:lang w:val="en-US"/>
+        </w:rPr>
+        <w:t xml:space="preserve">, kumpulan data uji akan dibagi 2 sama banyak. Kemudian salah satu kumpulan data akan dijadikan data </w:t>
+      </w:r>
+      <w:r>
+        <w:rPr>
+          <w:i/>
+          <w:lang w:val="en-US"/>
+        </w:rPr>
+        <w:t>training</w:t>
+      </w:r>
+      <w:r>
+        <w:rPr>
+          <w:lang w:val="en-US"/>
+        </w:rPr>
+        <w:t xml:space="preserve"> sekaligus menentukan </w:t>
+      </w:r>
+      <w:r>
+        <w:rPr>
+          <w:i/>
+          <w:lang w:val="en-US"/>
+        </w:rPr>
+        <w:t>threshold</w:t>
+      </w:r>
+      <w:r>
+        <w:rPr>
+          <w:lang w:val="en-US"/>
+        </w:rPr>
+        <w:t xml:space="preserve"> dari aplikasi pendeteksian. Setelah selesai, maka kegiatan diulang kembali dengan kumpulan data yang sebelumnya menjadi data uji akan </w:t>
       </w:r>
       <w:r>
         <w:rPr>
           <w:lang w:val="en-US"/>
         </w:rPr>
         <w:lastRenderedPageBreak/>
-        <w:t xml:space="preserve">mendapatkan </w:t>
-      </w:r>
-      <w:r>
-        <w:rPr>
-          <w:i/>
-          <w:lang w:val="en-US"/>
-        </w:rPr>
-        <w:t>threshold</w:t>
-      </w:r>
-      <w:r>
-        <w:rPr>
-          <w:lang w:val="en-US"/>
-        </w:rPr>
-        <w:t xml:space="preserve"> dan data uji terpenuhi. Dengan metode </w:t>
-      </w:r>
-      <w:proofErr w:type="gramStart"/>
-      <w:r>
-        <w:rPr>
-          <w:lang w:val="en-US"/>
-        </w:rPr>
-        <w:t xml:space="preserve">2 </w:t>
-      </w:r>
-      <w:r>
-        <w:rPr>
-          <w:i/>
-          <w:lang w:val="en-US"/>
-        </w:rPr>
-        <w:t>fold</w:t>
-      </w:r>
-      <w:proofErr w:type="gramEnd"/>
-      <w:r>
-        <w:rPr>
-          <w:i/>
-          <w:lang w:val="en-US"/>
-        </w:rPr>
-        <w:t xml:space="preserve"> cross validation</w:t>
-      </w:r>
-      <w:r>
-        <w:rPr>
-          <w:lang w:val="en-US"/>
-        </w:rPr>
-        <w:t xml:space="preserve">, kumpulan data uji akan dibagi 2 sama banyak. Kemudian salah satu kumpulan data akan dijadikan data </w:t>
-      </w:r>
-      <w:r>
-        <w:rPr>
-          <w:i/>
-          <w:lang w:val="en-US"/>
-        </w:rPr>
-        <w:t>training</w:t>
-      </w:r>
-      <w:r>
-        <w:rPr>
-          <w:lang w:val="en-US"/>
-        </w:rPr>
-        <w:t xml:space="preserve"> sekaligus menentukan </w:t>
-      </w:r>
-      <w:r>
-        <w:rPr>
-          <w:i/>
-          <w:lang w:val="en-US"/>
-        </w:rPr>
-        <w:t>threshold</w:t>
-      </w:r>
-      <w:r>
-        <w:rPr>
-          <w:lang w:val="en-US"/>
-        </w:rPr>
-        <w:t xml:space="preserve"> dari aplikasi pendeteksian. Setelah selesai, maka kegiatan diulang kembali dengan kumpulan data yang sebelumnya menjadi data uji akan dijadikan data </w:t>
+        <w:t xml:space="preserve">dijadikan data </w:t>
       </w:r>
       <w:r>
         <w:rPr>
@@ -47752,7 +48390,7 @@
                 <w:lang w:val="en-US"/>
               </w:rPr>
             </w:pPr>
-            <w:bookmarkStart w:id="321" w:name="_Toc455046705"/>
+            <w:bookmarkStart w:id="322" w:name="_Toc455046705"/>
             <w:r>
               <w:rPr>
                 <w:color w:val="FFFFFF" w:themeColor="background1"/>
@@ -47810,7 +48448,7 @@
               </w:rPr>
               <w:t>)</w:t>
             </w:r>
-            <w:bookmarkEnd w:id="321"/>
+            <w:bookmarkEnd w:id="322"/>
           </w:p>
         </w:tc>
       </w:tr>
@@ -47859,6 +48497,7 @@
           <w:id w:val="-861749034"/>
           <w:citation/>
         </w:sdtPr>
+        <w:sdtEndPr/>
         <w:sdtContent>
           <w:r>
             <w:rPr>
@@ -48001,15 +48640,7 @@
         <w:rPr>
           <w:lang w:val="en-US"/>
         </w:rPr>
-        <w:t>gan untuk prediksi salah. Untuk itu maka dibuat j</w:t>
-      </w:r>
-      <w:bookmarkStart w:id="322" w:name="_GoBack"/>
-      <w:bookmarkEnd w:id="322"/>
-      <w:r>
-        <w:rPr>
-          <w:lang w:val="en-US"/>
-        </w:rPr>
-        <w:t xml:space="preserve">uga data uji prediksi salah dimana tidak ada serangan dan hanya ada akses pengguna biasa. Data uji ini hanya digunakan ketika fase pengujian dan tidak digunakan </w:t>
+        <w:t xml:space="preserve">gan untuk prediksi salah. Untuk itu maka dibuat juga data uji prediksi salah dimana tidak ada serangan dan hanya ada akses pengguna biasa. Data uji ini hanya digunakan ketika fase pengujian dan tidak digunakan </w:t>
       </w:r>
       <w:r>
         <w:rPr>
@@ -49307,7 +49938,6 @@
           <w:i/>
           <w:lang w:val="en-US"/>
         </w:rPr>
-        <w:lastRenderedPageBreak/>
         <w:t xml:space="preserve">False positive rate </w:t>
       </w:r>
       <w:r>
@@ -51380,7 +52010,7 @@
                     <pic:cNvPicPr/>
                   </pic:nvPicPr>
                   <pic:blipFill>
-                    <a:blip r:embed="rId83" cstate="print">
+                    <a:blip r:embed="rId82" cstate="print">
                       <a:extLst>
                         <a:ext uri="{28A0092B-C50C-407E-A947-70E740481C1C}">
                           <a14:useLocalDpi xmlns:a14="http://schemas.microsoft.com/office/drawing/2010/main" val="0"/>
@@ -52234,7 +52864,7 @@
           <w:rPr>
             <w:noProof/>
           </w:rPr>
-          <w:t>60</w:t>
+          <w:t>27</w:t>
         </w:r>
         <w:r>
           <w:rPr>
@@ -53098,7 +53728,7 @@
           <w:rPr>
             <w:noProof/>
           </w:rPr>
-          <w:t>58</w:t>
+          <w:t>26</w:t>
         </w:r>
         <w:r>
           <w:rPr>
@@ -53151,7 +53781,7 @@
           <w:rPr>
             <w:noProof/>
           </w:rPr>
-          <w:t>59</w:t>
+          <w:t>33</w:t>
         </w:r>
         <w:r>
           <w:rPr>
@@ -60516,7 +61146,7 @@
 </file>
 
 <file path=customXml/itemProps1.xml><?xml version="1.0" encoding="utf-8"?>
-<ds:datastoreItem xmlns:ds="http://schemas.openxmlformats.org/officeDocument/2006/customXml" ds:itemID="{4812684A-7252-4FA8-AF41-B43D23B859F7}">
+<ds:datastoreItem xmlns:ds="http://schemas.openxmlformats.org/officeDocument/2006/customXml" ds:itemID="{5B4C1D9B-C9B4-48EA-9095-8548028018B7}">
   <ds:schemaRefs>
     <ds:schemaRef ds:uri="http://schemas.openxmlformats.org/officeDocument/2006/bibliography"/>
   </ds:schemaRefs>

--- a/TA/5112100036-IMade-Agus-Buku-TA.docx
+++ b/TA/5112100036-IMade-Agus-Buku-TA.docx
@@ -16113,7 +16113,31 @@
         <w:rPr>
           <w:lang w:eastAsia="en-US"/>
         </w:rPr>
-        <w:t>Jenis protokol yang akan diperiksa adalah TCP dan UDP.</w:t>
+        <w:t>Jenis protokol yang akan diperiksa adalah TCP</w:t>
+      </w:r>
+      <w:r>
+        <w:rPr>
+          <w:lang w:val="en-US" w:eastAsia="en-US"/>
+        </w:rPr>
+        <w:t xml:space="preserve"> (21, 23, 25, 80)</w:t>
+      </w:r>
+      <w:r>
+        <w:rPr>
+          <w:lang w:eastAsia="en-US"/>
+        </w:rPr>
+        <w:t xml:space="preserve"> dan UDP</w:t>
+      </w:r>
+      <w:r>
+        <w:rPr>
+          <w:lang w:val="en-US" w:eastAsia="en-US"/>
+        </w:rPr>
+        <w:t xml:space="preserve"> (53)</w:t>
+      </w:r>
+      <w:r>
+        <w:rPr>
+          <w:lang w:eastAsia="en-US"/>
+        </w:rPr>
+        <w:t>.</w:t>
       </w:r>
     </w:p>
     <w:p>
@@ -16169,7 +16193,6 @@
         <w:rPr>
           <w:noProof/>
         </w:rPr>
-        <w:lastRenderedPageBreak/>
         <w:t>Manfaat</w:t>
       </w:r>
       <w:bookmarkEnd w:id="14"/>
@@ -16393,7 +16416,11 @@
         <w:t>prototype</w:t>
       </w:r>
       <w:r>
-        <w:t xml:space="preserve"> sistem, yang merupakan rancangan dasa</w:t>
+        <w:t xml:space="preserve"> </w:t>
+      </w:r>
+      <w:r>
+        <w:lastRenderedPageBreak/>
+        <w:t>sistem, yang merupakan rancangan dasa</w:t>
       </w:r>
       <w:r>
         <w:t xml:space="preserve">r dari sistem yang akan dibuat. Serta </w:t>
@@ -16402,14 +16429,7 @@
         <w:rPr>
           <w:lang w:val="en-US"/>
         </w:rPr>
-        <w:t xml:space="preserve">dilakukan  desain fungsi yang akan dibuat </w:t>
-      </w:r>
-      <w:r>
-        <w:rPr>
-          <w:lang w:val="en-US"/>
-        </w:rPr>
-        <w:lastRenderedPageBreak/>
-        <w:t xml:space="preserve">yang ditunjukkan melalui diagram alir. Fungsi utama yang akan dibuat pada tugas akhir ini meliputi fungsi </w:t>
+        <w:t xml:space="preserve">dilakukan  desain fungsi yang akan dibuat yang ditunjukkan melalui diagram alir. Fungsi utama yang akan dibuat pada tugas akhir ini meliputi fungsi </w:t>
       </w:r>
       <w:r>
         <w:rPr>
@@ -16635,17 +16655,17 @@
         <w:t>Bab yang berisi mengenai latar belakang, tuj</w:t>
       </w:r>
       <w:r>
-        <w:t>uan, dan manfaat dari pembuatan Tugas Akhir. Selain itu permasalahan, batasan masalah,</w:t>
+        <w:t xml:space="preserve">uan, dan manfaat dari pembuatan Tugas Akhir. Selain itu </w:t>
+      </w:r>
+      <w:r>
+        <w:lastRenderedPageBreak/>
+        <w:t>permasalahan, batasan masalah,</w:t>
       </w:r>
       <w:r>
         <w:t xml:space="preserve"> metodolo</w:t>
       </w:r>
       <w:r>
-        <w:t xml:space="preserve">gi yang </w:t>
-      </w:r>
-      <w:r>
-        <w:lastRenderedPageBreak/>
-        <w:t>digunakan,</w:t>
+        <w:t>gi yang digunakan,</w:t>
       </w:r>
       <w:r>
         <w:t xml:space="preserve"> dan</w:t>
@@ -17901,7 +17921,7 @@
         </w:rPr>
         <w:lastRenderedPageBreak/>
         <w:drawing>
-          <wp:inline distT="0" distB="0" distL="0" distR="0" wp14:anchorId="15ACAD06" wp14:editId="1C768384">
+          <wp:inline distT="0" distB="0" distL="0" distR="0" wp14:anchorId="7ADB4D98" wp14:editId="4A3CB8B4">
             <wp:extent cx="3514725" cy="1915795"/>
             <wp:effectExtent l="0" t="0" r="9525" b="8255"/>
             <wp:docPr id="5" name="Picture 5"/>
@@ -18591,7 +18611,7 @@
         </w:rPr>
         <w:lastRenderedPageBreak/>
         <w:drawing>
-          <wp:inline distT="0" distB="0" distL="0" distR="0" wp14:anchorId="09A02B9C" wp14:editId="60B5AC2D">
+          <wp:inline distT="0" distB="0" distL="0" distR="0" wp14:anchorId="1686AE3B" wp14:editId="47D6C2EF">
             <wp:extent cx="3679536" cy="1248355"/>
             <wp:effectExtent l="0" t="0" r="0" b="9525"/>
             <wp:docPr id="10" name="Picture 10"/>
@@ -25649,7 +25669,7 @@
           <w:lang w:eastAsia="id-ID"/>
         </w:rPr>
         <w:drawing>
-          <wp:inline distT="0" distB="0" distL="0" distR="0" wp14:anchorId="349B3681" wp14:editId="4186CBE1">
+          <wp:inline distT="0" distB="0" distL="0" distR="0" wp14:anchorId="150118D4" wp14:editId="662233DC">
             <wp:extent cx="3697382" cy="2210463"/>
             <wp:effectExtent l="0" t="0" r="0" b="0"/>
             <wp:docPr id="46" name="Picture 46"/>
@@ -27268,7 +27288,7 @@
           <w:lang w:eastAsia="id-ID"/>
         </w:rPr>
         <w:drawing>
-          <wp:inline distT="0" distB="0" distL="0" distR="0" wp14:anchorId="6B48487C" wp14:editId="4F119D67">
+          <wp:inline distT="0" distB="0" distL="0" distR="0" wp14:anchorId="492C7DA0" wp14:editId="4ADC42E2">
             <wp:extent cx="2110482" cy="2945399"/>
             <wp:effectExtent l="0" t="0" r="4445" b="0"/>
             <wp:docPr id="11" name="Picture 11"/>
@@ -27516,7 +27536,7 @@
           <w:lang w:eastAsia="id-ID"/>
         </w:rPr>
         <w:drawing>
-          <wp:inline distT="0" distB="0" distL="0" distR="0" wp14:anchorId="71D06908" wp14:editId="635A5855">
+          <wp:inline distT="0" distB="0" distL="0" distR="0" wp14:anchorId="7EFEB72F" wp14:editId="0CC6732C">
             <wp:extent cx="3347488" cy="1409716"/>
             <wp:effectExtent l="0" t="0" r="5715" b="0"/>
             <wp:docPr id="7" name="Picture 7"/>
@@ -27757,7 +27777,7 @@
         </w:rPr>
         <w:lastRenderedPageBreak/>
         <w:drawing>
-          <wp:inline distT="0" distB="0" distL="0" distR="0" wp14:anchorId="1BFB9B9C" wp14:editId="1E8D6446">
+          <wp:inline distT="0" distB="0" distL="0" distR="0" wp14:anchorId="343D2472" wp14:editId="28ABEB81">
             <wp:extent cx="1303602" cy="3910808"/>
             <wp:effectExtent l="0" t="0" r="0" b="0"/>
             <wp:docPr id="4" name="Picture 4"/>
@@ -27932,7 +27952,7 @@
           <w:lang w:eastAsia="id-ID"/>
         </w:rPr>
         <w:drawing>
-          <wp:inline distT="0" distB="0" distL="0" distR="0" wp14:anchorId="314C988A" wp14:editId="6284A811">
+          <wp:inline distT="0" distB="0" distL="0" distR="0" wp14:anchorId="66766F48" wp14:editId="6897F891">
             <wp:extent cx="1196770" cy="4309607"/>
             <wp:effectExtent l="0" t="0" r="3810" b="0"/>
             <wp:docPr id="2" name="Picture 2"/>
@@ -28122,7 +28142,7 @@
           <w:lang w:eastAsia="id-ID"/>
         </w:rPr>
         <w:drawing>
-          <wp:inline distT="0" distB="0" distL="0" distR="0" wp14:anchorId="16308E63" wp14:editId="5FD32941">
+          <wp:inline distT="0" distB="0" distL="0" distR="0" wp14:anchorId="2927C398" wp14:editId="75876DCA">
             <wp:extent cx="3568985" cy="2824814"/>
             <wp:effectExtent l="0" t="0" r="0" b="0"/>
             <wp:docPr id="12" name="Picture 12"/>
@@ -28532,7 +28552,7 @@
           <w:lang w:eastAsia="id-ID"/>
         </w:rPr>
         <w:drawing>
-          <wp:inline distT="0" distB="0" distL="0" distR="0" wp14:anchorId="42E292C8" wp14:editId="0925D947">
+          <wp:inline distT="0" distB="0" distL="0" distR="0" wp14:anchorId="678BDAD6" wp14:editId="7B5738B4">
             <wp:extent cx="3708400" cy="806461"/>
             <wp:effectExtent l="0" t="0" r="6350" b="0"/>
             <wp:docPr id="19" name="Picture 19"/>
@@ -28841,7 +28861,7 @@
           <w:lang w:eastAsia="id-ID"/>
         </w:rPr>
         <w:drawing>
-          <wp:inline distT="0" distB="0" distL="0" distR="0" wp14:anchorId="0C0D2B60" wp14:editId="7045A64A">
+          <wp:inline distT="0" distB="0" distL="0" distR="0" wp14:anchorId="5C273FFC" wp14:editId="68CE8448">
             <wp:extent cx="3708400" cy="812165"/>
             <wp:effectExtent l="0" t="0" r="6350" b="6985"/>
             <wp:docPr id="13" name="Picture 13"/>
@@ -38256,13 +38276,19 @@
         <w:rPr>
           <w:lang w:val="en-US"/>
         </w:rPr>
+        <w:t>, satu buah komputer pengakses normal</w:t>
+      </w:r>
+      <w:r>
+        <w:rPr>
+          <w:lang w:val="en-US"/>
+        </w:rPr>
         <w:t xml:space="preserve"> serta</w:t>
       </w:r>
       <w:r>
         <w:rPr>
           <w:lang w:val="en-US"/>
         </w:rPr>
-        <w:t xml:space="preserve"> dua</w:t>
+        <w:t xml:space="preserve"> satu</w:t>
       </w:r>
       <w:r>
         <w:rPr>
@@ -38484,7 +38510,13 @@
         <w:rPr>
           <w:lang w:val="en-US"/>
         </w:rPr>
-        <w:t>: 192.168.56.1</w:t>
+        <w:t>: 172.16.2</w:t>
+      </w:r>
+      <w:r>
+        <w:rPr>
+          <w:lang w:val="en-US"/>
+        </w:rPr>
+        <w:t>.1</w:t>
       </w:r>
     </w:p>
     <w:p>
@@ -38528,7 +38560,13 @@
         <w:rPr>
           <w:lang w:val="en-US"/>
         </w:rPr>
-        <w:t>Network: 192.168.56.0</w:t>
+        <w:t>Network: 172.16.2</w:t>
+      </w:r>
+      <w:r>
+        <w:rPr>
+          <w:lang w:val="en-US"/>
+        </w:rPr>
+        <w:t>.0</w:t>
       </w:r>
     </w:p>
     <w:p>
@@ -38831,7 +38869,13 @@
         <w:rPr>
           <w:lang w:val="en-US"/>
         </w:rPr>
-        <w:t>IP address: 192.168.56.2</w:t>
+        <w:t>IP address: 172.16.2</w:t>
+      </w:r>
+      <w:r>
+        <w:rPr>
+          <w:lang w:val="en-US"/>
+        </w:rPr>
+        <w:t>.2</w:t>
       </w:r>
     </w:p>
     <w:p>
@@ -38869,7 +38913,13 @@
         <w:rPr>
           <w:lang w:val="en-US"/>
         </w:rPr>
-        <w:t>Gateway: 192.168.56.1</w:t>
+        <w:t>Gateway: 172.16.2</w:t>
+      </w:r>
+      <w:r>
+        <w:rPr>
+          <w:lang w:val="en-US"/>
+        </w:rPr>
+        <w:t>.1</w:t>
       </w:r>
     </w:p>
     <w:p>
@@ -38900,29 +38950,7 @@
           <w:b/>
           <w:lang w:val="en-US"/>
         </w:rPr>
-        <w:t>Komputer penyerang</w:t>
-      </w:r>
-    </w:p>
-    <w:p>
-      <w:pPr>
-        <w:pStyle w:val="ListParagraph"/>
-        <w:numPr>
-          <w:ilvl w:val="1"/>
-          <w:numId w:val="32"/>
-        </w:numPr>
-        <w:ind w:left="1276"/>
-        <w:jc w:val="left"/>
-        <w:rPr>
-          <w:b/>
-          <w:lang w:val="en-US"/>
-        </w:rPr>
-      </w:pPr>
-      <w:r>
-        <w:rPr>
-          <w:b/>
-          <w:lang w:val="en-US"/>
-        </w:rPr>
-        <w:t>Penyerang 1</w:t>
+        <w:t>Komputer pengakses normal</w:t>
       </w:r>
     </w:p>
     <w:p>
@@ -39112,8 +39140,11 @@
     </w:p>
     <w:p>
       <w:pPr>
+        <w:pStyle w:val="ListParagraph"/>
+        <w:ind w:left="938"/>
         <w:jc w:val="left"/>
         <w:rPr>
+          <w:b/>
           <w:lang w:val="en-US"/>
         </w:rPr>
       </w:pPr>
@@ -39122,22 +39153,20 @@
       <w:pPr>
         <w:pStyle w:val="ListParagraph"/>
         <w:numPr>
-          <w:ilvl w:val="1"/>
+          <w:ilvl w:val="0"/>
           <w:numId w:val="32"/>
         </w:numPr>
-        <w:ind w:left="1276"/>
         <w:jc w:val="left"/>
         <w:rPr>
+          <w:lang w:val="en-US"/>
+        </w:rPr>
+      </w:pPr>
+      <w:r>
+        <w:rPr>
           <w:b/>
           <w:lang w:val="en-US"/>
         </w:rPr>
-      </w:pPr>
-      <w:r>
-        <w:rPr>
-          <w:b/>
-          <w:lang w:val="en-US"/>
-        </w:rPr>
-        <w:t>Penyerang 2</w:t>
+        <w:t>Komputer penyerang</w:t>
       </w:r>
     </w:p>
     <w:p>
@@ -39216,7 +39245,6 @@
         <w:rPr>
           <w:lang w:val="en-US"/>
         </w:rPr>
-        <w:lastRenderedPageBreak/>
         <w:t>Spesifikasi perangkat lunak</w:t>
       </w:r>
     </w:p>
@@ -39236,6 +39264,7 @@
         <w:rPr>
           <w:lang w:val="en-US"/>
         </w:rPr>
+        <w:lastRenderedPageBreak/>
         <w:t xml:space="preserve">Sistem </w:t>
       </w:r>
       <w:r>
@@ -39454,17 +39483,29 @@
         <w:rPr>
           <w:lang w:val="en-US"/>
         </w:rPr>
+        <w:t xml:space="preserve">pengakses normal dan komputer </w:t>
+      </w:r>
+      <w:r>
+        <w:rPr>
+          <w:lang w:val="en-US"/>
+        </w:rPr>
         <w:t>penyerang</w:t>
       </w:r>
       <w:r>
-        <w:t xml:space="preserve"> melakukan ping test dengan tujuan server target. </w:t>
+        <w:t xml:space="preserve"> melakukan ping test dengan tujuan server target. Kegiatan ini dilakukan hingga pada </w:t>
       </w:r>
       <w:r>
         <w:lastRenderedPageBreak/>
-        <w:t>Kegiatan ini dilakukan hingga pada masing-masing kompute</w:t>
+        <w:t>masing-masing kompute</w:t>
       </w:r>
       <w:r>
         <w:t xml:space="preserve">r </w:t>
+      </w:r>
+      <w:r>
+        <w:rPr>
+          <w:lang w:val="en-US"/>
+        </w:rPr>
+        <w:t xml:space="preserve">pengakses normal dan komputer </w:t>
       </w:r>
       <w:r>
         <w:rPr>
@@ -39730,7 +39771,37 @@
               <w:rPr>
                 <w:lang w:val="en-US"/>
               </w:rPr>
-              <w:t xml:space="preserve">kopmuter penyerang </w:t>
+              <w:t>ko</w:t>
+            </w:r>
+            <w:r>
+              <w:rPr>
+                <w:lang w:val="en-US"/>
+              </w:rPr>
+              <w:t>m</w:t>
+            </w:r>
+            <w:r>
+              <w:rPr>
+                <w:lang w:val="en-US"/>
+              </w:rPr>
+              <w:t>p</w:t>
+            </w:r>
+            <w:r>
+              <w:rPr>
+                <w:lang w:val="en-US"/>
+              </w:rPr>
+              <w:t xml:space="preserve">uter </w:t>
+            </w:r>
+            <w:r>
+              <w:rPr>
+                <w:lang w:val="en-US"/>
+              </w:rPr>
+              <w:t xml:space="preserve">pengkases normal dan komputer </w:t>
+            </w:r>
+            <w:r>
+              <w:rPr>
+                <w:lang w:val="en-US"/>
+              </w:rPr>
+              <w:t xml:space="preserve">penyerang </w:t>
             </w:r>
             <w:r>
               <w:t>dan server target dapat saling berkomunikasi</w:t>
@@ -39773,7 +39844,16 @@
               <w:jc w:val="left"/>
             </w:pPr>
             <w:r>
-              <w:t>Konfigurasi jaringan pada komputer p</w:t>
+              <w:t xml:space="preserve">Konfigurasi jaringan pada komputer </w:t>
+            </w:r>
+            <w:r>
+              <w:rPr>
+                <w:lang w:val="en-US"/>
+              </w:rPr>
+              <w:t xml:space="preserve">pengakses normal dan komputer </w:t>
+            </w:r>
+            <w:r>
+              <w:t>p</w:t>
             </w:r>
             <w:r>
               <w:rPr>
@@ -39828,6 +39908,12 @@
               <w:rPr>
                 <w:lang w:val="en-US"/>
               </w:rPr>
+              <w:t xml:space="preserve">pengkases normal dan komputer </w:t>
+            </w:r>
+            <w:r>
+              <w:rPr>
+                <w:lang w:val="en-US"/>
+              </w:rPr>
               <w:t>penyerang</w:t>
             </w:r>
             <w:r>
@@ -40028,7 +40114,26 @@
         <w:rPr>
           <w:lang w:val="en-US"/>
         </w:rPr>
-        <w:t xml:space="preserve"> hingga </w:t>
+        <w:t xml:space="preserve"> </w:t>
+      </w:r>
+      <w:r>
+        <w:rPr>
+          <w:lang w:val="en-US"/>
+        </w:rPr>
+        <w:t xml:space="preserve">menunjukkan luaran yang muncuk pada </w:t>
+      </w:r>
+      <w:r>
+        <w:rPr>
+          <w:i/>
+          <w:lang w:val="en-US"/>
+        </w:rPr>
+        <w:t>terminal</w:t>
+      </w:r>
+      <w:r>
+        <w:rPr>
+          <w:lang w:val="en-US"/>
+        </w:rPr>
+        <w:t xml:space="preserve"> komputer pengakses normal sedangkan </w:t>
       </w:r>
       <w:r>
         <w:rPr>
@@ -40121,7 +40226,7 @@
           <w:lang w:eastAsia="id-ID"/>
         </w:rPr>
         <w:drawing>
-          <wp:inline distT="0" distB="0" distL="0" distR="0" wp14:anchorId="192730F2" wp14:editId="0F8D6200">
+          <wp:inline distT="0" distB="0" distL="0" distR="0" wp14:anchorId="55B5A0E9" wp14:editId="33EAF3EB">
             <wp:extent cx="3708400" cy="1066165"/>
             <wp:effectExtent l="0" t="0" r="6350" b="635"/>
             <wp:docPr id="32" name="Picture 32"/>
@@ -40215,7 +40320,19 @@
         <w:rPr>
           <w:lang w:val="en-US"/>
         </w:rPr>
-        <w:t xml:space="preserve"> Luaran yang dihasilkan oleh komputer penyerang dengan IP:192.168.57.2</w:t>
+        <w:t xml:space="preserve"> Luaran yang dihasilkan oleh komputer</w:t>
+      </w:r>
+      <w:r>
+        <w:rPr>
+          <w:lang w:val="en-US"/>
+        </w:rPr>
+        <w:t xml:space="preserve"> pengkases normal</w:t>
+      </w:r>
+      <w:r>
+        <w:rPr>
+          <w:lang w:val="en-US"/>
+        </w:rPr>
+        <w:t xml:space="preserve"> dengan IP:192.168.57.2</w:t>
       </w:r>
     </w:p>
     <w:p/>
@@ -40228,9 +40345,8 @@
           <w:noProof/>
           <w:lang w:eastAsia="id-ID"/>
         </w:rPr>
-        <w:lastRenderedPageBreak/>
         <w:drawing>
-          <wp:inline distT="0" distB="0" distL="0" distR="0" wp14:anchorId="3DF54250" wp14:editId="04FDC644">
+          <wp:inline distT="0" distB="0" distL="0" distR="0" wp14:anchorId="579C6014" wp14:editId="251EB3B6">
             <wp:extent cx="3708400" cy="1057910"/>
             <wp:effectExtent l="0" t="0" r="6350" b="8890"/>
             <wp:docPr id="33" name="Picture 33"/>
@@ -41115,7 +41231,7 @@
         <w:rPr>
           <w:noProof/>
         </w:rPr>
-        <w:t>1</w:t>
+        <w:t>3</w:t>
       </w:r>
       <w:r>
         <w:rPr>
@@ -41204,7 +41320,7 @@
         <w:rPr>
           <w:noProof/>
         </w:rPr>
-        <w:t>2</w:t>
+        <w:t>4</w:t>
       </w:r>
       <w:r>
         <w:rPr>
@@ -41256,7 +41372,7 @@
           <w:lang w:eastAsia="id-ID"/>
         </w:rPr>
         <w:drawing>
-          <wp:inline distT="0" distB="0" distL="0" distR="0" wp14:anchorId="7D25BC26" wp14:editId="2BB00B1F">
+          <wp:inline distT="0" distB="0" distL="0" distR="0" wp14:anchorId="25E11BCB" wp14:editId="47F409F2">
             <wp:extent cx="3682904" cy="2775006"/>
             <wp:effectExtent l="0" t="0" r="0" b="6350"/>
             <wp:docPr id="8" name="Picture 8"/>
@@ -41356,9 +41472,7 @@
         </w:rPr>
         <w:t xml:space="preserve"> Potongan hasil paket data tanpa rekonstruksi</w:t>
       </w:r>
-      <w:bookmarkStart w:id="294" w:name="_GoBack"/>
       <w:bookmarkEnd w:id="293"/>
-      <w:bookmarkEnd w:id="294"/>
     </w:p>
     <w:p>
       <w:pPr>
@@ -41372,7 +41486,7 @@
         </w:rPr>
         <w:lastRenderedPageBreak/>
         <w:drawing>
-          <wp:inline distT="0" distB="0" distL="0" distR="0" wp14:anchorId="1BA76DEB" wp14:editId="0130990E">
+          <wp:inline distT="0" distB="0" distL="0" distR="0" wp14:anchorId="782E6286" wp14:editId="2686B82D">
             <wp:extent cx="3706469" cy="2361538"/>
             <wp:effectExtent l="0" t="0" r="8890" b="1270"/>
             <wp:docPr id="9" name="Picture 9"/>
@@ -41421,8 +41535,8 @@
           <w:lang w:val="en-US"/>
         </w:rPr>
       </w:pPr>
-      <w:bookmarkStart w:id="295" w:name="_Ref454934492"/>
-      <w:bookmarkStart w:id="296" w:name="_Toc455757737"/>
+      <w:bookmarkStart w:id="294" w:name="_Ref454934492"/>
+      <w:bookmarkStart w:id="295" w:name="_Toc455757737"/>
       <w:r>
         <w:t xml:space="preserve">Gambar </w:t>
       </w:r>
@@ -41465,14 +41579,14 @@
       <w:r>
         <w:fldChar w:fldCharType="end"/>
       </w:r>
+      <w:bookmarkEnd w:id="294"/>
+      <w:r>
+        <w:rPr>
+          <w:lang w:val="en-US"/>
+        </w:rPr>
+        <w:t xml:space="preserve"> Potongan hasil paket data setelah direkonstrutruksi</w:t>
+      </w:r>
       <w:bookmarkEnd w:id="295"/>
-      <w:r>
-        <w:rPr>
-          <w:lang w:val="en-US"/>
-        </w:rPr>
-        <w:t xml:space="preserve"> Potongan hasil paket data setelah direkonstrutruksi</w:t>
-      </w:r>
-      <w:bookmarkEnd w:id="296"/>
     </w:p>
     <w:p>
       <w:pPr>
@@ -41629,8 +41743,8 @@
         <w:pStyle w:val="Caption"/>
         <w:keepNext/>
       </w:pPr>
-      <w:bookmarkStart w:id="297" w:name="_Ref454792231"/>
-      <w:bookmarkStart w:id="298" w:name="_Toc455757758"/>
+      <w:bookmarkStart w:id="296" w:name="_Ref454792231"/>
+      <w:bookmarkStart w:id="297" w:name="_Toc455757758"/>
       <w:r>
         <w:t xml:space="preserve">Tabel </w:t>
       </w:r>
@@ -41673,14 +41787,14 @@
       <w:r>
         <w:fldChar w:fldCharType="end"/>
       </w:r>
+      <w:bookmarkEnd w:id="296"/>
+      <w:r>
+        <w:rPr>
+          <w:lang w:val="en-US"/>
+        </w:rPr>
+        <w:t xml:space="preserve"> Prosedur menghitung N-Gram paket data</w:t>
+      </w:r>
       <w:bookmarkEnd w:id="297"/>
-      <w:r>
-        <w:rPr>
-          <w:lang w:val="en-US"/>
-        </w:rPr>
-        <w:t xml:space="preserve"> Prosedur menghitung N-Gram paket data</w:t>
-      </w:r>
-      <w:bookmarkEnd w:id="298"/>
     </w:p>
     <w:tbl>
       <w:tblPr>
@@ -42161,7 +42275,7 @@
         <w:rPr>
           <w:noProof/>
         </w:rPr>
-        <w:t>3</w:t>
+        <w:t>5</w:t>
       </w:r>
       <w:r>
         <w:rPr>
@@ -42201,7 +42315,7 @@
           <w:lang w:eastAsia="id-ID"/>
         </w:rPr>
         <w:drawing>
-          <wp:inline distT="0" distB="0" distL="0" distR="0" wp14:anchorId="406C68E8" wp14:editId="1A015650">
+          <wp:inline distT="0" distB="0" distL="0" distR="0" wp14:anchorId="195455D1" wp14:editId="536CE0A2">
             <wp:extent cx="3690761" cy="2623931"/>
             <wp:effectExtent l="0" t="0" r="5080" b="5080"/>
             <wp:docPr id="6" name="Picture 6"/>
@@ -42250,8 +42364,8 @@
           <w:lang w:val="en-US"/>
         </w:rPr>
       </w:pPr>
-      <w:bookmarkStart w:id="299" w:name="_Ref454935134"/>
-      <w:bookmarkStart w:id="300" w:name="_Toc455757738"/>
+      <w:bookmarkStart w:id="298" w:name="_Ref454935134"/>
+      <w:bookmarkStart w:id="299" w:name="_Toc455757738"/>
       <w:r>
         <w:t xml:space="preserve">Gambar </w:t>
       </w:r>
@@ -42294,14 +42408,14 @@
       <w:r>
         <w:fldChar w:fldCharType="end"/>
       </w:r>
+      <w:bookmarkEnd w:id="298"/>
+      <w:r>
+        <w:rPr>
+          <w:lang w:val="en-US"/>
+        </w:rPr>
+        <w:t xml:space="preserve"> Potongan hasil N-Gram paket data</w:t>
+      </w:r>
       <w:bookmarkEnd w:id="299"/>
-      <w:r>
-        <w:rPr>
-          <w:lang w:val="en-US"/>
-        </w:rPr>
-        <w:t xml:space="preserve"> Potongan hasil N-Gram paket data</w:t>
-      </w:r>
-      <w:bookmarkEnd w:id="300"/>
     </w:p>
     <w:p>
       <w:pPr>
@@ -42468,8 +42582,8 @@
         <w:pStyle w:val="Caption"/>
         <w:keepNext/>
       </w:pPr>
-      <w:bookmarkStart w:id="301" w:name="_Ref454793003"/>
-      <w:bookmarkStart w:id="302" w:name="_Toc455757759"/>
+      <w:bookmarkStart w:id="300" w:name="_Ref454793003"/>
+      <w:bookmarkStart w:id="301" w:name="_Toc455757759"/>
       <w:r>
         <w:t xml:space="preserve">Tabel </w:t>
       </w:r>
@@ -42512,26 +42626,26 @@
       <w:r>
         <w:fldChar w:fldCharType="end"/>
       </w:r>
+      <w:bookmarkEnd w:id="300"/>
+      <w:r>
+        <w:rPr>
+          <w:lang w:val="en-US"/>
+        </w:rPr>
+        <w:t xml:space="preserve"> </w:t>
+      </w:r>
+      <w:r>
+        <w:rPr>
+          <w:lang w:val="en-US"/>
+        </w:rPr>
+        <w:t>Prosedur m</w:t>
+      </w:r>
+      <w:r>
+        <w:rPr>
+          <w:lang w:val="en-US"/>
+        </w:rPr>
+        <w:t>embuat model data training</w:t>
+      </w:r>
       <w:bookmarkEnd w:id="301"/>
-      <w:r>
-        <w:rPr>
-          <w:lang w:val="en-US"/>
-        </w:rPr>
-        <w:t xml:space="preserve"> </w:t>
-      </w:r>
-      <w:r>
-        <w:rPr>
-          <w:lang w:val="en-US"/>
-        </w:rPr>
-        <w:t>Prosedur m</w:t>
-      </w:r>
-      <w:r>
-        <w:rPr>
-          <w:lang w:val="en-US"/>
-        </w:rPr>
-        <w:t>embuat model data training</w:t>
-      </w:r>
-      <w:bookmarkEnd w:id="302"/>
     </w:p>
     <w:tbl>
       <w:tblPr>
@@ -42990,7 +43104,7 @@
         <w:rPr>
           <w:noProof/>
         </w:rPr>
-        <w:t>4</w:t>
+        <w:t>6</w:t>
       </w:r>
       <w:r>
         <w:rPr>
@@ -43023,7 +43137,7 @@
         </w:rPr>
         <w:lastRenderedPageBreak/>
         <w:drawing>
-          <wp:inline distT="0" distB="0" distL="0" distR="0" wp14:anchorId="40590BB0" wp14:editId="3322237F">
+          <wp:inline distT="0" distB="0" distL="0" distR="0" wp14:anchorId="12F2790D" wp14:editId="7B1AA529">
             <wp:extent cx="3677963" cy="2138901"/>
             <wp:effectExtent l="0" t="0" r="0" b="0"/>
             <wp:docPr id="3" name="Picture 3"/>
@@ -43072,8 +43186,8 @@
           <w:lang w:val="en-US"/>
         </w:rPr>
       </w:pPr>
-      <w:bookmarkStart w:id="303" w:name="_Ref454935761"/>
-      <w:bookmarkStart w:id="304" w:name="_Toc455757739"/>
+      <w:bookmarkStart w:id="302" w:name="_Ref454935761"/>
+      <w:bookmarkStart w:id="303" w:name="_Toc455757739"/>
       <w:r>
         <w:t xml:space="preserve">Gambar </w:t>
       </w:r>
@@ -43116,14 +43230,14 @@
       <w:r>
         <w:fldChar w:fldCharType="end"/>
       </w:r>
+      <w:bookmarkEnd w:id="302"/>
+      <w:r>
+        <w:rPr>
+          <w:lang w:val="en-US"/>
+        </w:rPr>
+        <w:t xml:space="preserve"> Potongan hasil model data training</w:t>
+      </w:r>
       <w:bookmarkEnd w:id="303"/>
-      <w:r>
-        <w:rPr>
-          <w:lang w:val="en-US"/>
-        </w:rPr>
-        <w:t xml:space="preserve"> Potongan hasil model data training</w:t>
-      </w:r>
-      <w:bookmarkEnd w:id="304"/>
     </w:p>
     <w:p>
       <w:pPr>
@@ -43248,8 +43362,8 @@
         <w:pStyle w:val="Caption"/>
         <w:keepNext/>
       </w:pPr>
-      <w:bookmarkStart w:id="305" w:name="_Ref454793767"/>
-      <w:bookmarkStart w:id="306" w:name="_Toc455757760"/>
+      <w:bookmarkStart w:id="304" w:name="_Ref454793767"/>
+      <w:bookmarkStart w:id="305" w:name="_Toc455757760"/>
       <w:r>
         <w:t xml:space="preserve">Tabel </w:t>
       </w:r>
@@ -43292,21 +43406,21 @@
       <w:r>
         <w:fldChar w:fldCharType="end"/>
       </w:r>
+      <w:bookmarkEnd w:id="304"/>
+      <w:r>
+        <w:rPr>
+          <w:lang w:val="en-US"/>
+        </w:rPr>
+        <w:t xml:space="preserve"> Prosedur </w:t>
+      </w:r>
+      <w:r>
+        <w:rPr>
+          <w:i/>
+          <w:lang w:val="en-US"/>
+        </w:rPr>
+        <w:t>sniffing</w:t>
+      </w:r>
       <w:bookmarkEnd w:id="305"/>
-      <w:r>
-        <w:rPr>
-          <w:lang w:val="en-US"/>
-        </w:rPr>
-        <w:t xml:space="preserve"> Prosedur </w:t>
-      </w:r>
-      <w:r>
-        <w:rPr>
-          <w:i/>
-          <w:lang w:val="en-US"/>
-        </w:rPr>
-        <w:t>sniffing</w:t>
-      </w:r>
-      <w:bookmarkEnd w:id="306"/>
     </w:p>
     <w:tbl>
       <w:tblPr>
@@ -43813,7 +43927,7 @@
         <w:rPr>
           <w:noProof/>
         </w:rPr>
-        <w:t>4</w:t>
+        <w:t>6</w:t>
       </w:r>
       <w:r>
         <w:rPr>
@@ -43896,7 +44010,7 @@
           <w:lang w:eastAsia="id-ID"/>
         </w:rPr>
         <w:drawing>
-          <wp:inline distT="0" distB="0" distL="0" distR="0" wp14:anchorId="3FB8A0B2" wp14:editId="28F9932C">
+          <wp:inline distT="0" distB="0" distL="0" distR="0" wp14:anchorId="483F1400" wp14:editId="36EF1273">
             <wp:extent cx="3695029" cy="2784144"/>
             <wp:effectExtent l="0" t="0" r="1270" b="0"/>
             <wp:docPr id="22" name="Picture 22"/>
@@ -43945,7 +44059,7 @@
           <w:lang w:val="en-US"/>
         </w:rPr>
       </w:pPr>
-      <w:bookmarkStart w:id="307" w:name="_Toc455757740"/>
+      <w:bookmarkStart w:id="306" w:name="_Toc455757740"/>
       <w:r>
         <w:t xml:space="preserve">Gambar </w:t>
       </w:r>
@@ -44008,7 +44122,7 @@
         </w:rPr>
         <w:t>niffing</w:t>
       </w:r>
-      <w:bookmarkEnd w:id="307"/>
+      <w:bookmarkEnd w:id="306"/>
     </w:p>
     <w:p>
       <w:pPr>
@@ -44185,8 +44299,8 @@
         <w:pStyle w:val="Caption"/>
         <w:keepNext/>
       </w:pPr>
-      <w:bookmarkStart w:id="308" w:name="_Ref454794727"/>
-      <w:bookmarkStart w:id="309" w:name="_Toc455757761"/>
+      <w:bookmarkStart w:id="307" w:name="_Ref454794727"/>
+      <w:bookmarkStart w:id="308" w:name="_Toc455757761"/>
       <w:r>
         <w:t xml:space="preserve">Tabel </w:t>
       </w:r>
@@ -44229,32 +44343,32 @@
       <w:r>
         <w:fldChar w:fldCharType="end"/>
       </w:r>
+      <w:bookmarkEnd w:id="307"/>
+      <w:r>
+        <w:rPr>
+          <w:lang w:val="en-US"/>
+        </w:rPr>
+        <w:t xml:space="preserve"> Prosedur menghitung jarak mah</w:t>
+      </w:r>
+      <w:r>
+        <w:rPr>
+          <w:lang w:val="en-US"/>
+        </w:rPr>
+        <w:t>al</w:t>
+      </w:r>
+      <w:r>
+        <w:rPr>
+          <w:lang w:val="en-US"/>
+        </w:rPr>
+        <w:t>a</w:t>
+      </w:r>
+      <w:r>
+        <w:rPr>
+          <w:lang w:val="en-US"/>
+        </w:rPr>
+        <w:t>nobis</w:t>
+      </w:r>
       <w:bookmarkEnd w:id="308"/>
-      <w:r>
-        <w:rPr>
-          <w:lang w:val="en-US"/>
-        </w:rPr>
-        <w:t xml:space="preserve"> Prosedur menghitung jarak mah</w:t>
-      </w:r>
-      <w:r>
-        <w:rPr>
-          <w:lang w:val="en-US"/>
-        </w:rPr>
-        <w:t>al</w:t>
-      </w:r>
-      <w:r>
-        <w:rPr>
-          <w:lang w:val="en-US"/>
-        </w:rPr>
-        <w:t>a</w:t>
-      </w:r>
-      <w:r>
-        <w:rPr>
-          <w:lang w:val="en-US"/>
-        </w:rPr>
-        <w:t>nobis</w:t>
-      </w:r>
-      <w:bookmarkEnd w:id="309"/>
     </w:p>
     <w:tbl>
       <w:tblPr>
@@ -44765,7 +44879,7 @@
         <w:rPr>
           <w:noProof/>
         </w:rPr>
-        <w:t>6</w:t>
+        <w:t>8</w:t>
       </w:r>
       <w:r>
         <w:rPr>
@@ -44841,7 +44955,7 @@
         </w:rPr>
         <w:lastRenderedPageBreak/>
         <w:drawing>
-          <wp:inline distT="0" distB="0" distL="0" distR="0" wp14:anchorId="098FD5E8" wp14:editId="6E0DCD5E">
+          <wp:inline distT="0" distB="0" distL="0" distR="0" wp14:anchorId="0CA3A670" wp14:editId="7D34D64C">
             <wp:extent cx="3697356" cy="3261057"/>
             <wp:effectExtent l="0" t="0" r="0" b="0"/>
             <wp:docPr id="1" name="Picture 1"/>
@@ -44898,8 +45012,8 @@
           <w:lang w:val="en-US"/>
         </w:rPr>
       </w:pPr>
-      <w:bookmarkStart w:id="310" w:name="_Ref454961377"/>
-      <w:bookmarkStart w:id="311" w:name="_Toc455757741"/>
+      <w:bookmarkStart w:id="309" w:name="_Ref454961377"/>
+      <w:bookmarkStart w:id="310" w:name="_Toc455757741"/>
       <w:r>
         <w:t xml:space="preserve">Gambar </w:t>
       </w:r>
@@ -44942,14 +45056,14 @@
       <w:r>
         <w:fldChar w:fldCharType="end"/>
       </w:r>
+      <w:bookmarkEnd w:id="309"/>
+      <w:r>
+        <w:rPr>
+          <w:lang w:val="en-US"/>
+        </w:rPr>
+        <w:t xml:space="preserve"> Potongan hasil menghitung jarak mahalnobis</w:t>
+      </w:r>
       <w:bookmarkEnd w:id="310"/>
-      <w:r>
-        <w:rPr>
-          <w:lang w:val="en-US"/>
-        </w:rPr>
-        <w:t xml:space="preserve"> Potongan hasil menghitung jarak mahalnobis</w:t>
-      </w:r>
-      <w:bookmarkEnd w:id="311"/>
     </w:p>
     <w:p>
       <w:pPr>
@@ -45058,8 +45172,8 @@
         <w:pStyle w:val="Caption"/>
         <w:keepNext/>
       </w:pPr>
-      <w:bookmarkStart w:id="312" w:name="_Ref454796409"/>
-      <w:bookmarkStart w:id="313" w:name="_Toc455757762"/>
+      <w:bookmarkStart w:id="311" w:name="_Ref454796409"/>
+      <w:bookmarkStart w:id="312" w:name="_Toc455757762"/>
       <w:r>
         <w:t xml:space="preserve">Tabel </w:t>
       </w:r>
@@ -45102,26 +45216,26 @@
       <w:r>
         <w:fldChar w:fldCharType="end"/>
       </w:r>
+      <w:bookmarkEnd w:id="311"/>
+      <w:r>
+        <w:rPr>
+          <w:lang w:val="en-US"/>
+        </w:rPr>
+        <w:t xml:space="preserve"> Prosedur deteksi paket data normal dan paket data </w:t>
+      </w:r>
+      <w:r>
+        <w:rPr>
+          <w:lang w:val="en-US"/>
+        </w:rPr>
+        <w:t xml:space="preserve">berupa </w:t>
+      </w:r>
+      <w:r>
+        <w:rPr>
+          <w:lang w:val="en-US"/>
+        </w:rPr>
+        <w:t>intrusi</w:t>
+      </w:r>
       <w:bookmarkEnd w:id="312"/>
-      <w:r>
-        <w:rPr>
-          <w:lang w:val="en-US"/>
-        </w:rPr>
-        <w:t xml:space="preserve"> Prosedur deteksi paket data normal dan paket data </w:t>
-      </w:r>
-      <w:r>
-        <w:rPr>
-          <w:lang w:val="en-US"/>
-        </w:rPr>
-        <w:t xml:space="preserve">berupa </w:t>
-      </w:r>
-      <w:r>
-        <w:rPr>
-          <w:lang w:val="en-US"/>
-        </w:rPr>
-        <w:t>intrusi</w:t>
-      </w:r>
-      <w:bookmarkEnd w:id="313"/>
     </w:p>
     <w:tbl>
       <w:tblPr>
@@ -45581,7 +45695,7 @@
         <w:rPr>
           <w:noProof/>
         </w:rPr>
-        <w:t>7</w:t>
+        <w:t>9</w:t>
       </w:r>
       <w:r>
         <w:rPr>
@@ -45657,7 +45771,7 @@
         </w:rPr>
         <w:lastRenderedPageBreak/>
         <w:drawing>
-          <wp:inline distT="0" distB="0" distL="0" distR="0" wp14:anchorId="228C6FCF" wp14:editId="00AA17F8">
+          <wp:inline distT="0" distB="0" distL="0" distR="0" wp14:anchorId="6F0E29FA" wp14:editId="0D6D4C24">
             <wp:extent cx="3691720" cy="3229569"/>
             <wp:effectExtent l="0" t="0" r="4445" b="9525"/>
             <wp:docPr id="15" name="Picture 15"/>
@@ -45706,8 +45820,8 @@
           <w:lang w:val="en-US"/>
         </w:rPr>
       </w:pPr>
-      <w:bookmarkStart w:id="314" w:name="_Ref454961390"/>
-      <w:bookmarkStart w:id="315" w:name="_Toc455757742"/>
+      <w:bookmarkStart w:id="313" w:name="_Ref454961390"/>
+      <w:bookmarkStart w:id="314" w:name="_Toc455757742"/>
       <w:r>
         <w:t xml:space="preserve">Gambar </w:t>
       </w:r>
@@ -45750,14 +45864,14 @@
       <w:r>
         <w:fldChar w:fldCharType="end"/>
       </w:r>
+      <w:bookmarkEnd w:id="313"/>
+      <w:r>
+        <w:rPr>
+          <w:lang w:val="en-US"/>
+        </w:rPr>
+        <w:t xml:space="preserve"> Potongan hasil deteksi paket data normal dan paket data berupa intrusi</w:t>
+      </w:r>
       <w:bookmarkEnd w:id="314"/>
-      <w:r>
-        <w:rPr>
-          <w:lang w:val="en-US"/>
-        </w:rPr>
-        <w:t xml:space="preserve"> Potongan hasil deteksi paket data normal dan paket data berupa intrusi</w:t>
-      </w:r>
-      <w:bookmarkEnd w:id="315"/>
     </w:p>
     <w:p>
       <w:pPr>
@@ -45866,8 +45980,8 @@
         <w:pStyle w:val="Caption"/>
         <w:keepNext/>
       </w:pPr>
-      <w:bookmarkStart w:id="316" w:name="_Ref454802972"/>
-      <w:bookmarkStart w:id="317" w:name="_Toc455757763"/>
+      <w:bookmarkStart w:id="315" w:name="_Ref454802972"/>
+      <w:bookmarkStart w:id="316" w:name="_Toc455757763"/>
       <w:r>
         <w:t xml:space="preserve">Tabel </w:t>
       </w:r>
@@ -45910,14 +46024,14 @@
       <w:r>
         <w:fldChar w:fldCharType="end"/>
       </w:r>
+      <w:bookmarkEnd w:id="315"/>
+      <w:r>
+        <w:rPr>
+          <w:lang w:val="en-US"/>
+        </w:rPr>
+        <w:t xml:space="preserve"> Prosedur proses incremental learning</w:t>
+      </w:r>
       <w:bookmarkEnd w:id="316"/>
-      <w:r>
-        <w:rPr>
-          <w:lang w:val="en-US"/>
-        </w:rPr>
-        <w:t xml:space="preserve"> Prosedur proses incremental learning</w:t>
-      </w:r>
-      <w:bookmarkEnd w:id="317"/>
     </w:p>
     <w:tbl>
       <w:tblPr>
@@ -46359,7 +46473,7 @@
         <w:rPr>
           <w:noProof/>
         </w:rPr>
-        <w:t>8</w:t>
+        <w:t>10</w:t>
       </w:r>
       <w:r>
         <w:rPr>
@@ -46418,7 +46532,7 @@
         <w:rPr>
           <w:noProof/>
         </w:rPr>
-        <w:t>9</w:t>
+        <w:t>11</w:t>
       </w:r>
       <w:r>
         <w:rPr>
@@ -46462,7 +46576,7 @@
           <w:lang w:eastAsia="id-ID"/>
         </w:rPr>
         <w:drawing>
-          <wp:inline distT="0" distB="0" distL="0" distR="0" wp14:anchorId="18662850" wp14:editId="222546C7">
+          <wp:inline distT="0" distB="0" distL="0" distR="0" wp14:anchorId="350EBF58" wp14:editId="11CF6AA3">
             <wp:extent cx="3700795" cy="2047164"/>
             <wp:effectExtent l="0" t="0" r="0" b="0"/>
             <wp:docPr id="17" name="Picture 17"/>
@@ -46508,8 +46622,8 @@
       <w:pPr>
         <w:pStyle w:val="Caption"/>
       </w:pPr>
-      <w:bookmarkStart w:id="318" w:name="_Ref454961421"/>
-      <w:bookmarkStart w:id="319" w:name="_Toc455757743"/>
+      <w:bookmarkStart w:id="317" w:name="_Ref454961421"/>
+      <w:bookmarkStart w:id="318" w:name="_Toc455757743"/>
       <w:r>
         <w:t xml:space="preserve">Gambar </w:t>
       </w:r>
@@ -46552,14 +46666,14 @@
       <w:r>
         <w:fldChar w:fldCharType="end"/>
       </w:r>
+      <w:bookmarkEnd w:id="317"/>
+      <w:r>
+        <w:rPr>
+          <w:lang w:val="en-US"/>
+        </w:rPr>
+        <w:t xml:space="preserve"> Potongan hasil data sebelum proses incremental learning</w:t>
+      </w:r>
       <w:bookmarkEnd w:id="318"/>
-      <w:r>
-        <w:rPr>
-          <w:lang w:val="en-US"/>
-        </w:rPr>
-        <w:t xml:space="preserve"> Potongan hasil data sebelum proses incremental learning</w:t>
-      </w:r>
-      <w:bookmarkEnd w:id="319"/>
     </w:p>
     <w:p>
       <w:pPr>
@@ -46576,7 +46690,7 @@
           <w:lang w:eastAsia="id-ID"/>
         </w:rPr>
         <w:drawing>
-          <wp:inline distT="0" distB="0" distL="0" distR="0" wp14:anchorId="0B190ABD" wp14:editId="5ABDA699">
+          <wp:inline distT="0" distB="0" distL="0" distR="0" wp14:anchorId="5D3AB69F" wp14:editId="307CCF93">
             <wp:extent cx="3698544" cy="2193647"/>
             <wp:effectExtent l="0" t="0" r="0" b="0"/>
             <wp:docPr id="18" name="Picture 18"/>
@@ -46625,8 +46739,8 @@
           <w:lang w:val="en-US"/>
         </w:rPr>
       </w:pPr>
-      <w:bookmarkStart w:id="320" w:name="_Ref455023658"/>
-      <w:bookmarkStart w:id="321" w:name="_Toc455757744"/>
+      <w:bookmarkStart w:id="319" w:name="_Ref455023658"/>
+      <w:bookmarkStart w:id="320" w:name="_Toc455757744"/>
       <w:r>
         <w:t xml:space="preserve">Gambar </w:t>
       </w:r>
@@ -46669,36 +46783,36 @@
       <w:r>
         <w:fldChar w:fldCharType="end"/>
       </w:r>
+      <w:bookmarkEnd w:id="319"/>
+      <w:r>
+        <w:rPr>
+          <w:lang w:val="en-US"/>
+        </w:rPr>
+        <w:t xml:space="preserve"> Potongan hasil data setelah proses incremental learning</w:t>
+      </w:r>
       <w:bookmarkEnd w:id="320"/>
-      <w:r>
-        <w:rPr>
-          <w:lang w:val="en-US"/>
-        </w:rPr>
-        <w:t xml:space="preserve"> Potongan hasil data setelah proses incremental learning</w:t>
+    </w:p>
+    <w:p>
+      <w:pPr>
+        <w:pStyle w:val="Heading3"/>
+        <w:rPr>
+          <w:lang w:val="en-US"/>
+        </w:rPr>
+      </w:pPr>
+      <w:bookmarkStart w:id="321" w:name="_Toc455757708"/>
+      <w:r>
+        <w:rPr>
+          <w:lang w:val="en-US"/>
+        </w:rPr>
+        <w:t xml:space="preserve">Uji Coba </w:t>
+      </w:r>
+      <w:r>
+        <w:rPr>
+          <w:lang w:val="en-US"/>
+        </w:rPr>
+        <w:t>Performa</w:t>
       </w:r>
       <w:bookmarkEnd w:id="321"/>
-    </w:p>
-    <w:p>
-      <w:pPr>
-        <w:pStyle w:val="Heading3"/>
-        <w:rPr>
-          <w:lang w:val="en-US"/>
-        </w:rPr>
-      </w:pPr>
-      <w:bookmarkStart w:id="322" w:name="_Toc455757708"/>
-      <w:r>
-        <w:rPr>
-          <w:lang w:val="en-US"/>
-        </w:rPr>
-        <w:t xml:space="preserve">Uji Coba </w:t>
-      </w:r>
-      <w:r>
-        <w:rPr>
-          <w:lang w:val="en-US"/>
-        </w:rPr>
-        <w:t>Performa</w:t>
-      </w:r>
-      <w:bookmarkEnd w:id="322"/>
     </w:p>
     <w:p>
       <w:pPr>
@@ -46907,7 +47021,7 @@
         <w:rPr>
           <w:noProof/>
         </w:rPr>
-        <w:t>10</w:t>
+        <w:t>12</w:t>
       </w:r>
       <w:r>
         <w:rPr>
@@ -46960,7 +47074,7 @@
         <w:rPr>
           <w:noProof/>
         </w:rPr>
-        <w:t>12</w:t>
+        <w:t>14</w:t>
       </w:r>
       <w:r>
         <w:rPr>
@@ -46995,7 +47109,7 @@
         <mc:AlternateContent>
           <mc:Choice Requires="wps">
             <w:drawing>
-              <wp:anchor distT="0" distB="0" distL="114300" distR="114300" simplePos="0" relativeHeight="251663360" behindDoc="0" locked="0" layoutInCell="1" allowOverlap="1" wp14:anchorId="38AD2B0A" wp14:editId="6658EC8E">
+              <wp:anchor distT="0" distB="0" distL="114300" distR="114300" simplePos="0" relativeHeight="251663360" behindDoc="0" locked="0" layoutInCell="1" allowOverlap="1" wp14:anchorId="3F33FDC3" wp14:editId="489B06FE">
                 <wp:simplePos x="0" y="0"/>
                 <wp:positionH relativeFrom="column">
                   <wp:posOffset>58657</wp:posOffset>
@@ -47068,7 +47182,7 @@
           <w:lang w:eastAsia="id-ID"/>
         </w:rPr>
         <w:drawing>
-          <wp:inline distT="0" distB="0" distL="0" distR="0" wp14:anchorId="7C780030" wp14:editId="22AC3444">
+          <wp:inline distT="0" distB="0" distL="0" distR="0" wp14:anchorId="7E68205A" wp14:editId="7BAE13FA">
             <wp:extent cx="3708400" cy="756920"/>
             <wp:effectExtent l="0" t="0" r="6350" b="5080"/>
             <wp:docPr id="14" name="Picture 14"/>
@@ -47117,8 +47231,8 @@
           <w:lang w:val="en-US"/>
         </w:rPr>
       </w:pPr>
-      <w:bookmarkStart w:id="323" w:name="_Ref455046257"/>
-      <w:bookmarkStart w:id="324" w:name="_Toc455757745"/>
+      <w:bookmarkStart w:id="322" w:name="_Ref455046257"/>
+      <w:bookmarkStart w:id="323" w:name="_Toc455757745"/>
       <w:r>
         <w:t xml:space="preserve">Gambar </w:t>
       </w:r>
@@ -47161,14 +47275,14 @@
       <w:r>
         <w:fldChar w:fldCharType="end"/>
       </w:r>
+      <w:bookmarkEnd w:id="322"/>
+      <w:r>
+        <w:rPr>
+          <w:lang w:val="en-US"/>
+        </w:rPr>
+        <w:t xml:space="preserve"> HTOP CPU ketika sistem belum berjalan</w:t>
+      </w:r>
       <w:bookmarkEnd w:id="323"/>
-      <w:r>
-        <w:rPr>
-          <w:lang w:val="en-US"/>
-        </w:rPr>
-        <w:t xml:space="preserve"> HTOP CPU ketika sistem belum berjalan</w:t>
-      </w:r>
-      <w:bookmarkEnd w:id="324"/>
     </w:p>
     <w:p>
       <w:pPr>
@@ -47182,7 +47296,7 @@
         <mc:AlternateContent>
           <mc:Choice Requires="wps">
             <w:drawing>
-              <wp:anchor distT="0" distB="0" distL="114300" distR="114300" simplePos="0" relativeHeight="251665408" behindDoc="0" locked="0" layoutInCell="1" allowOverlap="1" wp14:anchorId="435DCDE0" wp14:editId="00AFD48F">
+              <wp:anchor distT="0" distB="0" distL="114300" distR="114300" simplePos="0" relativeHeight="251665408" behindDoc="0" locked="0" layoutInCell="1" allowOverlap="1" wp14:anchorId="6041649D" wp14:editId="47BDD28C">
                 <wp:simplePos x="0" y="0"/>
                 <wp:positionH relativeFrom="column">
                   <wp:posOffset>69215</wp:posOffset>
@@ -47255,7 +47369,7 @@
           <w:lang w:eastAsia="id-ID"/>
         </w:rPr>
         <w:drawing>
-          <wp:inline distT="0" distB="0" distL="0" distR="0" wp14:anchorId="747A1EAE" wp14:editId="0BF7E3EA">
+          <wp:inline distT="0" distB="0" distL="0" distR="0" wp14:anchorId="584313D5" wp14:editId="205CBD74">
             <wp:extent cx="3708400" cy="727816"/>
             <wp:effectExtent l="0" t="0" r="6350" b="0"/>
             <wp:docPr id="16" name="Picture 16"/>
@@ -47304,7 +47418,7 @@
           <w:lang w:val="en-US"/>
         </w:rPr>
       </w:pPr>
-      <w:bookmarkStart w:id="325" w:name="_Toc455757746"/>
+      <w:bookmarkStart w:id="324" w:name="_Toc455757746"/>
       <w:r>
         <w:t xml:space="preserve">Gambar </w:t>
       </w:r>
@@ -47362,7 +47476,7 @@
         </w:rPr>
         <w:t>set berjalan</w:t>
       </w:r>
-      <w:bookmarkEnd w:id="325"/>
+      <w:bookmarkEnd w:id="324"/>
     </w:p>
     <w:p>
       <w:pPr>
@@ -47376,7 +47490,7 @@
         <mc:AlternateContent>
           <mc:Choice Requires="wps">
             <w:drawing>
-              <wp:anchor distT="0" distB="0" distL="114300" distR="114300" simplePos="0" relativeHeight="251667456" behindDoc="0" locked="0" layoutInCell="1" allowOverlap="1" wp14:anchorId="3FEF39D6" wp14:editId="578A9890">
+              <wp:anchor distT="0" distB="0" distL="114300" distR="114300" simplePos="0" relativeHeight="251667456" behindDoc="0" locked="0" layoutInCell="1" allowOverlap="1" wp14:anchorId="20DCD446" wp14:editId="52C83FB2">
                 <wp:simplePos x="0" y="0"/>
                 <wp:positionH relativeFrom="column">
                   <wp:posOffset>74295</wp:posOffset>
@@ -47449,7 +47563,7 @@
           <w:lang w:eastAsia="id-ID"/>
         </w:rPr>
         <w:drawing>
-          <wp:inline distT="0" distB="0" distL="0" distR="0" wp14:anchorId="7B0BB3A3" wp14:editId="0AF76091">
+          <wp:inline distT="0" distB="0" distL="0" distR="0" wp14:anchorId="67406754" wp14:editId="2CC8EF49">
             <wp:extent cx="3708400" cy="727710"/>
             <wp:effectExtent l="0" t="0" r="6350" b="0"/>
             <wp:docPr id="23" name="Picture 23"/>
@@ -47498,8 +47612,8 @@
           <w:lang w:val="en-US"/>
         </w:rPr>
       </w:pPr>
-      <w:bookmarkStart w:id="326" w:name="_Ref455046263"/>
-      <w:bookmarkStart w:id="327" w:name="_Toc455757747"/>
+      <w:bookmarkStart w:id="325" w:name="_Ref455046263"/>
+      <w:bookmarkStart w:id="326" w:name="_Toc455757747"/>
       <w:r>
         <w:t xml:space="preserve">Gambar </w:t>
       </w:r>
@@ -47542,14 +47656,14 @@
       <w:r>
         <w:fldChar w:fldCharType="end"/>
       </w:r>
+      <w:bookmarkEnd w:id="325"/>
+      <w:r>
+        <w:rPr>
+          <w:lang w:val="en-US"/>
+        </w:rPr>
+        <w:t xml:space="preserve"> HTOP CPU ketika identifikasi berjalan</w:t>
+      </w:r>
       <w:bookmarkEnd w:id="326"/>
-      <w:r>
-        <w:rPr>
-          <w:lang w:val="en-US"/>
-        </w:rPr>
-        <w:t xml:space="preserve"> HTOP CPU ketika identifikasi berjalan</w:t>
-      </w:r>
-      <w:bookmarkEnd w:id="327"/>
     </w:p>
     <w:p>
       <w:pPr>
@@ -47600,7 +47714,7 @@
         <w:rPr>
           <w:noProof/>
         </w:rPr>
-        <w:t>10</w:t>
+        <w:t>12</w:t>
       </w:r>
       <w:r>
         <w:rPr>
@@ -47653,7 +47767,7 @@
         <w:rPr>
           <w:noProof/>
         </w:rPr>
-        <w:t>12</w:t>
+        <w:t>14</w:t>
       </w:r>
       <w:r>
         <w:rPr>
@@ -47719,7 +47833,7 @@
         <w:rPr>
           <w:noProof/>
         </w:rPr>
-        <w:t>13</w:t>
+        <w:t>15</w:t>
       </w:r>
       <w:r>
         <w:fldChar w:fldCharType="end"/>
@@ -47739,7 +47853,7 @@
         </w:rPr>
         <w:lastRenderedPageBreak/>
         <w:drawing>
-          <wp:inline distT="0" distB="0" distL="0" distR="0" wp14:anchorId="4F4040F7" wp14:editId="6F091699">
+          <wp:inline distT="0" distB="0" distL="0" distR="0" wp14:anchorId="3390A155" wp14:editId="4E89FD3D">
             <wp:extent cx="3708400" cy="2163445"/>
             <wp:effectExtent l="0" t="0" r="6350" b="8255"/>
             <wp:docPr id="30" name="Chart 30"/>
@@ -47757,8 +47871,8 @@
       <w:pPr>
         <w:pStyle w:val="Caption"/>
       </w:pPr>
-      <w:bookmarkStart w:id="328" w:name="_Ref455756712"/>
-      <w:bookmarkStart w:id="329" w:name="_Toc455757748"/>
+      <w:bookmarkStart w:id="327" w:name="_Ref455756712"/>
+      <w:bookmarkStart w:id="328" w:name="_Toc455757748"/>
       <w:r>
         <w:t xml:space="preserve">Gambar </w:t>
       </w:r>
@@ -47801,11 +47915,11 @@
       <w:r>
         <w:fldChar w:fldCharType="end"/>
       </w:r>
+      <w:bookmarkEnd w:id="327"/>
+      <w:r>
+        <w:t xml:space="preserve"> Grafik persentase utilitas CPU</w:t>
+      </w:r>
       <w:bookmarkEnd w:id="328"/>
-      <w:r>
-        <w:t xml:space="preserve"> Grafik persentase utilitas CPU</w:t>
-      </w:r>
-      <w:bookmarkEnd w:id="329"/>
     </w:p>
     <w:p>
       <w:pPr>
@@ -47839,7 +47953,7 @@
         <w:rPr>
           <w:noProof/>
         </w:rPr>
-        <w:t>13</w:t>
+        <w:t>15</w:t>
       </w:r>
       <w:r>
         <w:fldChar w:fldCharType="end"/>
@@ -47959,7 +48073,7 @@
         <w:rPr>
           <w:noProof/>
         </w:rPr>
-        <w:t>14</w:t>
+        <w:t>16</w:t>
       </w:r>
       <w:r>
         <w:rPr>
@@ -48012,7 +48126,7 @@
         <w:rPr>
           <w:noProof/>
         </w:rPr>
-        <w:t>15</w:t>
+        <w:t>17</w:t>
       </w:r>
       <w:r>
         <w:rPr>
@@ -48039,7 +48153,7 @@
         <mc:AlternateContent>
           <mc:Choice Requires="wps">
             <w:drawing>
-              <wp:anchor distT="0" distB="0" distL="114300" distR="114300" simplePos="0" relativeHeight="251669504" behindDoc="0" locked="0" layoutInCell="1" allowOverlap="1" wp14:anchorId="4AB4E7BD" wp14:editId="192B16C1">
+              <wp:anchor distT="0" distB="0" distL="114300" distR="114300" simplePos="0" relativeHeight="251669504" behindDoc="0" locked="0" layoutInCell="1" allowOverlap="1" wp14:anchorId="1EC4F251" wp14:editId="0490C926">
                 <wp:simplePos x="0" y="0"/>
                 <wp:positionH relativeFrom="column">
                   <wp:posOffset>69215</wp:posOffset>
@@ -48115,7 +48229,7 @@
           <w:lang w:eastAsia="id-ID"/>
         </w:rPr>
         <w:drawing>
-          <wp:inline distT="0" distB="0" distL="0" distR="0" wp14:anchorId="25149C78" wp14:editId="22C35D78">
+          <wp:inline distT="0" distB="0" distL="0" distR="0" wp14:anchorId="4181615D" wp14:editId="1B810D38">
             <wp:extent cx="3708400" cy="756920"/>
             <wp:effectExtent l="0" t="0" r="6350" b="5080"/>
             <wp:docPr id="20" name="Picture 20"/>
@@ -48164,8 +48278,8 @@
           <w:lang w:val="en-US"/>
         </w:rPr>
       </w:pPr>
-      <w:bookmarkStart w:id="330" w:name="_Ref455046447"/>
-      <w:bookmarkStart w:id="331" w:name="_Toc455757749"/>
+      <w:bookmarkStart w:id="329" w:name="_Ref455046447"/>
+      <w:bookmarkStart w:id="330" w:name="_Toc455757749"/>
       <w:r>
         <w:t xml:space="preserve">Gambar </w:t>
       </w:r>
@@ -48208,14 +48322,14 @@
       <w:r>
         <w:fldChar w:fldCharType="end"/>
       </w:r>
+      <w:bookmarkEnd w:id="329"/>
+      <w:r>
+        <w:rPr>
+          <w:lang w:val="en-US"/>
+        </w:rPr>
+        <w:t xml:space="preserve"> HTOP RAM ketika sistem belum berjalan</w:t>
+      </w:r>
       <w:bookmarkEnd w:id="330"/>
-      <w:r>
-        <w:rPr>
-          <w:lang w:val="en-US"/>
-        </w:rPr>
-        <w:t xml:space="preserve"> HTOP RAM ketika sistem belum berjalan</w:t>
-      </w:r>
-      <w:bookmarkEnd w:id="331"/>
     </w:p>
     <w:p>
       <w:pPr>
@@ -48237,7 +48351,7 @@
         <mc:AlternateContent>
           <mc:Choice Requires="wps">
             <w:drawing>
-              <wp:anchor distT="0" distB="0" distL="114300" distR="114300" simplePos="0" relativeHeight="251671552" behindDoc="0" locked="0" layoutInCell="1" allowOverlap="1" wp14:anchorId="3BE58F13" wp14:editId="70AE9481">
+              <wp:anchor distT="0" distB="0" distL="114300" distR="114300" simplePos="0" relativeHeight="251671552" behindDoc="0" locked="0" layoutInCell="1" allowOverlap="1" wp14:anchorId="40E4EE6B" wp14:editId="299B46E1">
                 <wp:simplePos x="0" y="0"/>
                 <wp:positionH relativeFrom="column">
                   <wp:posOffset>65461</wp:posOffset>
@@ -48313,7 +48427,7 @@
           <w:lang w:eastAsia="id-ID"/>
         </w:rPr>
         <w:drawing>
-          <wp:inline distT="0" distB="0" distL="0" distR="0" wp14:anchorId="74841970" wp14:editId="0AD0D234">
+          <wp:inline distT="0" distB="0" distL="0" distR="0" wp14:anchorId="44FAEE92" wp14:editId="699F1FCB">
             <wp:extent cx="3708400" cy="727710"/>
             <wp:effectExtent l="0" t="0" r="6350" b="0"/>
             <wp:docPr id="21" name="Picture 21"/>
@@ -48362,8 +48476,8 @@
           <w:lang w:val="en-US"/>
         </w:rPr>
       </w:pPr>
-      <w:bookmarkStart w:id="332" w:name="_Ref455046450"/>
-      <w:bookmarkStart w:id="333" w:name="_Toc455757750"/>
+      <w:bookmarkStart w:id="331" w:name="_Ref455046450"/>
+      <w:bookmarkStart w:id="332" w:name="_Toc455757750"/>
       <w:r>
         <w:t xml:space="preserve">Gambar </w:t>
       </w:r>
@@ -48406,12 +48520,139 @@
       <w:r>
         <w:fldChar w:fldCharType="end"/>
       </w:r>
+      <w:bookmarkEnd w:id="331"/>
+      <w:r>
+        <w:rPr>
+          <w:lang w:val="en-US"/>
+        </w:rPr>
+        <w:t xml:space="preserve"> HTOP RAM ketika training data</w:t>
+      </w:r>
+      <w:r>
+        <w:t xml:space="preserve"> </w:t>
+      </w:r>
+      <w:r>
+        <w:rPr>
+          <w:lang w:val="en-US"/>
+        </w:rPr>
+        <w:t>set berjalan</w:t>
+      </w:r>
       <w:bookmarkEnd w:id="332"/>
-      <w:r>
-        <w:rPr>
-          <w:lang w:val="en-US"/>
-        </w:rPr>
-        <w:t xml:space="preserve"> HTOP RAM ketika training data</w:t>
+    </w:p>
+    <w:p>
+      <w:pPr>
+        <w:ind w:firstLine="720"/>
+      </w:pPr>
+      <w:r>
+        <w:rPr>
+          <w:lang w:val="en-US"/>
+        </w:rPr>
+        <w:t xml:space="preserve">Berdasarkan pada </w:t>
+      </w:r>
+      <w:r>
+        <w:rPr>
+          <w:lang w:val="en-US"/>
+        </w:rPr>
+        <w:fldChar w:fldCharType="begin"/>
+      </w:r>
+      <w:r>
+        <w:rPr>
+          <w:lang w:val="en-US"/>
+        </w:rPr>
+        <w:instrText xml:space="preserve"> REF _Ref455046447 \h </w:instrText>
+      </w:r>
+      <w:r>
+        <w:rPr>
+          <w:lang w:val="en-US"/>
+        </w:rPr>
+      </w:r>
+      <w:r>
+        <w:rPr>
+          <w:lang w:val="en-US"/>
+        </w:rPr>
+        <w:fldChar w:fldCharType="separate"/>
+      </w:r>
+      <w:r>
+        <w:t xml:space="preserve">Gambar </w:t>
+      </w:r>
+      <w:r>
+        <w:rPr>
+          <w:noProof/>
+        </w:rPr>
+        <w:t>5</w:t>
+      </w:r>
+      <w:r>
+        <w:t>.</w:t>
+      </w:r>
+      <w:r>
+        <w:rPr>
+          <w:noProof/>
+        </w:rPr>
+        <w:t>16</w:t>
+      </w:r>
+      <w:r>
+        <w:rPr>
+          <w:lang w:val="en-US"/>
+        </w:rPr>
+        <w:fldChar w:fldCharType="end"/>
+      </w:r>
+      <w:r>
+        <w:rPr>
+          <w:lang w:val="en-US"/>
+        </w:rPr>
+        <w:t xml:space="preserve"> hingga </w:t>
+      </w:r>
+      <w:r>
+        <w:rPr>
+          <w:lang w:val="en-US"/>
+        </w:rPr>
+        <w:fldChar w:fldCharType="begin"/>
+      </w:r>
+      <w:r>
+        <w:rPr>
+          <w:lang w:val="en-US"/>
+        </w:rPr>
+        <w:instrText xml:space="preserve"> REF _Ref455046450 \h </w:instrText>
+      </w:r>
+      <w:r>
+        <w:rPr>
+          <w:lang w:val="en-US"/>
+        </w:rPr>
+      </w:r>
+      <w:r>
+        <w:rPr>
+          <w:lang w:val="en-US"/>
+        </w:rPr>
+        <w:fldChar w:fldCharType="separate"/>
+      </w:r>
+      <w:r>
+        <w:t xml:space="preserve">Gambar </w:t>
+      </w:r>
+      <w:r>
+        <w:rPr>
+          <w:noProof/>
+        </w:rPr>
+        <w:t>5</w:t>
+      </w:r>
+      <w:r>
+        <w:t>.</w:t>
+      </w:r>
+      <w:r>
+        <w:rPr>
+          <w:noProof/>
+        </w:rPr>
+        <w:t>17</w:t>
+      </w:r>
+      <w:r>
+        <w:rPr>
+          <w:lang w:val="en-US"/>
+        </w:rPr>
+        <w:fldChar w:fldCharType="end"/>
+      </w:r>
+      <w:r>
+        <w:rPr>
+          <w:lang w:val="en-US"/>
+        </w:rPr>
+        <w:t>, terlihat bahwa terjadi peningkatan utilitas RAM ketika proses training data</w:t>
       </w:r>
       <w:r>
         <w:t xml:space="preserve"> </w:t>
@@ -48420,41 +48661,18 @@
         <w:rPr>
           <w:lang w:val="en-US"/>
         </w:rPr>
-        <w:t>set berjalan</w:t>
-      </w:r>
-      <w:bookmarkEnd w:id="333"/>
-    </w:p>
-    <w:p>
-      <w:pPr>
-        <w:ind w:firstLine="720"/>
-      </w:pPr>
-      <w:r>
-        <w:rPr>
-          <w:lang w:val="en-US"/>
-        </w:rPr>
-        <w:t xml:space="preserve">Berdasarkan pada </w:t>
-      </w:r>
-      <w:r>
-        <w:rPr>
-          <w:lang w:val="en-US"/>
-        </w:rPr>
+        <w:t>set berjalan.</w:t>
+      </w:r>
+      <w:r>
+        <w:t xml:space="preserve"> Pada </w:t>
+      </w:r>
+      <w:r>
         <w:fldChar w:fldCharType="begin"/>
       </w:r>
       <w:r>
-        <w:rPr>
-          <w:lang w:val="en-US"/>
-        </w:rPr>
-        <w:instrText xml:space="preserve"> REF _Ref455046447 \h </w:instrText>
-      </w:r>
-      <w:r>
-        <w:rPr>
-          <w:lang w:val="en-US"/>
-        </w:rPr>
-      </w:r>
-      <w:r>
-        <w:rPr>
-          <w:lang w:val="en-US"/>
-        </w:rPr>
+        <w:instrText xml:space="preserve"> REF _Ref455757181 \h </w:instrText>
+      </w:r>
+      <w:r>
         <w:fldChar w:fldCharType="separate"/>
       </w:r>
       <w:r>
@@ -48473,116 +48691,12 @@
         <w:rPr>
           <w:noProof/>
         </w:rPr>
-        <w:t>14</w:t>
-      </w:r>
-      <w:r>
-        <w:rPr>
-          <w:lang w:val="en-US"/>
-        </w:rPr>
+        <w:t>18</w:t>
+      </w:r>
+      <w:r>
         <w:fldChar w:fldCharType="end"/>
       </w:r>
       <w:r>
-        <w:rPr>
-          <w:lang w:val="en-US"/>
-        </w:rPr>
-        <w:t xml:space="preserve"> hingga </w:t>
-      </w:r>
-      <w:r>
-        <w:rPr>
-          <w:lang w:val="en-US"/>
-        </w:rPr>
-        <w:fldChar w:fldCharType="begin"/>
-      </w:r>
-      <w:r>
-        <w:rPr>
-          <w:lang w:val="en-US"/>
-        </w:rPr>
-        <w:instrText xml:space="preserve"> REF _Ref455046450 \h </w:instrText>
-      </w:r>
-      <w:r>
-        <w:rPr>
-          <w:lang w:val="en-US"/>
-        </w:rPr>
-      </w:r>
-      <w:r>
-        <w:rPr>
-          <w:lang w:val="en-US"/>
-        </w:rPr>
-        <w:fldChar w:fldCharType="separate"/>
-      </w:r>
-      <w:r>
-        <w:t xml:space="preserve">Gambar </w:t>
-      </w:r>
-      <w:r>
-        <w:rPr>
-          <w:noProof/>
-        </w:rPr>
-        <w:t>5</w:t>
-      </w:r>
-      <w:r>
-        <w:t>.</w:t>
-      </w:r>
-      <w:r>
-        <w:rPr>
-          <w:noProof/>
-        </w:rPr>
-        <w:t>15</w:t>
-      </w:r>
-      <w:r>
-        <w:rPr>
-          <w:lang w:val="en-US"/>
-        </w:rPr>
-        <w:fldChar w:fldCharType="end"/>
-      </w:r>
-      <w:r>
-        <w:rPr>
-          <w:lang w:val="en-US"/>
-        </w:rPr>
-        <w:t>, terlihat bahwa terjadi peningkatan utilitas RAM ketika proses training data</w:t>
-      </w:r>
-      <w:r>
-        <w:t xml:space="preserve"> </w:t>
-      </w:r>
-      <w:r>
-        <w:rPr>
-          <w:lang w:val="en-US"/>
-        </w:rPr>
-        <w:t>set berjalan.</w:t>
-      </w:r>
-      <w:r>
-        <w:t xml:space="preserve"> Pada </w:t>
-      </w:r>
-      <w:r>
-        <w:fldChar w:fldCharType="begin"/>
-      </w:r>
-      <w:r>
-        <w:instrText xml:space="preserve"> REF _Ref455757181 \h </w:instrText>
-      </w:r>
-      <w:r>
-        <w:fldChar w:fldCharType="separate"/>
-      </w:r>
-      <w:r>
-        <w:t xml:space="preserve">Gambar </w:t>
-      </w:r>
-      <w:r>
-        <w:rPr>
-          <w:noProof/>
-        </w:rPr>
-        <w:t>5</w:t>
-      </w:r>
-      <w:r>
-        <w:t>.</w:t>
-      </w:r>
-      <w:r>
-        <w:rPr>
-          <w:noProof/>
-        </w:rPr>
-        <w:t>16</w:t>
-      </w:r>
-      <w:r>
-        <w:fldChar w:fldCharType="end"/>
-      </w:r>
-      <w:r>
         <w:t xml:space="preserve"> akan menyajikan peningkatan utilitas RAM dengan lebih detail.</w:t>
       </w:r>
     </w:p>
@@ -48596,7 +48710,7 @@
           <w:lang w:eastAsia="id-ID"/>
         </w:rPr>
         <w:drawing>
-          <wp:inline distT="0" distB="0" distL="0" distR="0" wp14:anchorId="081CD9C1" wp14:editId="55DA71D1">
+          <wp:inline distT="0" distB="0" distL="0" distR="0" wp14:anchorId="189396E6" wp14:editId="7110BB76">
             <wp:extent cx="3708400" cy="2163445"/>
             <wp:effectExtent l="0" t="0" r="6350" b="8255"/>
             <wp:docPr id="31" name="Chart 31"/>
@@ -48614,8 +48728,8 @@
       <w:pPr>
         <w:pStyle w:val="Caption"/>
       </w:pPr>
-      <w:bookmarkStart w:id="334" w:name="_Ref455757181"/>
-      <w:bookmarkStart w:id="335" w:name="_Toc455757751"/>
+      <w:bookmarkStart w:id="333" w:name="_Ref455757181"/>
+      <w:bookmarkStart w:id="334" w:name="_Toc455757751"/>
       <w:r>
         <w:t xml:space="preserve">Gambar </w:t>
       </w:r>
@@ -48658,11 +48772,11 @@
       <w:r>
         <w:fldChar w:fldCharType="end"/>
       </w:r>
+      <w:bookmarkEnd w:id="333"/>
+      <w:r>
+        <w:t xml:space="preserve"> Grafik persentase utilitas RAM</w:t>
+      </w:r>
       <w:bookmarkEnd w:id="334"/>
-      <w:r>
-        <w:t xml:space="preserve"> Grafik persentase utilitas RAM</w:t>
-      </w:r>
-      <w:bookmarkEnd w:id="335"/>
     </w:p>
     <w:p>
       <w:pPr>
@@ -48696,7 +48810,7 @@
         <w:rPr>
           <w:noProof/>
         </w:rPr>
-        <w:t>16</w:t>
+        <w:t>18</w:t>
       </w:r>
       <w:r>
         <w:fldChar w:fldCharType="end"/>
@@ -48808,7 +48922,15 @@
         <w:rPr>
           <w:lang w:val="en-US"/>
         </w:rPr>
-        <w:t>berjalan untuk mengakses. Terdapat beberapa skenario yang disiapkan. Skenario tersebut disiapkan disesuaikan dengan kondisi-kondisi yang paling mungkin ditemui dalam kegiatan ini. Akan dilakukan bebrapa skenario pengujian yaitu:</w:t>
+        <w:t>berjalan untuk mengakses. Terdapat beberapa skenario yang disiapkan. Skenario</w:t>
+      </w:r>
+      <w:bookmarkStart w:id="335" w:name="_GoBack"/>
+      <w:bookmarkEnd w:id="335"/>
+      <w:r>
+        <w:rPr>
+          <w:lang w:val="en-US"/>
+        </w:rPr>
+        <w:t xml:space="preserve"> tersebut disiapkan disesuaikan dengan kondisi-kondisi yang paling mungkin ditemui dalam kegiatan ini. Akan dilakukan bebrapa skenario pengujian yaitu:</w:t>
       </w:r>
     </w:p>
     <w:p>
@@ -48876,7 +48998,7 @@
         <w:rPr>
           <w:lang w:val="en-US"/>
         </w:rPr>
-        <w:t>Uji Coba Kecepatan dan Ketepatan Pendeteksian</w:t>
+        <w:t>Uji Coba Kecepatan Pendeteksian</w:t>
       </w:r>
     </w:p>
     <w:p>
@@ -48887,10 +49009,35 @@
         </w:rPr>
       </w:pPr>
       <w:r>
-        <w:rPr>
-          <w:lang w:val="en-US"/>
-        </w:rPr>
-        <w:t>Uji coba performa kecepatan dan ketepatan pendeteksian dilakukan untuk mengetahui kemampuan dari sistem dalam menghadapi beebrapa kondisi yang berbeda.</w:t>
+        <w:t>Pengujian terhadap kecepatan pendeteksian dilakukan dengan menguji sistem dengan berbagai variasi</w:t>
+      </w:r>
+      <w:r>
+        <w:rPr>
+          <w:lang w:val="en-US"/>
+        </w:rPr>
+        <w:t xml:space="preserve"> ukuran windows size serangan</w:t>
+      </w:r>
+      <w:r>
+        <w:t xml:space="preserve">. Pada uji coba performa kecepatan pendeteksian ini akan menggunakan </w:t>
+      </w:r>
+      <w:r>
+        <w:rPr>
+          <w:lang w:val="en-US"/>
+        </w:rPr>
+        <w:t xml:space="preserve">tiga skenario, dimana pada masing-masing skenario ukuran </w:t>
+      </w:r>
+      <w:r>
+        <w:rPr>
+          <w:i/>
+          <w:lang w:val="en-US"/>
+        </w:rPr>
+        <w:t>window size</w:t>
+      </w:r>
+      <w:r>
+        <w:rPr>
+          <w:lang w:val="en-US"/>
+        </w:rPr>
+        <w:t xml:space="preserve"> yang dilakukan berbeda-beda. Parameter lainnya sama dengan parameter ketika dilakukan uji coba fungsional. Berikut data skenario yang akan dilakukan:</w:t>
       </w:r>
     </w:p>
     <w:p>
@@ -48898,24 +49045,55 @@
         <w:pStyle w:val="ListParagraph"/>
         <w:numPr>
           <w:ilvl w:val="0"/>
-          <w:numId w:val="26"/>
+          <w:numId w:val="39"/>
         </w:numPr>
         <w:rPr>
+          <w:lang w:val="en-US"/>
+        </w:rPr>
+      </w:pPr>
+      <w:r>
+        <w:rPr>
           <w:b/>
           <w:lang w:val="en-US"/>
         </w:rPr>
-      </w:pPr>
-      <w:r>
-        <w:rPr>
-          <w:b/>
-          <w:lang w:val="en-US"/>
-        </w:rPr>
-        <w:t>Kecepatan Pendeteksian</w:t>
-      </w:r>
-    </w:p>
-    <w:p>
-      <w:r>
-        <w:t xml:space="preserve">Pengujian terhadap kecepatan pendeteksian dilakukan dengan menguji sistem dengan berbagai variasi serangan. Pada uji coba performa kecepatan pendeteksian ini akan menggunakan </w:t>
+        <w:t>Skenario 1:</w:t>
+      </w:r>
+      <w:r>
+        <w:rPr>
+          <w:lang w:val="en-US"/>
+        </w:rPr>
+        <w:t xml:space="preserve"> </w:t>
+      </w:r>
+      <w:r>
+        <w:rPr>
+          <w:i/>
+          <w:lang w:val="en-US"/>
+        </w:rPr>
+        <w:t xml:space="preserve">windwos </w:t>
+      </w:r>
+      <w:r>
+        <w:rPr>
+          <w:lang w:val="en-US"/>
+        </w:rPr>
+        <w:t>size</w:t>
+      </w:r>
+      <w:r>
+        <w:rPr>
+          <w:lang w:val="en-US"/>
+        </w:rPr>
+        <w:t xml:space="preserve"> </w:t>
+      </w:r>
+      <w:r>
+        <w:rPr>
+          <w:lang w:val="en-US"/>
+        </w:rPr>
+        <w:t>1000</w:t>
+      </w:r>
+      <w:r>
+        <w:rPr>
+          <w:lang w:val="en-US"/>
+        </w:rPr>
+        <w:t xml:space="preserve"> paket data</w:t>
       </w:r>
     </w:p>
     <w:p>
@@ -48923,34 +49101,647 @@
         <w:pStyle w:val="ListParagraph"/>
         <w:numPr>
           <w:ilvl w:val="0"/>
-          <w:numId w:val="26"/>
+          <w:numId w:val="39"/>
         </w:numPr>
         <w:rPr>
+          <w:lang w:val="en-US"/>
+        </w:rPr>
+      </w:pPr>
+      <w:r>
+        <w:rPr>
           <w:b/>
           <w:lang w:val="en-US"/>
         </w:rPr>
+        <w:t>Skenario 2:</w:t>
+      </w:r>
+      <w:r>
+        <w:rPr>
+          <w:lang w:val="en-US"/>
+        </w:rPr>
+        <w:t xml:space="preserve"> </w:t>
+      </w:r>
+      <w:r>
+        <w:rPr>
+          <w:i/>
+          <w:lang w:val="en-US"/>
+        </w:rPr>
+        <w:t>windwos size</w:t>
+      </w:r>
+      <w:r>
+        <w:rPr>
+          <w:lang w:val="en-US"/>
+        </w:rPr>
+        <w:t xml:space="preserve"> </w:t>
+      </w:r>
+      <w:r>
+        <w:rPr>
+          <w:lang w:val="en-US"/>
+        </w:rPr>
+        <w:t>1500 paket data</w:t>
+      </w:r>
+    </w:p>
+    <w:p>
+      <w:pPr>
+        <w:pStyle w:val="ListParagraph"/>
+        <w:numPr>
+          <w:ilvl w:val="0"/>
+          <w:numId w:val="39"/>
+        </w:numPr>
+        <w:rPr>
+          <w:lang w:val="en-US"/>
+        </w:rPr>
       </w:pPr>
       <w:r>
         <w:rPr>
           <w:b/>
           <w:lang w:val="en-US"/>
         </w:rPr>
-        <w:t>Ketepatan Pende</w:t>
-      </w:r>
-      <w:r>
-        <w:rPr>
-          <w:b/>
-          <w:lang w:val="en-US"/>
-        </w:rPr>
-        <w:t>t</w:t>
-      </w:r>
-      <w:r>
-        <w:rPr>
-          <w:b/>
-          <w:lang w:val="en-US"/>
-        </w:rPr>
-        <w:t>eksian</w:t>
-      </w:r>
+        <w:t>Skenario 3:</w:t>
+      </w:r>
+      <w:r>
+        <w:rPr>
+          <w:lang w:val="en-US"/>
+        </w:rPr>
+        <w:t xml:space="preserve"> </w:t>
+      </w:r>
+      <w:r>
+        <w:rPr>
+          <w:i/>
+          <w:lang w:val="en-US"/>
+        </w:rPr>
+        <w:t>windwos size</w:t>
+      </w:r>
+      <w:r>
+        <w:rPr>
+          <w:lang w:val="en-US"/>
+        </w:rPr>
+        <w:t xml:space="preserve"> </w:t>
+      </w:r>
+      <w:r>
+        <w:rPr>
+          <w:lang w:val="en-US"/>
+        </w:rPr>
+        <w:t>2000 paket data</w:t>
+      </w:r>
+    </w:p>
+    <w:p>
+      <w:pPr>
+        <w:rPr>
+          <w:lang w:val="en-US"/>
+        </w:rPr>
+      </w:pPr>
+    </w:p>
+    <w:p>
+      <w:pPr>
+        <w:rPr>
+          <w:lang w:val="en-US"/>
+        </w:rPr>
+      </w:pPr>
+      <w:r>
+        <w:rPr>
+          <w:lang w:val="en-US"/>
+        </w:rPr>
+        <w:tab/>
+        <w:t xml:space="preserve">Setelah mencoba melakukan uji coba dengan tiga skenario di atas, didapatkan data durasi waktu yang diperlukan untuk memproses hasil </w:t>
+      </w:r>
+      <w:r>
+        <w:rPr>
+          <w:i/>
+          <w:lang w:val="en-US"/>
+        </w:rPr>
+        <w:t>sniffing</w:t>
+      </w:r>
+      <w:r>
+        <w:rPr>
+          <w:lang w:val="en-US"/>
+        </w:rPr>
+        <w:t xml:space="preserve"> menjadi </w:t>
+      </w:r>
+      <w:r>
+        <w:rPr>
+          <w:i/>
+          <w:lang w:val="en-US"/>
+        </w:rPr>
+        <w:t>log</w:t>
+      </w:r>
+      <w:r>
+        <w:rPr>
+          <w:lang w:val="en-US"/>
+        </w:rPr>
+        <w:t xml:space="preserve"> pendeteksian serangan.</w:t>
+      </w:r>
+      <w:r>
+        <w:rPr>
+          <w:lang w:val="en-US"/>
+        </w:rPr>
+        <w:t xml:space="preserve"> Pada </w:t>
+      </w:r>
+      <w:r>
+        <w:rPr>
+          <w:lang w:val="en-US"/>
+        </w:rPr>
+        <w:fldChar w:fldCharType="begin"/>
+      </w:r>
+      <w:r>
+        <w:rPr>
+          <w:lang w:val="en-US"/>
+        </w:rPr>
+        <w:instrText xml:space="preserve"> REF _Ref455997855 \h </w:instrText>
+      </w:r>
+      <w:r>
+        <w:rPr>
+          <w:lang w:val="en-US"/>
+        </w:rPr>
+      </w:r>
+      <w:r>
+        <w:rPr>
+          <w:lang w:val="en-US"/>
+        </w:rPr>
+        <w:fldChar w:fldCharType="separate"/>
+      </w:r>
+      <w:r>
+        <w:t xml:space="preserve">Tabel </w:t>
+      </w:r>
+      <w:r>
+        <w:rPr>
+          <w:noProof/>
+        </w:rPr>
+        <w:t>5</w:t>
+      </w:r>
+      <w:r>
+        <w:t>.</w:t>
+      </w:r>
+      <w:r>
+        <w:rPr>
+          <w:noProof/>
+        </w:rPr>
+        <w:t>9</w:t>
+      </w:r>
+      <w:r>
+        <w:rPr>
+          <w:lang w:val="en-US"/>
+        </w:rPr>
+        <w:fldChar w:fldCharType="end"/>
+      </w:r>
+      <w:r>
+        <w:rPr>
+          <w:lang w:val="en-US"/>
+        </w:rPr>
+        <w:t xml:space="preserve"> disajikan data pengujian dan pada disajikan grafik performanya.</w:t>
+      </w:r>
+    </w:p>
+    <w:p>
+      <w:pPr>
+        <w:rPr>
+          <w:lang w:val="en-US"/>
+        </w:rPr>
+      </w:pPr>
+    </w:p>
+    <w:p>
+      <w:pPr>
+        <w:pStyle w:val="Caption"/>
+        <w:keepNext/>
+      </w:pPr>
+      <w:bookmarkStart w:id="336" w:name="_Ref455997851"/>
+      <w:bookmarkStart w:id="337" w:name="_Ref455997855"/>
+      <w:r>
+        <w:t xml:space="preserve">Tabel </w:t>
+      </w:r>
+      <w:r>
+        <w:fldChar w:fldCharType="begin"/>
+      </w:r>
+      <w:r>
+        <w:instrText xml:space="preserve"> STYLEREF 1 \s </w:instrText>
+      </w:r>
+      <w:r>
+        <w:fldChar w:fldCharType="separate"/>
+      </w:r>
+      <w:r>
+        <w:rPr>
+          <w:noProof/>
+        </w:rPr>
+        <w:t>5</w:t>
+      </w:r>
+      <w:r>
+        <w:fldChar w:fldCharType="end"/>
+      </w:r>
+      <w:r>
+        <w:t>.</w:t>
+      </w:r>
+      <w:r>
+        <w:fldChar w:fldCharType="begin"/>
+      </w:r>
+      <w:r>
+        <w:instrText xml:space="preserve"> SEQ Tabel \* ARABIC \s 1 </w:instrText>
+      </w:r>
+      <w:r>
+        <w:fldChar w:fldCharType="separate"/>
+      </w:r>
+      <w:r>
+        <w:rPr>
+          <w:noProof/>
+        </w:rPr>
+        <w:t>9</w:t>
+      </w:r>
+      <w:r>
+        <w:fldChar w:fldCharType="end"/>
+      </w:r>
+      <w:bookmarkEnd w:id="337"/>
+      <w:r>
+        <w:rPr>
+          <w:lang w:val="en-US"/>
+        </w:rPr>
+        <w:t xml:space="preserve"> Metode akses masing-masing komputer</w:t>
+      </w:r>
+      <w:bookmarkEnd w:id="336"/>
+    </w:p>
+    <w:tbl>
+      <w:tblPr>
+        <w:tblStyle w:val="TableGrid"/>
+        <w:tblW w:w="0" w:type="auto"/>
+        <w:jc w:val="center"/>
+        <w:tblLook w:val="04A0" w:firstRow="1" w:lastRow="0" w:firstColumn="1" w:lastColumn="0" w:noHBand="0" w:noVBand="1"/>
+      </w:tblPr>
+      <w:tblGrid>
+        <w:gridCol w:w="462"/>
+        <w:gridCol w:w="1166"/>
+        <w:gridCol w:w="1166"/>
+        <w:gridCol w:w="1166"/>
+        <w:gridCol w:w="1166"/>
+      </w:tblGrid>
+      <w:tr>
+        <w:trPr>
+          <w:jc w:val="center"/>
+        </w:trPr>
+        <w:tc>
+          <w:tcPr>
+            <w:tcW w:w="462" w:type="dxa"/>
+          </w:tcPr>
+          <w:p>
+            <w:pPr>
+              <w:jc w:val="center"/>
+              <w:rPr>
+                <w:b/>
+                <w:lang w:val="en-US"/>
+              </w:rPr>
+            </w:pPr>
+            <w:r>
+              <w:rPr>
+                <w:b/>
+                <w:lang w:val="en-US"/>
+              </w:rPr>
+              <w:t>No</w:t>
+            </w:r>
+          </w:p>
+        </w:tc>
+        <w:tc>
+          <w:tcPr>
+            <w:tcW w:w="1166" w:type="dxa"/>
+          </w:tcPr>
+          <w:p>
+            <w:pPr>
+              <w:jc w:val="center"/>
+              <w:rPr>
+                <w:b/>
+                <w:lang w:val="en-US"/>
+              </w:rPr>
+            </w:pPr>
+            <w:r>
+              <w:rPr>
+                <w:b/>
+                <w:lang w:val="en-US"/>
+              </w:rPr>
+              <w:t>Nama</w:t>
+            </w:r>
+          </w:p>
+        </w:tc>
+        <w:tc>
+          <w:tcPr>
+            <w:tcW w:w="1166" w:type="dxa"/>
+          </w:tcPr>
+          <w:p>
+            <w:pPr>
+              <w:jc w:val="center"/>
+              <w:rPr>
+                <w:b/>
+                <w:lang w:val="en-US"/>
+              </w:rPr>
+            </w:pPr>
+            <w:r>
+              <w:rPr>
+                <w:b/>
+                <w:lang w:val="en-US"/>
+              </w:rPr>
+              <w:t>Start</w:t>
+            </w:r>
+          </w:p>
+        </w:tc>
+        <w:tc>
+          <w:tcPr>
+            <w:tcW w:w="1166" w:type="dxa"/>
+          </w:tcPr>
+          <w:p>
+            <w:pPr>
+              <w:jc w:val="center"/>
+              <w:rPr>
+                <w:b/>
+                <w:lang w:val="en-US"/>
+              </w:rPr>
+            </w:pPr>
+            <w:r>
+              <w:rPr>
+                <w:b/>
+                <w:lang w:val="en-US"/>
+              </w:rPr>
+              <w:t>Stop</w:t>
+            </w:r>
+          </w:p>
+        </w:tc>
+        <w:tc>
+          <w:tcPr>
+            <w:tcW w:w="1166" w:type="dxa"/>
+          </w:tcPr>
+          <w:p>
+            <w:pPr>
+              <w:jc w:val="center"/>
+              <w:rPr>
+                <w:b/>
+                <w:lang w:val="en-US"/>
+              </w:rPr>
+            </w:pPr>
+            <w:r>
+              <w:rPr>
+                <w:b/>
+                <w:lang w:val="en-US"/>
+              </w:rPr>
+              <w:t>Selisih</w:t>
+            </w:r>
+          </w:p>
+        </w:tc>
+      </w:tr>
+      <w:tr>
+        <w:trPr>
+          <w:jc w:val="center"/>
+        </w:trPr>
+        <w:tc>
+          <w:tcPr>
+            <w:tcW w:w="462" w:type="dxa"/>
+          </w:tcPr>
+          <w:p>
+            <w:pPr>
+              <w:jc w:val="center"/>
+              <w:rPr>
+                <w:b/>
+                <w:lang w:val="en-US"/>
+              </w:rPr>
+            </w:pPr>
+            <w:r>
+              <w:rPr>
+                <w:b/>
+                <w:lang w:val="en-US"/>
+              </w:rPr>
+              <w:t>1</w:t>
+            </w:r>
+          </w:p>
+        </w:tc>
+        <w:tc>
+          <w:tcPr>
+            <w:tcW w:w="1166" w:type="dxa"/>
+          </w:tcPr>
+          <w:p>
+            <w:pPr>
+              <w:rPr>
+                <w:b/>
+                <w:lang w:val="en-US"/>
+              </w:rPr>
+            </w:pPr>
+            <w:r>
+              <w:rPr>
+                <w:b/>
+                <w:lang w:val="en-US"/>
+              </w:rPr>
+              <w:t>Skenario 1</w:t>
+            </w:r>
+          </w:p>
+        </w:tc>
+        <w:tc>
+          <w:tcPr>
+            <w:tcW w:w="1166" w:type="dxa"/>
+          </w:tcPr>
+          <w:p>
+            <w:pPr>
+              <w:rPr>
+                <w:b/>
+                <w:lang w:val="en-US"/>
+              </w:rPr>
+            </w:pPr>
+          </w:p>
+        </w:tc>
+        <w:tc>
+          <w:tcPr>
+            <w:tcW w:w="1166" w:type="dxa"/>
+          </w:tcPr>
+          <w:p>
+            <w:pPr>
+              <w:rPr>
+                <w:b/>
+                <w:lang w:val="en-US"/>
+              </w:rPr>
+            </w:pPr>
+          </w:p>
+        </w:tc>
+        <w:tc>
+          <w:tcPr>
+            <w:tcW w:w="1166" w:type="dxa"/>
+          </w:tcPr>
+          <w:p>
+            <w:pPr>
+              <w:rPr>
+                <w:b/>
+                <w:lang w:val="en-US"/>
+              </w:rPr>
+            </w:pPr>
+          </w:p>
+        </w:tc>
+      </w:tr>
+      <w:tr>
+        <w:trPr>
+          <w:jc w:val="center"/>
+        </w:trPr>
+        <w:tc>
+          <w:tcPr>
+            <w:tcW w:w="462" w:type="dxa"/>
+          </w:tcPr>
+          <w:p>
+            <w:pPr>
+              <w:jc w:val="center"/>
+              <w:rPr>
+                <w:b/>
+                <w:lang w:val="en-US"/>
+              </w:rPr>
+            </w:pPr>
+            <w:r>
+              <w:rPr>
+                <w:b/>
+                <w:lang w:val="en-US"/>
+              </w:rPr>
+              <w:lastRenderedPageBreak/>
+              <w:t>2</w:t>
+            </w:r>
+          </w:p>
+        </w:tc>
+        <w:tc>
+          <w:tcPr>
+            <w:tcW w:w="1166" w:type="dxa"/>
+          </w:tcPr>
+          <w:p>
+            <w:pPr>
+              <w:rPr>
+                <w:b/>
+                <w:lang w:val="en-US"/>
+              </w:rPr>
+            </w:pPr>
+            <w:r>
+              <w:rPr>
+                <w:b/>
+                <w:lang w:val="en-US"/>
+              </w:rPr>
+              <w:t>Skenario 2</w:t>
+            </w:r>
+          </w:p>
+        </w:tc>
+        <w:tc>
+          <w:tcPr>
+            <w:tcW w:w="1166" w:type="dxa"/>
+          </w:tcPr>
+          <w:p>
+            <w:pPr>
+              <w:rPr>
+                <w:b/>
+                <w:lang w:val="en-US"/>
+              </w:rPr>
+            </w:pPr>
+          </w:p>
+        </w:tc>
+        <w:tc>
+          <w:tcPr>
+            <w:tcW w:w="1166" w:type="dxa"/>
+          </w:tcPr>
+          <w:p>
+            <w:pPr>
+              <w:rPr>
+                <w:b/>
+                <w:lang w:val="en-US"/>
+              </w:rPr>
+            </w:pPr>
+          </w:p>
+        </w:tc>
+        <w:tc>
+          <w:tcPr>
+            <w:tcW w:w="1166" w:type="dxa"/>
+          </w:tcPr>
+          <w:p>
+            <w:pPr>
+              <w:rPr>
+                <w:b/>
+                <w:lang w:val="en-US"/>
+              </w:rPr>
+            </w:pPr>
+          </w:p>
+        </w:tc>
+      </w:tr>
+      <w:tr>
+        <w:trPr>
+          <w:jc w:val="center"/>
+        </w:trPr>
+        <w:tc>
+          <w:tcPr>
+            <w:tcW w:w="462" w:type="dxa"/>
+          </w:tcPr>
+          <w:p>
+            <w:pPr>
+              <w:jc w:val="center"/>
+              <w:rPr>
+                <w:b/>
+                <w:lang w:val="en-US"/>
+              </w:rPr>
+            </w:pPr>
+            <w:r>
+              <w:rPr>
+                <w:b/>
+                <w:lang w:val="en-US"/>
+              </w:rPr>
+              <w:t>3</w:t>
+            </w:r>
+          </w:p>
+        </w:tc>
+        <w:tc>
+          <w:tcPr>
+            <w:tcW w:w="1166" w:type="dxa"/>
+          </w:tcPr>
+          <w:p>
+            <w:pPr>
+              <w:rPr>
+                <w:b/>
+                <w:lang w:val="en-US"/>
+              </w:rPr>
+            </w:pPr>
+            <w:r>
+              <w:rPr>
+                <w:b/>
+                <w:lang w:val="en-US"/>
+              </w:rPr>
+              <w:t>Skenario 3</w:t>
+            </w:r>
+          </w:p>
+        </w:tc>
+        <w:tc>
+          <w:tcPr>
+            <w:tcW w:w="1166" w:type="dxa"/>
+          </w:tcPr>
+          <w:p>
+            <w:pPr>
+              <w:rPr>
+                <w:b/>
+                <w:lang w:val="en-US"/>
+              </w:rPr>
+            </w:pPr>
+          </w:p>
+        </w:tc>
+        <w:tc>
+          <w:tcPr>
+            <w:tcW w:w="1166" w:type="dxa"/>
+          </w:tcPr>
+          <w:p>
+            <w:pPr>
+              <w:rPr>
+                <w:b/>
+                <w:lang w:val="en-US"/>
+              </w:rPr>
+            </w:pPr>
+          </w:p>
+        </w:tc>
+        <w:tc>
+          <w:tcPr>
+            <w:tcW w:w="1166" w:type="dxa"/>
+          </w:tcPr>
+          <w:p>
+            <w:pPr>
+              <w:rPr>
+                <w:b/>
+                <w:lang w:val="en-US"/>
+              </w:rPr>
+            </w:pPr>
+          </w:p>
+        </w:tc>
+      </w:tr>
+    </w:tbl>
+    <w:p>
+      <w:pPr>
+        <w:rPr>
+          <w:lang w:val="en-US"/>
+        </w:rPr>
+      </w:pPr>
     </w:p>
     <w:p>
       <w:pPr>
@@ -48965,7 +49756,6 @@
     </w:p>
     <w:p>
       <w:pPr>
-        <w:spacing w:after="200"/>
         <w:ind w:firstLine="720"/>
         <w:rPr>
           <w:lang w:val="en-US"/>
@@ -48984,14 +49774,27 @@
         <w:rPr>
           <w:lang w:val="en-US"/>
         </w:rPr>
-        <w:t xml:space="preserve">dilakukan dengan pertama-tama menyiapkan data uji yang akan digunakan. Data uji yang nantinya akan diproses dengan metode 2 </w:t>
+        <w:t>dilakukan dengan pertama-tama menyiapkan data uji yang akan digunakan. Data uji yang nantin</w:t>
+      </w:r>
+      <w:r>
+        <w:rPr>
+          <w:lang w:val="en-US"/>
+        </w:rPr>
+        <w:t xml:space="preserve">ya akan diproses dengan metode </w:t>
       </w:r>
       <w:r>
         <w:rPr>
           <w:i/>
           <w:lang w:val="en-US"/>
         </w:rPr>
-        <w:t>fold cross validation</w:t>
+        <w:t>two</w:t>
+      </w:r>
+      <w:r>
+        <w:rPr>
+          <w:i/>
+          <w:lang w:val="en-US"/>
+        </w:rPr>
+        <w:t xml:space="preserve"> fold cross validation</w:t>
       </w:r>
       <w:r>
         <w:rPr>
@@ -49089,20 +49892,34 @@
         <w:rPr>
           <w:lang w:val="en-US"/>
         </w:rPr>
-        <w:t xml:space="preserve"> pendeteksian. Berangkat dari hal ini, maka metode </w:t>
+        <w:t xml:space="preserve"> pendeteksian. Beran</w:t>
+      </w:r>
+      <w:r>
+        <w:rPr>
+          <w:lang w:val="en-US"/>
+        </w:rPr>
+        <w:t xml:space="preserve">gkat dari hal ini, maka metode </w:t>
       </w:r>
       <w:proofErr w:type="gramStart"/>
       <w:r>
         <w:rPr>
-          <w:lang w:val="en-US"/>
-        </w:rPr>
-        <w:t xml:space="preserve">2 </w:t>
-      </w:r>
-      <w:r>
-        <w:rPr>
           <w:i/>
           <w:lang w:val="en-US"/>
         </w:rPr>
+        <w:t>two</w:t>
+      </w:r>
+      <w:r>
+        <w:rPr>
+          <w:i/>
+          <w:lang w:val="en-US"/>
+        </w:rPr>
+        <w:t xml:space="preserve"> </w:t>
+      </w:r>
+      <w:r>
+        <w:rPr>
+          <w:i/>
+          <w:lang w:val="en-US"/>
+        </w:rPr>
         <w:t>fold</w:t>
       </w:r>
       <w:proofErr w:type="gramEnd"/>
@@ -49130,21 +49947,28 @@
         <w:rPr>
           <w:lang w:val="en-US"/>
         </w:rPr>
-        <w:t xml:space="preserve"> dan data uji terpenuhi. Dengan metode </w:t>
+        <w:t xml:space="preserve"> dan dat</w:t>
+      </w:r>
+      <w:r>
+        <w:rPr>
+          <w:lang w:val="en-US"/>
+        </w:rPr>
+        <w:t xml:space="preserve">a uji terpenuhi. Dengan metode </w:t>
       </w:r>
       <w:proofErr w:type="gramStart"/>
       <w:r>
         <w:rPr>
-          <w:lang w:val="en-US"/>
-        </w:rPr>
-        <w:t xml:space="preserve">2 </w:t>
-      </w:r>
-      <w:r>
-        <w:rPr>
           <w:i/>
           <w:lang w:val="en-US"/>
         </w:rPr>
-        <w:t>fold</w:t>
+        <w:t>two</w:t>
+      </w:r>
+      <w:r>
+        <w:rPr>
+          <w:i/>
+          <w:lang w:val="en-US"/>
+        </w:rPr>
+        <w:t xml:space="preserve"> fold</w:t>
       </w:r>
       <w:proofErr w:type="gramEnd"/>
       <w:r>
@@ -49152,26 +49976,40 @@
           <w:i/>
           <w:lang w:val="en-US"/>
         </w:rPr>
-        <w:t xml:space="preserve"> cross validation</w:t>
-      </w:r>
-      <w:r>
-        <w:rPr>
-          <w:lang w:val="en-US"/>
-        </w:rPr>
-        <w:t xml:space="preserve">, kumpulan data uji akan dibagi 2 sama </w:t>
-      </w:r>
-      <w:r>
-        <w:rPr>
-          <w:lang w:val="en-US"/>
-        </w:rPr>
-        <w:lastRenderedPageBreak/>
-        <w:t xml:space="preserve">banyak. Kemudian salah satu kumpulan data akan dijadikan data </w:t>
+        <w:t xml:space="preserve"> </w:t>
       </w:r>
       <w:r>
         <w:rPr>
           <w:i/>
           <w:lang w:val="en-US"/>
         </w:rPr>
+        <w:t>cross</w:t>
+      </w:r>
+      <w:r>
+        <w:rPr>
+          <w:i/>
+          <w:lang w:val="en-US"/>
+        </w:rPr>
+        <w:t xml:space="preserve"> </w:t>
+      </w:r>
+      <w:r>
+        <w:rPr>
+          <w:i/>
+          <w:lang w:val="en-US"/>
+        </w:rPr>
+        <w:t>validation</w:t>
+      </w:r>
+      <w:r>
+        <w:rPr>
+          <w:lang w:val="en-US"/>
+        </w:rPr>
+        <w:t xml:space="preserve">, kumpulan data uji akan dibagi 2 sama banyak. Kemudian salah satu kumpulan data akan dijadikan data </w:t>
+      </w:r>
+      <w:r>
+        <w:rPr>
+          <w:i/>
+          <w:lang w:val="en-US"/>
+        </w:rPr>
         <w:t>training</w:t>
       </w:r>
       <w:r>
@@ -49225,6 +50063,85 @@
         </w:rPr>
         <w:t>dijadikan data uji.</w:t>
       </w:r>
+      <w:r>
+        <w:rPr>
+          <w:lang w:val="en-US"/>
+        </w:rPr>
+        <w:t xml:space="preserve"> Berikut pada </w:t>
+      </w:r>
+      <w:r>
+        <w:rPr>
+          <w:lang w:val="en-US"/>
+        </w:rPr>
+        <w:fldChar w:fldCharType="begin"/>
+      </w:r>
+      <w:r>
+        <w:rPr>
+          <w:lang w:val="en-US"/>
+        </w:rPr>
+        <w:instrText xml:space="preserve"> REF _Ref456000863 \h </w:instrText>
+      </w:r>
+      <w:r>
+        <w:rPr>
+          <w:lang w:val="en-US"/>
+        </w:rPr>
+      </w:r>
+      <w:r>
+        <w:rPr>
+          <w:lang w:val="en-US"/>
+        </w:rPr>
+        <w:fldChar w:fldCharType="separate"/>
+      </w:r>
+      <w:r>
+        <w:t xml:space="preserve">Tabel </w:t>
+      </w:r>
+      <w:r>
+        <w:rPr>
+          <w:noProof/>
+        </w:rPr>
+        <w:t>5</w:t>
+      </w:r>
+      <w:r>
+        <w:t>.</w:t>
+      </w:r>
+      <w:r>
+        <w:rPr>
+          <w:noProof/>
+        </w:rPr>
+        <w:t>10</w:t>
+      </w:r>
+      <w:r>
+        <w:rPr>
+          <w:lang w:val="en-US"/>
+        </w:rPr>
+        <w:fldChar w:fldCharType="end"/>
+      </w:r>
+      <w:r>
+        <w:rPr>
+          <w:lang w:val="en-US"/>
+        </w:rPr>
+        <w:t xml:space="preserve"> disajikan data uji dimana parameter pembeda antar data uji adalah ukuran </w:t>
+      </w:r>
+      <w:r>
+        <w:rPr>
+          <w:i/>
+          <w:lang w:val="en-US"/>
+        </w:rPr>
+        <w:t>windows size</w:t>
+      </w:r>
+      <w:r>
+        <w:rPr>
+          <w:lang w:val="en-US"/>
+        </w:rPr>
+        <w:t>.</w:t>
+      </w:r>
+    </w:p>
+    <w:p>
+      <w:pPr>
+        <w:rPr>
+          <w:lang w:val="en-US"/>
+        </w:rPr>
+      </w:pPr>
     </w:p>
     <w:tbl>
       <w:tblPr>
@@ -49305,7 +50222,7 @@
             <w:vAlign w:val="center"/>
           </w:tcPr>
           <w:p>
-            <w:bookmarkStart w:id="336" w:name="_Toc455758958"/>
+            <w:bookmarkStart w:id="338" w:name="_Toc455758958"/>
             <w:r>
               <w:t>(</w:t>
             </w:r>
@@ -49357,7 +50274,7 @@
             <w:r>
               <w:t>)</w:t>
             </w:r>
-            <w:bookmarkEnd w:id="336"/>
+            <w:bookmarkEnd w:id="338"/>
           </w:p>
         </w:tc>
       </w:tr>
@@ -49371,7 +50288,422 @@
     </w:p>
     <w:p>
       <w:pPr>
-        <w:spacing w:after="200"/>
+        <w:pStyle w:val="Caption"/>
+        <w:keepNext/>
+      </w:pPr>
+      <w:bookmarkStart w:id="339" w:name="_Ref456000863"/>
+      <w:r>
+        <w:t xml:space="preserve">Tabel </w:t>
+      </w:r>
+      <w:r>
+        <w:fldChar w:fldCharType="begin"/>
+      </w:r>
+      <w:r>
+        <w:instrText xml:space="preserve"> STYLEREF 1 \s </w:instrText>
+      </w:r>
+      <w:r>
+        <w:fldChar w:fldCharType="separate"/>
+      </w:r>
+      <w:r>
+        <w:rPr>
+          <w:noProof/>
+        </w:rPr>
+        <w:t>5</w:t>
+      </w:r>
+      <w:r>
+        <w:fldChar w:fldCharType="end"/>
+      </w:r>
+      <w:r>
+        <w:t>.</w:t>
+      </w:r>
+      <w:r>
+        <w:fldChar w:fldCharType="begin"/>
+      </w:r>
+      <w:r>
+        <w:instrText xml:space="preserve"> SEQ Tabel \* ARABIC \s 1 </w:instrText>
+      </w:r>
+      <w:r>
+        <w:fldChar w:fldCharType="separate"/>
+      </w:r>
+      <w:r>
+        <w:rPr>
+          <w:noProof/>
+        </w:rPr>
+        <w:t>10</w:t>
+      </w:r>
+      <w:r>
+        <w:fldChar w:fldCharType="end"/>
+      </w:r>
+      <w:bookmarkEnd w:id="339"/>
+      <w:r>
+        <w:rPr>
+          <w:lang w:val="en-US"/>
+        </w:rPr>
+        <w:t xml:space="preserve"> Data uji prediksi benar</w:t>
+      </w:r>
+    </w:p>
+    <w:tbl>
+      <w:tblPr>
+        <w:tblStyle w:val="TableGrid"/>
+        <w:tblW w:w="0" w:type="auto"/>
+        <w:jc w:val="center"/>
+        <w:tblLook w:val="04A0" w:firstRow="1" w:lastRow="0" w:firstColumn="1" w:lastColumn="0" w:noHBand="0" w:noVBand="1"/>
+      </w:tblPr>
+      <w:tblGrid>
+        <w:gridCol w:w="561"/>
+        <w:gridCol w:w="1166"/>
+        <w:gridCol w:w="1166"/>
+        <w:gridCol w:w="1166"/>
+        <w:gridCol w:w="1166"/>
+      </w:tblGrid>
+      <w:tr>
+        <w:trPr>
+          <w:jc w:val="center"/>
+        </w:trPr>
+        <w:tc>
+          <w:tcPr>
+            <w:tcW w:w="5225" w:type="dxa"/>
+            <w:gridSpan w:val="5"/>
+          </w:tcPr>
+          <w:p>
+            <w:pPr>
+              <w:jc w:val="center"/>
+              <w:rPr>
+                <w:lang w:val="en-US"/>
+              </w:rPr>
+            </w:pPr>
+            <w:r>
+              <w:rPr>
+                <w:lang w:val="en-US"/>
+              </w:rPr>
+              <w:t>Data Uji Prediksi Benar</w:t>
+            </w:r>
+          </w:p>
+        </w:tc>
+      </w:tr>
+      <w:tr>
+        <w:trPr>
+          <w:jc w:val="center"/>
+        </w:trPr>
+        <w:tc>
+          <w:tcPr>
+            <w:tcW w:w="561" w:type="dxa"/>
+          </w:tcPr>
+          <w:p>
+            <w:pPr>
+              <w:jc w:val="center"/>
+              <w:rPr>
+                <w:lang w:val="en-US"/>
+              </w:rPr>
+            </w:pPr>
+            <w:r>
+              <w:rPr>
+                <w:lang w:val="en-US"/>
+              </w:rPr>
+              <w:t>No</w:t>
+            </w:r>
+          </w:p>
+        </w:tc>
+        <w:tc>
+          <w:tcPr>
+            <w:tcW w:w="1166" w:type="dxa"/>
+          </w:tcPr>
+          <w:p>
+            <w:pPr>
+              <w:jc w:val="center"/>
+              <w:rPr>
+                <w:lang w:val="en-US"/>
+              </w:rPr>
+            </w:pPr>
+            <w:r>
+              <w:rPr>
+                <w:lang w:val="en-US"/>
+              </w:rPr>
+              <w:t>Ukuran window size</w:t>
+            </w:r>
+          </w:p>
+        </w:tc>
+        <w:tc>
+          <w:tcPr>
+            <w:tcW w:w="1166" w:type="dxa"/>
+          </w:tcPr>
+          <w:p>
+            <w:pPr>
+              <w:jc w:val="center"/>
+              <w:rPr>
+                <w:lang w:val="en-US"/>
+              </w:rPr>
+            </w:pPr>
+          </w:p>
+        </w:tc>
+        <w:tc>
+          <w:tcPr>
+            <w:tcW w:w="1166" w:type="dxa"/>
+          </w:tcPr>
+          <w:p>
+            <w:pPr>
+              <w:jc w:val="center"/>
+              <w:rPr>
+                <w:lang w:val="en-US"/>
+              </w:rPr>
+            </w:pPr>
+          </w:p>
+        </w:tc>
+        <w:tc>
+          <w:tcPr>
+            <w:tcW w:w="1166" w:type="dxa"/>
+          </w:tcPr>
+          <w:p>
+            <w:pPr>
+              <w:jc w:val="center"/>
+              <w:rPr>
+                <w:lang w:val="en-US"/>
+              </w:rPr>
+            </w:pPr>
+          </w:p>
+        </w:tc>
+      </w:tr>
+      <w:tr>
+        <w:trPr>
+          <w:jc w:val="center"/>
+        </w:trPr>
+        <w:tc>
+          <w:tcPr>
+            <w:tcW w:w="561" w:type="dxa"/>
+          </w:tcPr>
+          <w:p>
+            <w:pPr>
+              <w:rPr>
+                <w:lang w:val="en-US"/>
+              </w:rPr>
+            </w:pPr>
+            <w:r>
+              <w:rPr>
+                <w:lang w:val="en-US"/>
+              </w:rPr>
+              <w:t>1</w:t>
+            </w:r>
+          </w:p>
+        </w:tc>
+        <w:tc>
+          <w:tcPr>
+            <w:tcW w:w="1166" w:type="dxa"/>
+          </w:tcPr>
+          <w:p>
+            <w:pPr>
+              <w:rPr>
+                <w:lang w:val="en-US"/>
+              </w:rPr>
+            </w:pPr>
+            <w:r>
+              <w:rPr>
+                <w:lang w:val="en-US"/>
+              </w:rPr>
+              <w:t>1000</w:t>
+            </w:r>
+          </w:p>
+        </w:tc>
+        <w:tc>
+          <w:tcPr>
+            <w:tcW w:w="1166" w:type="dxa"/>
+          </w:tcPr>
+          <w:p>
+            <w:pPr>
+              <w:rPr>
+                <w:lang w:val="en-US"/>
+              </w:rPr>
+            </w:pPr>
+          </w:p>
+        </w:tc>
+        <w:tc>
+          <w:tcPr>
+            <w:tcW w:w="1166" w:type="dxa"/>
+          </w:tcPr>
+          <w:p>
+            <w:pPr>
+              <w:rPr>
+                <w:lang w:val="en-US"/>
+              </w:rPr>
+            </w:pPr>
+          </w:p>
+        </w:tc>
+        <w:tc>
+          <w:tcPr>
+            <w:tcW w:w="1166" w:type="dxa"/>
+          </w:tcPr>
+          <w:p>
+            <w:pPr>
+              <w:rPr>
+                <w:lang w:val="en-US"/>
+              </w:rPr>
+            </w:pPr>
+          </w:p>
+        </w:tc>
+      </w:tr>
+      <w:tr>
+        <w:trPr>
+          <w:jc w:val="center"/>
+        </w:trPr>
+        <w:tc>
+          <w:tcPr>
+            <w:tcW w:w="561" w:type="dxa"/>
+          </w:tcPr>
+          <w:p>
+            <w:pPr>
+              <w:rPr>
+                <w:lang w:val="en-US"/>
+              </w:rPr>
+            </w:pPr>
+            <w:r>
+              <w:rPr>
+                <w:lang w:val="en-US"/>
+              </w:rPr>
+              <w:t>2</w:t>
+            </w:r>
+          </w:p>
+        </w:tc>
+        <w:tc>
+          <w:tcPr>
+            <w:tcW w:w="1166" w:type="dxa"/>
+          </w:tcPr>
+          <w:p>
+            <w:pPr>
+              <w:rPr>
+                <w:lang w:val="en-US"/>
+              </w:rPr>
+            </w:pPr>
+            <w:r>
+              <w:rPr>
+                <w:lang w:val="en-US"/>
+              </w:rPr>
+              <w:t>1500</w:t>
+            </w:r>
+          </w:p>
+        </w:tc>
+        <w:tc>
+          <w:tcPr>
+            <w:tcW w:w="1166" w:type="dxa"/>
+          </w:tcPr>
+          <w:p>
+            <w:pPr>
+              <w:rPr>
+                <w:lang w:val="en-US"/>
+              </w:rPr>
+            </w:pPr>
+          </w:p>
+        </w:tc>
+        <w:tc>
+          <w:tcPr>
+            <w:tcW w:w="1166" w:type="dxa"/>
+          </w:tcPr>
+          <w:p>
+            <w:pPr>
+              <w:rPr>
+                <w:lang w:val="en-US"/>
+              </w:rPr>
+            </w:pPr>
+          </w:p>
+        </w:tc>
+        <w:tc>
+          <w:tcPr>
+            <w:tcW w:w="1166" w:type="dxa"/>
+          </w:tcPr>
+          <w:p>
+            <w:pPr>
+              <w:rPr>
+                <w:lang w:val="en-US"/>
+              </w:rPr>
+            </w:pPr>
+          </w:p>
+        </w:tc>
+      </w:tr>
+      <w:tr>
+        <w:trPr>
+          <w:jc w:val="center"/>
+        </w:trPr>
+        <w:tc>
+          <w:tcPr>
+            <w:tcW w:w="561" w:type="dxa"/>
+          </w:tcPr>
+          <w:p>
+            <w:pPr>
+              <w:rPr>
+                <w:lang w:val="en-US"/>
+              </w:rPr>
+            </w:pPr>
+            <w:r>
+              <w:rPr>
+                <w:lang w:val="en-US"/>
+              </w:rPr>
+              <w:t>3</w:t>
+            </w:r>
+          </w:p>
+        </w:tc>
+        <w:tc>
+          <w:tcPr>
+            <w:tcW w:w="1166" w:type="dxa"/>
+          </w:tcPr>
+          <w:p>
+            <w:pPr>
+              <w:rPr>
+                <w:lang w:val="en-US"/>
+              </w:rPr>
+            </w:pPr>
+            <w:r>
+              <w:rPr>
+                <w:lang w:val="en-US"/>
+              </w:rPr>
+              <w:t>2000</w:t>
+            </w:r>
+          </w:p>
+        </w:tc>
+        <w:tc>
+          <w:tcPr>
+            <w:tcW w:w="1166" w:type="dxa"/>
+          </w:tcPr>
+          <w:p>
+            <w:pPr>
+              <w:rPr>
+                <w:lang w:val="en-US"/>
+              </w:rPr>
+            </w:pPr>
+          </w:p>
+        </w:tc>
+        <w:tc>
+          <w:tcPr>
+            <w:tcW w:w="1166" w:type="dxa"/>
+          </w:tcPr>
+          <w:p>
+            <w:pPr>
+              <w:rPr>
+                <w:lang w:val="en-US"/>
+              </w:rPr>
+            </w:pPr>
+          </w:p>
+        </w:tc>
+        <w:tc>
+          <w:tcPr>
+            <w:tcW w:w="1166" w:type="dxa"/>
+          </w:tcPr>
+          <w:p>
+            <w:pPr>
+              <w:rPr>
+                <w:lang w:val="en-US"/>
+              </w:rPr>
+            </w:pPr>
+          </w:p>
+        </w:tc>
+      </w:tr>
+    </w:tbl>
+    <w:p>
+      <w:pPr>
+        <w:rPr>
+          <w:lang w:val="en-US"/>
+        </w:rPr>
+      </w:pPr>
+    </w:p>
+    <w:p>
+      <w:pPr>
         <w:ind w:firstLine="720"/>
         <w:rPr>
           <w:lang w:val="en-US"/>
@@ -49381,6 +50713,7 @@
         <w:rPr>
           <w:lang w:val="en-US"/>
         </w:rPr>
+        <w:lastRenderedPageBreak/>
         <w:t xml:space="preserve">Untuk menghitung akurasi, digunakan metode </w:t>
       </w:r>
       <w:r>
@@ -49652,7 +50985,7 @@
         <w:rPr>
           <w:noProof/>
         </w:rPr>
-        <w:t>17</w:t>
+        <w:t>19</w:t>
       </w:r>
       <w:r>
         <w:rPr>
@@ -49685,6 +51018,13 @@
         </w:rPr>
         <w:t xml:space="preserve"> beserta kemudian dijelaskan definisi masing-masing kelasnya.</w:t>
       </w:r>
+    </w:p>
+    <w:p>
+      <w:pPr>
+        <w:rPr>
+          <w:lang w:val="en-US"/>
+        </w:rPr>
+      </w:pPr>
     </w:p>
     <w:tbl>
       <w:tblPr>
@@ -49718,7 +51058,6 @@
           </w:tcPr>
           <w:p>
             <w:pPr>
-              <w:spacing w:after="200"/>
               <w:jc w:val="center"/>
               <w:rPr>
                 <w:lang w:val="en-US"/>
@@ -49738,7 +51077,6 @@
           </w:tcPr>
           <w:p>
             <w:pPr>
-              <w:spacing w:after="200"/>
               <w:rPr>
                 <w:lang w:val="en-US"/>
               </w:rPr>
@@ -49753,7 +51091,6 @@
           </w:tcPr>
           <w:p>
             <w:pPr>
-              <w:spacing w:after="200"/>
               <w:jc w:val="center"/>
               <w:rPr>
                 <w:b/>
@@ -49787,7 +51124,6 @@
           </w:tcPr>
           <w:p>
             <w:pPr>
-              <w:spacing w:after="200"/>
               <w:jc w:val="center"/>
               <w:rPr>
                 <w:lang w:val="en-US"/>
@@ -49806,7 +51142,6 @@
           </w:tcPr>
           <w:p>
             <w:pPr>
-              <w:spacing w:after="200"/>
               <w:rPr>
                 <w:lang w:val="en-US"/>
               </w:rPr>
@@ -49820,7 +51155,6 @@
           </w:tcPr>
           <w:p>
             <w:pPr>
-              <w:spacing w:after="200"/>
               <w:jc w:val="center"/>
               <w:rPr>
                 <w:lang w:val="en-US"/>
@@ -49841,7 +51175,6 @@
           </w:tcPr>
           <w:p>
             <w:pPr>
-              <w:spacing w:after="200"/>
               <w:jc w:val="center"/>
               <w:rPr>
                 <w:lang w:val="en-US"/>
@@ -49870,7 +51203,6 @@
           </w:tcPr>
           <w:p>
             <w:pPr>
-              <w:spacing w:after="200"/>
               <w:ind w:left="113" w:right="113"/>
               <w:jc w:val="center"/>
               <w:rPr>
@@ -49894,7 +51226,6 @@
           </w:tcPr>
           <w:p>
             <w:pPr>
-              <w:spacing w:after="200"/>
               <w:jc w:val="center"/>
               <w:rPr>
                 <w:lang w:val="en-US"/>
@@ -49915,7 +51246,6 @@
           </w:tcPr>
           <w:p>
             <w:pPr>
-              <w:spacing w:after="200"/>
               <w:jc w:val="center"/>
               <w:rPr>
                 <w:lang w:val="en-US"/>
@@ -49936,7 +51266,6 @@
           </w:tcPr>
           <w:p>
             <w:pPr>
-              <w:spacing w:after="200"/>
               <w:jc w:val="center"/>
               <w:rPr>
                 <w:lang w:val="en-US"/>
@@ -49964,7 +51293,6 @@
           </w:tcPr>
           <w:p>
             <w:pPr>
-              <w:spacing w:after="200"/>
               <w:rPr>
                 <w:lang w:val="en-US"/>
               </w:rPr>
@@ -49978,7 +51306,6 @@
           </w:tcPr>
           <w:p>
             <w:pPr>
-              <w:spacing w:after="200"/>
               <w:jc w:val="center"/>
               <w:rPr>
                 <w:lang w:val="en-US"/>
@@ -49999,7 +51326,6 @@
           </w:tcPr>
           <w:p>
             <w:pPr>
-              <w:spacing w:after="200"/>
               <w:jc w:val="center"/>
               <w:rPr>
                 <w:lang w:val="en-US"/>
@@ -50021,7 +51347,6 @@
           <w:p>
             <w:pPr>
               <w:keepNext/>
-              <w:spacing w:after="200"/>
               <w:jc w:val="center"/>
               <w:rPr>
                 <w:lang w:val="en-US"/>
@@ -50040,14 +51365,14 @@
     <w:p>
       <w:pPr>
         <w:pStyle w:val="Caption"/>
-        <w:rPr>
-          <w:lang w:val="en-US"/>
-        </w:rPr>
-      </w:pPr>
-      <w:bookmarkStart w:id="337" w:name="_Ref454948011"/>
-      <w:bookmarkStart w:id="338" w:name="_Toc455757752"/>
-      <w:r>
-        <w:lastRenderedPageBreak/>
+        <w:spacing w:after="0"/>
+        <w:rPr>
+          <w:lang w:val="en-US"/>
+        </w:rPr>
+      </w:pPr>
+      <w:bookmarkStart w:id="340" w:name="_Ref454948011"/>
+      <w:bookmarkStart w:id="341" w:name="_Toc455757752"/>
+      <w:r>
         <w:t xml:space="preserve">Gambar </w:t>
       </w:r>
       <w:r>
@@ -50089,18 +51414,24 @@
       <w:r>
         <w:fldChar w:fldCharType="end"/>
       </w:r>
-      <w:bookmarkEnd w:id="337"/>
+      <w:bookmarkEnd w:id="340"/>
       <w:r>
         <w:rPr>
           <w:lang w:val="en-US"/>
         </w:rPr>
         <w:t xml:space="preserve"> Model Confussion Matrix untuk pengujian</w:t>
       </w:r>
-      <w:bookmarkEnd w:id="338"/>
-    </w:p>
-    <w:p>
-      <w:pPr>
-        <w:spacing w:after="200"/>
+      <w:bookmarkEnd w:id="341"/>
+    </w:p>
+    <w:p>
+      <w:pPr>
+        <w:rPr>
+          <w:lang w:val="en-US"/>
+        </w:rPr>
+      </w:pPr>
+    </w:p>
+    <w:p>
+      <w:pPr>
         <w:ind w:firstLine="720"/>
         <w:rPr>
           <w:lang w:val="en-US"/>
@@ -50130,6 +51461,13 @@
         </w:rPr>
         <w:t>:</w:t>
       </w:r>
+    </w:p>
+    <w:p>
+      <w:pPr>
+        <w:rPr>
+          <w:lang w:val="en-US"/>
+        </w:rPr>
+      </w:pPr>
     </w:p>
     <w:p>
       <w:pPr>
@@ -50138,7 +51476,7 @@
           <w:ilvl w:val="0"/>
           <w:numId w:val="21"/>
         </w:numPr>
-        <w:spacing w:after="200"/>
+        <w:contextualSpacing w:val="0"/>
         <w:rPr>
           <w:lang w:val="en-US"/>
         </w:rPr>
@@ -50169,7 +51507,7 @@
           <w:ilvl w:val="0"/>
           <w:numId w:val="21"/>
         </w:numPr>
-        <w:spacing w:after="200"/>
+        <w:contextualSpacing w:val="0"/>
         <w:rPr>
           <w:lang w:val="en-US"/>
         </w:rPr>
@@ -50200,15 +51538,16 @@
           <w:ilvl w:val="0"/>
           <w:numId w:val="21"/>
         </w:numPr>
-        <w:spacing w:after="200"/>
-        <w:rPr>
-          <w:lang w:val="en-US"/>
-        </w:rPr>
-      </w:pPr>
-      <w:r>
-        <w:rPr>
-          <w:lang w:val="en-US"/>
-        </w:rPr>
+        <w:contextualSpacing w:val="0"/>
+        <w:rPr>
+          <w:lang w:val="en-US"/>
+        </w:rPr>
+      </w:pPr>
+      <w:r>
+        <w:rPr>
+          <w:lang w:val="en-US"/>
+        </w:rPr>
+        <w:lastRenderedPageBreak/>
         <w:t>Kelas C: Kondisi ketika data prediksi salah, ketika diuji menghasilkan luaran benar</w:t>
       </w:r>
     </w:p>
@@ -50219,7 +51558,8 @@
           <w:ilvl w:val="0"/>
           <w:numId w:val="21"/>
         </w:numPr>
-        <w:spacing w:after="200"/>
+        <w:ind w:left="714" w:hanging="357"/>
+        <w:contextualSpacing w:val="0"/>
         <w:rPr>
           <w:lang w:val="en-US"/>
         </w:rPr>
@@ -50233,7 +51573,6 @@
     </w:p>
     <w:p>
       <w:pPr>
-        <w:spacing w:after="200"/>
         <w:ind w:firstLine="720"/>
         <w:rPr>
           <w:lang w:val="en-US"/>
@@ -50266,7 +51605,7 @@
           <w:ilvl w:val="0"/>
           <w:numId w:val="22"/>
         </w:numPr>
-        <w:spacing w:after="200"/>
+        <w:contextualSpacing w:val="0"/>
         <w:rPr>
           <w:lang w:val="en-US"/>
         </w:rPr>
@@ -50407,8 +51746,8 @@
             <w:vAlign w:val="center"/>
           </w:tcPr>
           <w:p>
-            <w:bookmarkStart w:id="339" w:name="_Ref455758871"/>
-            <w:bookmarkStart w:id="340" w:name="_Toc455758959"/>
+            <w:bookmarkStart w:id="342" w:name="_Ref455758871"/>
+            <w:bookmarkStart w:id="343" w:name="_Toc455758959"/>
             <w:r>
               <w:t>(</w:t>
             </w:r>
@@ -50460,12 +51799,19 @@
             <w:r>
               <w:t>)</w:t>
             </w:r>
-            <w:bookmarkEnd w:id="339"/>
-            <w:bookmarkEnd w:id="340"/>
+            <w:bookmarkEnd w:id="342"/>
+            <w:bookmarkEnd w:id="343"/>
           </w:p>
         </w:tc>
       </w:tr>
     </w:tbl>
+    <w:p>
+      <w:pPr>
+        <w:rPr>
+          <w:lang w:val="en-US"/>
+        </w:rPr>
+      </w:pPr>
+    </w:p>
     <w:p>
       <w:pPr>
         <w:pStyle w:val="ListParagraph"/>
@@ -50473,8 +51819,8 @@
           <w:ilvl w:val="0"/>
           <w:numId w:val="22"/>
         </w:numPr>
-        <w:spacing w:before="200" w:after="200"/>
         <w:ind w:left="714" w:hanging="357"/>
+        <w:contextualSpacing w:val="0"/>
         <w:rPr>
           <w:lang w:val="en-US"/>
         </w:rPr>
@@ -50610,8 +51956,8 @@
             <w:vAlign w:val="center"/>
           </w:tcPr>
           <w:p>
-            <w:bookmarkStart w:id="341" w:name="_Ref455758888"/>
-            <w:bookmarkStart w:id="342" w:name="_Toc455758960"/>
+            <w:bookmarkStart w:id="344" w:name="_Ref455758888"/>
+            <w:bookmarkStart w:id="345" w:name="_Toc455758960"/>
             <w:r>
               <w:t>(</w:t>
             </w:r>
@@ -50663,12 +52009,19 @@
             <w:r>
               <w:t>)</w:t>
             </w:r>
-            <w:bookmarkEnd w:id="341"/>
-            <w:bookmarkEnd w:id="342"/>
+            <w:bookmarkEnd w:id="344"/>
+            <w:bookmarkEnd w:id="345"/>
           </w:p>
         </w:tc>
       </w:tr>
     </w:tbl>
+    <w:p>
+      <w:pPr>
+        <w:rPr>
+          <w:lang w:val="en-US"/>
+        </w:rPr>
+      </w:pPr>
+    </w:p>
     <w:p>
       <w:pPr>
         <w:pStyle w:val="ListParagraph"/>
@@ -50676,8 +52029,8 @@
           <w:ilvl w:val="0"/>
           <w:numId w:val="22"/>
         </w:numPr>
-        <w:spacing w:before="200" w:after="200"/>
         <w:ind w:left="714" w:hanging="357"/>
+        <w:contextualSpacing w:val="0"/>
         <w:rPr>
           <w:lang w:val="en-US"/>
         </w:rPr>
@@ -50813,8 +52166,8 @@
             <w:vAlign w:val="center"/>
           </w:tcPr>
           <w:p>
-            <w:bookmarkStart w:id="343" w:name="_Ref455758900"/>
-            <w:bookmarkStart w:id="344" w:name="_Toc455758961"/>
+            <w:bookmarkStart w:id="346" w:name="_Ref455758900"/>
+            <w:bookmarkStart w:id="347" w:name="_Toc455758961"/>
             <w:r>
               <w:t>(</w:t>
             </w:r>
@@ -50866,12 +52219,19 @@
             <w:r>
               <w:t>)</w:t>
             </w:r>
-            <w:bookmarkEnd w:id="343"/>
-            <w:bookmarkEnd w:id="344"/>
+            <w:bookmarkEnd w:id="346"/>
+            <w:bookmarkEnd w:id="347"/>
           </w:p>
         </w:tc>
       </w:tr>
     </w:tbl>
+    <w:p>
+      <w:pPr>
+        <w:rPr>
+          <w:lang w:val="en-US"/>
+        </w:rPr>
+      </w:pPr>
+    </w:p>
     <w:p>
       <w:pPr>
         <w:pStyle w:val="ListParagraph"/>
@@ -50879,8 +52239,8 @@
           <w:ilvl w:val="0"/>
           <w:numId w:val="22"/>
         </w:numPr>
-        <w:spacing w:before="200" w:after="200"/>
         <w:ind w:left="714" w:hanging="357"/>
+        <w:contextualSpacing w:val="0"/>
         <w:rPr>
           <w:lang w:val="en-US"/>
         </w:rPr>
@@ -50890,7 +52250,6 @@
           <w:i/>
           <w:lang w:val="en-US"/>
         </w:rPr>
-        <w:lastRenderedPageBreak/>
         <w:t xml:space="preserve">True negative rate </w:t>
       </w:r>
       <w:r>
@@ -51017,8 +52376,8 @@
             <w:vAlign w:val="center"/>
           </w:tcPr>
           <w:p>
-            <w:bookmarkStart w:id="345" w:name="_Ref455758912"/>
-            <w:bookmarkStart w:id="346" w:name="_Toc455758962"/>
+            <w:bookmarkStart w:id="348" w:name="_Ref455758912"/>
+            <w:bookmarkStart w:id="349" w:name="_Toc455758962"/>
             <w:r>
               <w:t>(</w:t>
             </w:r>
@@ -51070,12 +52429,19 @@
             <w:r>
               <w:t>)</w:t>
             </w:r>
-            <w:bookmarkEnd w:id="345"/>
-            <w:bookmarkEnd w:id="346"/>
+            <w:bookmarkEnd w:id="348"/>
+            <w:bookmarkEnd w:id="349"/>
           </w:p>
         </w:tc>
       </w:tr>
     </w:tbl>
+    <w:p>
+      <w:pPr>
+        <w:rPr>
+          <w:lang w:val="en-US"/>
+        </w:rPr>
+      </w:pPr>
+    </w:p>
     <w:p>
       <w:pPr>
         <w:pStyle w:val="ListParagraph"/>
@@ -51083,8 +52449,8 @@
           <w:ilvl w:val="0"/>
           <w:numId w:val="22"/>
         </w:numPr>
-        <w:spacing w:before="200" w:after="200"/>
         <w:ind w:left="714" w:hanging="357"/>
+        <w:contextualSpacing w:val="0"/>
         <w:rPr>
           <w:lang w:val="en-US"/>
         </w:rPr>
@@ -51220,8 +52586,8 @@
             <w:vAlign w:val="center"/>
           </w:tcPr>
           <w:p>
-            <w:bookmarkStart w:id="347" w:name="_Ref455758919"/>
-            <w:bookmarkStart w:id="348" w:name="_Toc455758963"/>
+            <w:bookmarkStart w:id="350" w:name="_Ref455758919"/>
+            <w:bookmarkStart w:id="351" w:name="_Toc455758963"/>
             <w:r>
               <w:t>(</w:t>
             </w:r>
@@ -51273,12 +52639,19 @@
             <w:r>
               <w:t>)</w:t>
             </w:r>
-            <w:bookmarkEnd w:id="347"/>
-            <w:bookmarkEnd w:id="348"/>
+            <w:bookmarkEnd w:id="350"/>
+            <w:bookmarkEnd w:id="351"/>
           </w:p>
         </w:tc>
       </w:tr>
     </w:tbl>
+    <w:p>
+      <w:pPr>
+        <w:rPr>
+          <w:lang w:val="en-US"/>
+        </w:rPr>
+      </w:pPr>
+    </w:p>
     <w:p>
       <w:pPr>
         <w:pStyle w:val="ListParagraph"/>
@@ -51286,16 +52659,17 @@
           <w:ilvl w:val="0"/>
           <w:numId w:val="22"/>
         </w:numPr>
-        <w:spacing w:before="200" w:after="200"/>
         <w:ind w:left="714" w:hanging="357"/>
-        <w:rPr>
-          <w:lang w:val="en-US"/>
-        </w:rPr>
-      </w:pPr>
-      <w:r>
-        <w:rPr>
-          <w:lang w:val="en-US"/>
-        </w:rPr>
+        <w:contextualSpacing w:val="0"/>
+        <w:rPr>
+          <w:lang w:val="en-US"/>
+        </w:rPr>
+      </w:pPr>
+      <w:r>
+        <w:rPr>
+          <w:lang w:val="en-US"/>
+        </w:rPr>
+        <w:lastRenderedPageBreak/>
         <w:t>Presisi (P) adalah proporsi dari prediksi positif yang diidentifikasi dengan benar. Nilai dari P bisa didapat dengan rumus pada</w:t>
       </w:r>
       <w:r>
@@ -51416,8 +52790,8 @@
             <w:vAlign w:val="center"/>
           </w:tcPr>
           <w:p>
-            <w:bookmarkStart w:id="349" w:name="_Ref455758928"/>
-            <w:bookmarkStart w:id="350" w:name="_Toc455758964"/>
+            <w:bookmarkStart w:id="352" w:name="_Ref455758928"/>
+            <w:bookmarkStart w:id="353" w:name="_Toc455758964"/>
             <w:r>
               <w:t>(</w:t>
             </w:r>
@@ -51469,15 +52843,14 @@
             <w:r>
               <w:t>)</w:t>
             </w:r>
-            <w:bookmarkEnd w:id="349"/>
-            <w:bookmarkEnd w:id="350"/>
+            <w:bookmarkEnd w:id="352"/>
+            <w:bookmarkEnd w:id="353"/>
           </w:p>
         </w:tc>
       </w:tr>
     </w:tbl>
     <w:p>
       <w:pPr>
-        <w:spacing w:after="200" w:line="276" w:lineRule="auto"/>
         <w:jc w:val="left"/>
         <w:rPr>
           <w:rFonts w:eastAsia="PMingLiU" w:cs="Arial"/>
@@ -51492,7 +52865,12 @@
     </w:p>
     <w:p>
       <w:pPr>
-        <w:spacing w:after="200" w:line="276" w:lineRule="auto"/>
+        <w:pStyle w:val="ListParagraph"/>
+        <w:numPr>
+          <w:ilvl w:val="0"/>
+          <w:numId w:val="40"/>
+        </w:numPr>
+        <w:contextualSpacing w:val="0"/>
         <w:jc w:val="left"/>
         <w:rPr>
           <w:rFonts w:eastAsia="PMingLiU" w:cs="Arial"/>
@@ -51505,6 +52883,148 @@
         </w:rPr>
       </w:pPr>
       <w:r>
+        <w:rPr>
+          <w:rFonts w:eastAsia="PMingLiU" w:cs="Arial"/>
+          <w:b/>
+          <w:bCs/>
+          <w:kern w:val="32"/>
+          <w:sz w:val="24"/>
+          <w:szCs w:val="32"/>
+          <w:lang w:val="en-US" w:eastAsia="en-US"/>
+        </w:rPr>
+        <w:t>Pengujian 1</w:t>
+      </w:r>
+    </w:p>
+    <w:p>
+      <w:pPr>
+        <w:ind w:firstLine="720"/>
+        <w:jc w:val="left"/>
+        <w:rPr>
+          <w:rFonts w:eastAsia="PMingLiU" w:cs="Arial"/>
+          <w:bCs/>
+          <w:kern w:val="32"/>
+          <w:sz w:val="24"/>
+          <w:szCs w:val="32"/>
+          <w:lang w:val="en-US" w:eastAsia="en-US"/>
+        </w:rPr>
+      </w:pPr>
+      <w:r>
+        <w:rPr>
+          <w:rFonts w:eastAsia="PMingLiU" w:cs="Arial"/>
+          <w:bCs/>
+          <w:kern w:val="32"/>
+          <w:sz w:val="24"/>
+          <w:szCs w:val="32"/>
+          <w:lang w:val="en-US" w:eastAsia="en-US"/>
+        </w:rPr>
+        <w:t xml:space="preserve">Untuk percobaan 1, data uji prediksi benar kelompok 1 akan digunakan sebagai data </w:t>
+      </w:r>
+      <w:r>
+        <w:rPr>
+          <w:rFonts w:eastAsia="PMingLiU" w:cs="Arial"/>
+          <w:bCs/>
+          <w:i/>
+          <w:kern w:val="32"/>
+          <w:sz w:val="24"/>
+          <w:szCs w:val="32"/>
+          <w:lang w:val="en-US" w:eastAsia="en-US"/>
+        </w:rPr>
+        <w:t>training</w:t>
+      </w:r>
+      <w:r>
+        <w:rPr>
+          <w:rFonts w:eastAsia="PMingLiU" w:cs="Arial"/>
+          <w:bCs/>
+          <w:kern w:val="32"/>
+          <w:sz w:val="24"/>
+          <w:szCs w:val="32"/>
+          <w:lang w:val="en-US" w:eastAsia="en-US"/>
+        </w:rPr>
+        <w:t xml:space="preserve"> untuk menetapkan threshold dari sistem. Kemudian, data uji prediksi benar kelompok 2 dan data uji prediksi benar kelompok 2 dan data uji prediksi benar kelompok 1akan dijasikan data untuk pengujian.</w:t>
+      </w:r>
+    </w:p>
+    <w:p>
+      <w:pPr>
+        <w:ind w:firstLine="720"/>
+        <w:jc w:val="left"/>
+        <w:rPr>
+          <w:rFonts w:eastAsia="PMingLiU" w:cs="Arial"/>
+          <w:bCs/>
+          <w:kern w:val="32"/>
+          <w:sz w:val="24"/>
+          <w:szCs w:val="32"/>
+          <w:lang w:val="en-US" w:eastAsia="en-US"/>
+        </w:rPr>
+      </w:pPr>
+      <w:r>
+        <w:rPr>
+          <w:rFonts w:eastAsia="PMingLiU" w:cs="Arial"/>
+          <w:bCs/>
+          <w:kern w:val="32"/>
+          <w:sz w:val="24"/>
+          <w:szCs w:val="32"/>
+          <w:lang w:val="en-US" w:eastAsia="en-US"/>
+        </w:rPr>
+        <w:t xml:space="preserve">Berikut </w:t>
+      </w:r>
+      <w:r>
+        <w:rPr>
+          <w:rFonts w:eastAsia="PMingLiU" w:cs="Arial"/>
+          <w:bCs/>
+          <w:kern w:val="32"/>
+          <w:sz w:val="24"/>
+          <w:szCs w:val="32"/>
+          <w:lang w:val="en-US" w:eastAsia="en-US"/>
+        </w:rPr>
+        <w:tab/>
+      </w:r>
+    </w:p>
+    <w:p>
+      <w:pPr>
+        <w:pStyle w:val="ListParagraph"/>
+        <w:numPr>
+          <w:ilvl w:val="0"/>
+          <w:numId w:val="40"/>
+        </w:numPr>
+        <w:contextualSpacing w:val="0"/>
+        <w:jc w:val="left"/>
+        <w:rPr>
+          <w:rFonts w:eastAsia="PMingLiU" w:cs="Arial"/>
+          <w:b/>
+          <w:bCs/>
+          <w:kern w:val="32"/>
+          <w:sz w:val="24"/>
+          <w:szCs w:val="32"/>
+          <w:lang w:eastAsia="en-US"/>
+        </w:rPr>
+      </w:pPr>
+      <w:r>
+        <w:rPr>
+          <w:rFonts w:eastAsia="PMingLiU" w:cs="Arial"/>
+          <w:b/>
+          <w:bCs/>
+          <w:kern w:val="32"/>
+          <w:sz w:val="24"/>
+          <w:szCs w:val="32"/>
+          <w:lang w:val="en-US" w:eastAsia="en-US"/>
+        </w:rPr>
+        <w:t>Pengujian 2</w:t>
+      </w:r>
+    </w:p>
+    <w:p>
+      <w:pPr>
+        <w:jc w:val="left"/>
+        <w:rPr>
+          <w:rFonts w:eastAsia="PMingLiU" w:cs="Arial"/>
+          <w:b/>
+          <w:bCs/>
+          <w:kern w:val="32"/>
+          <w:sz w:val="24"/>
+          <w:szCs w:val="32"/>
+          <w:lang w:eastAsia="en-US"/>
+        </w:rPr>
+      </w:pPr>
+      <w:r>
         <w:br w:type="page"/>
       </w:r>
     </w:p>
@@ -51549,7 +53069,7 @@
           <w:i/>
         </w:rPr>
       </w:pPr>
-      <w:bookmarkStart w:id="351" w:name="_Toc455757709"/>
+      <w:bookmarkStart w:id="354" w:name="_Toc455757709"/>
       <w:r>
         <w:lastRenderedPageBreak/>
         <w:t>BAB VI</w:t>
@@ -51564,7 +53084,7 @@
       <w:r>
         <w:t xml:space="preserve"> SARAN</w:t>
       </w:r>
-      <w:bookmarkEnd w:id="351"/>
+      <w:bookmarkEnd w:id="354"/>
     </w:p>
     <w:p>
       <w:pPr>
@@ -51611,28 +53131,28 @@
           <w:szCs w:val="26"/>
         </w:rPr>
       </w:pPr>
-      <w:bookmarkStart w:id="352" w:name="_Toc454949258"/>
-      <w:bookmarkStart w:id="353" w:name="_Toc455034988"/>
-      <w:bookmarkStart w:id="354" w:name="_Toc455046646"/>
-      <w:bookmarkStart w:id="355" w:name="_Toc455067204"/>
-      <w:bookmarkStart w:id="356" w:name="_Toc455676631"/>
-      <w:bookmarkStart w:id="357" w:name="_Toc455757710"/>
-      <w:bookmarkEnd w:id="352"/>
-      <w:bookmarkEnd w:id="353"/>
-      <w:bookmarkEnd w:id="354"/>
+      <w:bookmarkStart w:id="355" w:name="_Toc454949258"/>
+      <w:bookmarkStart w:id="356" w:name="_Toc455034988"/>
+      <w:bookmarkStart w:id="357" w:name="_Toc455046646"/>
+      <w:bookmarkStart w:id="358" w:name="_Toc455067204"/>
+      <w:bookmarkStart w:id="359" w:name="_Toc455676631"/>
+      <w:bookmarkStart w:id="360" w:name="_Toc455757710"/>
       <w:bookmarkEnd w:id="355"/>
       <w:bookmarkEnd w:id="356"/>
       <w:bookmarkEnd w:id="357"/>
+      <w:bookmarkEnd w:id="358"/>
+      <w:bookmarkEnd w:id="359"/>
+      <w:bookmarkEnd w:id="360"/>
     </w:p>
     <w:p>
       <w:pPr>
         <w:pStyle w:val="Heading2"/>
       </w:pPr>
-      <w:bookmarkStart w:id="358" w:name="_Toc455757711"/>
+      <w:bookmarkStart w:id="361" w:name="_Toc455757711"/>
       <w:r>
         <w:t>Kesimpulan</w:t>
       </w:r>
-      <w:bookmarkEnd w:id="358"/>
+      <w:bookmarkEnd w:id="361"/>
     </w:p>
     <w:p>
       <w:pPr>
@@ -51646,11 +53166,11 @@
       <w:pPr>
         <w:pStyle w:val="Heading2"/>
       </w:pPr>
-      <w:bookmarkStart w:id="359" w:name="_Toc455757712"/>
+      <w:bookmarkStart w:id="362" w:name="_Toc455757712"/>
       <w:r>
         <w:t>Saran</w:t>
       </w:r>
-      <w:bookmarkEnd w:id="359"/>
+      <w:bookmarkEnd w:id="362"/>
     </w:p>
     <w:p>
       <w:r>
@@ -51721,12 +53241,12 @@
         </w:numPr>
         <w:spacing w:before="0" w:after="0"/>
       </w:pPr>
-      <w:bookmarkStart w:id="360" w:name="_Toc455757713"/>
+      <w:bookmarkStart w:id="363" w:name="_Toc455757713"/>
       <w:r>
         <w:lastRenderedPageBreak/>
         <w:t>DAFTAR PUSTAKA</w:t>
       </w:r>
-      <w:bookmarkEnd w:id="360"/>
+      <w:bookmarkEnd w:id="363"/>
     </w:p>
     <w:sdt>
       <w:sdtPr>
@@ -51800,6 +53320,7 @@
           <w:tblPr>
             <w:tblW w:w="5000" w:type="pct"/>
             <w:tblCellSpacing w:w="15" w:type="dxa"/>
+            <w:tblLayout w:type="fixed"/>
             <w:tblCellMar>
               <w:top w:w="15" w:type="dxa"/>
               <w:left w:w="15" w:type="dxa"/>
@@ -51809,8 +53330,8 @@
             <w:tblLook w:val="04A0" w:firstRow="1" w:lastRow="0" w:firstColumn="1" w:lastColumn="0" w:noHBand="0" w:noVBand="1"/>
           </w:tblPr>
           <w:tblGrid>
-            <w:gridCol w:w="251"/>
-            <w:gridCol w:w="5589"/>
+            <w:gridCol w:w="426"/>
+            <w:gridCol w:w="5414"/>
           </w:tblGrid>
           <w:tr>
             <w:trPr>
@@ -51819,7 +53340,7 @@
             </w:trPr>
             <w:tc>
               <w:tcPr>
-                <w:tcW w:w="50" w:type="pct"/>
+                <w:tcW w:w="326" w:type="pct"/>
                 <w:hideMark/>
               </w:tcPr>
               <w:p>
@@ -51841,7 +53362,7 @@
             </w:tc>
             <w:tc>
               <w:tcPr>
-                <w:tcW w:w="0" w:type="auto"/>
+                <w:tcW w:w="4597" w:type="pct"/>
                 <w:hideMark/>
               </w:tcPr>
               <w:p>
@@ -51881,7 +53402,7 @@
             </w:trPr>
             <w:tc>
               <w:tcPr>
-                <w:tcW w:w="50" w:type="pct"/>
+                <w:tcW w:w="326" w:type="pct"/>
                 <w:hideMark/>
               </w:tcPr>
               <w:p>
@@ -51901,7 +53422,7 @@
             </w:tc>
             <w:tc>
               <w:tcPr>
-                <w:tcW w:w="0" w:type="auto"/>
+                <w:tcW w:w="4597" w:type="pct"/>
                 <w:hideMark/>
               </w:tcPr>
               <w:p>
@@ -51927,7 +53448,7 @@
             </w:trPr>
             <w:tc>
               <w:tcPr>
-                <w:tcW w:w="50" w:type="pct"/>
+                <w:tcW w:w="326" w:type="pct"/>
                 <w:hideMark/>
               </w:tcPr>
               <w:p>
@@ -51947,7 +53468,7 @@
             </w:tc>
             <w:tc>
               <w:tcPr>
-                <w:tcW w:w="0" w:type="auto"/>
+                <w:tcW w:w="4597" w:type="pct"/>
                 <w:hideMark/>
               </w:tcPr>
               <w:p>
@@ -51973,7 +53494,7 @@
             </w:trPr>
             <w:tc>
               <w:tcPr>
-                <w:tcW w:w="50" w:type="pct"/>
+                <w:tcW w:w="326" w:type="pct"/>
                 <w:hideMark/>
               </w:tcPr>
               <w:p>
@@ -51993,7 +53514,7 @@
             </w:tc>
             <w:tc>
               <w:tcPr>
-                <w:tcW w:w="0" w:type="auto"/>
+                <w:tcW w:w="4597" w:type="pct"/>
                 <w:hideMark/>
               </w:tcPr>
               <w:p>
@@ -52019,7 +53540,7 @@
             </w:trPr>
             <w:tc>
               <w:tcPr>
-                <w:tcW w:w="50" w:type="pct"/>
+                <w:tcW w:w="326" w:type="pct"/>
                 <w:hideMark/>
               </w:tcPr>
               <w:p>
@@ -52039,7 +53560,7 @@
             </w:tc>
             <w:tc>
               <w:tcPr>
-                <w:tcW w:w="0" w:type="auto"/>
+                <w:tcW w:w="4597" w:type="pct"/>
                 <w:hideMark/>
               </w:tcPr>
               <w:p>
@@ -52065,7 +53586,7 @@
             </w:trPr>
             <w:tc>
               <w:tcPr>
-                <w:tcW w:w="50" w:type="pct"/>
+                <w:tcW w:w="326" w:type="pct"/>
                 <w:hideMark/>
               </w:tcPr>
               <w:p>
@@ -52085,7 +53606,7 @@
             </w:tc>
             <w:tc>
               <w:tcPr>
-                <w:tcW w:w="0" w:type="auto"/>
+                <w:tcW w:w="4597" w:type="pct"/>
                 <w:hideMark/>
               </w:tcPr>
               <w:p>
@@ -52125,7 +53646,7 @@
             </w:trPr>
             <w:tc>
               <w:tcPr>
-                <w:tcW w:w="50" w:type="pct"/>
+                <w:tcW w:w="326" w:type="pct"/>
                 <w:hideMark/>
               </w:tcPr>
               <w:p>
@@ -52145,7 +53666,7 @@
             </w:tc>
             <w:tc>
               <w:tcPr>
-                <w:tcW w:w="0" w:type="auto"/>
+                <w:tcW w:w="4597" w:type="pct"/>
                 <w:hideMark/>
               </w:tcPr>
               <w:p>
@@ -52171,7 +53692,7 @@
             </w:trPr>
             <w:tc>
               <w:tcPr>
-                <w:tcW w:w="50" w:type="pct"/>
+                <w:tcW w:w="326" w:type="pct"/>
                 <w:hideMark/>
               </w:tcPr>
               <w:p>
@@ -52191,7 +53712,7 @@
             </w:tc>
             <w:tc>
               <w:tcPr>
-                <w:tcW w:w="0" w:type="auto"/>
+                <w:tcW w:w="4597" w:type="pct"/>
                 <w:hideMark/>
               </w:tcPr>
               <w:p>
@@ -52217,7 +53738,7 @@
             </w:trPr>
             <w:tc>
               <w:tcPr>
-                <w:tcW w:w="50" w:type="pct"/>
+                <w:tcW w:w="326" w:type="pct"/>
                 <w:hideMark/>
               </w:tcPr>
               <w:p>
@@ -52237,7 +53758,7 @@
             </w:tc>
             <w:tc>
               <w:tcPr>
-                <w:tcW w:w="0" w:type="auto"/>
+                <w:tcW w:w="4597" w:type="pct"/>
                 <w:hideMark/>
               </w:tcPr>
               <w:p>
@@ -52285,15 +53806,14 @@
           <w:i/>
         </w:rPr>
       </w:pPr>
-      <w:bookmarkStart w:id="361" w:name="_Toc203375468"/>
-      <w:bookmarkStart w:id="362" w:name="_Toc266685512"/>
-      <w:bookmarkStart w:id="363" w:name="_Toc283421884"/>
+      <w:bookmarkStart w:id="364" w:name="_Toc203375468"/>
+      <w:bookmarkStart w:id="365" w:name="_Toc266685512"/>
+      <w:bookmarkStart w:id="366" w:name="_Toc283421884"/>
       <w:r>
         <w:rPr>
           <w:b/>
           <w:i/>
         </w:rPr>
-        <w:lastRenderedPageBreak/>
         <w:br w:type="page"/>
       </w:r>
     </w:p>
@@ -52342,12 +53862,12 @@
         <w:spacing w:before="200" w:after="200"/>
         <w:ind w:left="6"/>
       </w:pPr>
-      <w:bookmarkStart w:id="364" w:name="_Toc455757714"/>
+      <w:bookmarkStart w:id="367" w:name="_Toc455757714"/>
       <w:r>
         <w:lastRenderedPageBreak/>
         <w:t>LAMPIRAN</w:t>
       </w:r>
-      <w:bookmarkEnd w:id="364"/>
+      <w:bookmarkEnd w:id="367"/>
     </w:p>
     <w:p>
       <w:pPr>
@@ -52379,16 +53899,16 @@
           <w:szCs w:val="26"/>
         </w:rPr>
       </w:pPr>
-      <w:bookmarkStart w:id="365" w:name="_Toc455034993"/>
-      <w:bookmarkStart w:id="366" w:name="_Toc455046651"/>
-      <w:bookmarkStart w:id="367" w:name="_Toc455067209"/>
-      <w:bookmarkStart w:id="368" w:name="_Toc455676636"/>
-      <w:bookmarkStart w:id="369" w:name="_Toc455757715"/>
-      <w:bookmarkEnd w:id="365"/>
-      <w:bookmarkEnd w:id="366"/>
-      <w:bookmarkEnd w:id="367"/>
+      <w:bookmarkStart w:id="368" w:name="_Toc455034993"/>
+      <w:bookmarkStart w:id="369" w:name="_Toc455046651"/>
+      <w:bookmarkStart w:id="370" w:name="_Toc455067209"/>
+      <w:bookmarkStart w:id="371" w:name="_Toc455676636"/>
+      <w:bookmarkStart w:id="372" w:name="_Toc455757715"/>
       <w:bookmarkEnd w:id="368"/>
       <w:bookmarkEnd w:id="369"/>
+      <w:bookmarkEnd w:id="370"/>
+      <w:bookmarkEnd w:id="371"/>
+      <w:bookmarkEnd w:id="372"/>
     </w:p>
     <w:p>
       <w:pPr>
@@ -52403,14 +53923,14 @@
           <w:lang w:val="en-US"/>
         </w:rPr>
       </w:pPr>
-      <w:bookmarkStart w:id="370" w:name="_Toc455757716"/>
+      <w:bookmarkStart w:id="373" w:name="_Toc455757716"/>
       <w:r>
         <w:rPr>
           <w:lang w:val="en-US"/>
         </w:rPr>
         <w:t>Kode Sumber</w:t>
       </w:r>
-      <w:bookmarkEnd w:id="370"/>
+      <w:bookmarkEnd w:id="373"/>
     </w:p>
     <w:p>
       <w:pPr>
@@ -52475,7 +53995,7 @@
         <w:spacing w:before="200" w:after="200"/>
         <w:ind w:left="6"/>
       </w:pPr>
-      <w:bookmarkStart w:id="371" w:name="_Toc455757717"/>
+      <w:bookmarkStart w:id="374" w:name="_Toc455757717"/>
       <w:r>
         <w:lastRenderedPageBreak/>
         <w:t>BIODATA PENULI</w:t>
@@ -52483,10 +54003,10 @@
       <w:r>
         <w:t>S</w:t>
       </w:r>
-      <w:bookmarkEnd w:id="361"/>
-      <w:bookmarkEnd w:id="362"/>
-      <w:bookmarkEnd w:id="363"/>
-      <w:bookmarkEnd w:id="371"/>
+      <w:bookmarkEnd w:id="364"/>
+      <w:bookmarkEnd w:id="365"/>
+      <w:bookmarkEnd w:id="366"/>
+      <w:bookmarkEnd w:id="374"/>
     </w:p>
     <w:p>
       <w:r>
@@ -53058,7 +54578,7 @@
       <w:rPr>
         <w:noProof/>
       </w:rPr>
-      <w:t>xx</w:t>
+      <w:t>xvi</w:t>
     </w:r>
     <w:r>
       <w:rPr>
@@ -53380,7 +54900,7 @@
           <w:rPr>
             <w:noProof/>
           </w:rPr>
-          <w:t>35</w:t>
+          <w:t>65</w:t>
         </w:r>
         <w:r>
           <w:rPr>
@@ -54064,7 +55584,7 @@
           <w:rPr>
             <w:noProof/>
           </w:rPr>
-          <w:t>18</w:t>
+          <w:t>14</w:t>
         </w:r>
         <w:r>
           <w:rPr>
@@ -54117,7 +55637,7 @@
           <w:rPr>
             <w:noProof/>
           </w:rPr>
-          <w:t>17</w:t>
+          <w:t>11</w:t>
         </w:r>
         <w:r>
           <w:rPr>
@@ -54244,7 +55764,7 @@
           <w:rPr>
             <w:noProof/>
           </w:rPr>
-          <w:t>42</w:t>
+          <w:t>56</w:t>
         </w:r>
         <w:r>
           <w:rPr>
@@ -54297,7 +55817,7 @@
           <w:rPr>
             <w:noProof/>
           </w:rPr>
-          <w:t>43</w:t>
+          <w:t>57</w:t>
         </w:r>
         <w:r>
           <w:rPr>
@@ -56421,6 +57941,181 @@
     </w:lvl>
   </w:abstractNum>
   <w:abstractNum w:abstractNumId="20" w15:restartNumberingAfterBreak="0">
+    <w:nsid w:val="3B3342DB"/>
+    <w:multiLevelType w:val="hybridMultilevel"/>
+    <w:tmpl w:val="647A393A"/>
+    <w:lvl w:ilvl="0" w:tplc="B840FA68">
+      <w:start w:val="1"/>
+      <w:numFmt w:val="decimal"/>
+      <w:lvlText w:val="%1."/>
+      <w:lvlJc w:val="left"/>
+      <w:pPr>
+        <w:ind w:left="720" w:hanging="360"/>
+      </w:pPr>
+      <w:rPr>
+        <w:b/>
+      </w:rPr>
+    </w:lvl>
+    <w:lvl w:ilvl="1" w:tplc="04210019" w:tentative="1">
+      <w:start w:val="1"/>
+      <w:numFmt w:val="lowerLetter"/>
+      <w:lvlText w:val="%2."/>
+      <w:lvlJc w:val="left"/>
+      <w:pPr>
+        <w:ind w:left="1440" w:hanging="360"/>
+      </w:pPr>
+    </w:lvl>
+    <w:lvl w:ilvl="2" w:tplc="0421001B" w:tentative="1">
+      <w:start w:val="1"/>
+      <w:numFmt w:val="lowerRoman"/>
+      <w:lvlText w:val="%3."/>
+      <w:lvlJc w:val="right"/>
+      <w:pPr>
+        <w:ind w:left="2160" w:hanging="180"/>
+      </w:pPr>
+    </w:lvl>
+    <w:lvl w:ilvl="3" w:tplc="0421000F" w:tentative="1">
+      <w:start w:val="1"/>
+      <w:numFmt w:val="decimal"/>
+      <w:lvlText w:val="%4."/>
+      <w:lvlJc w:val="left"/>
+      <w:pPr>
+        <w:ind w:left="2880" w:hanging="360"/>
+      </w:pPr>
+    </w:lvl>
+    <w:lvl w:ilvl="4" w:tplc="04210019" w:tentative="1">
+      <w:start w:val="1"/>
+      <w:numFmt w:val="lowerLetter"/>
+      <w:lvlText w:val="%5."/>
+      <w:lvlJc w:val="left"/>
+      <w:pPr>
+        <w:ind w:left="3600" w:hanging="360"/>
+      </w:pPr>
+    </w:lvl>
+    <w:lvl w:ilvl="5" w:tplc="0421001B" w:tentative="1">
+      <w:start w:val="1"/>
+      <w:numFmt w:val="lowerRoman"/>
+      <w:lvlText w:val="%6."/>
+      <w:lvlJc w:val="right"/>
+      <w:pPr>
+        <w:ind w:left="4320" w:hanging="180"/>
+      </w:pPr>
+    </w:lvl>
+    <w:lvl w:ilvl="6" w:tplc="0421000F" w:tentative="1">
+      <w:start w:val="1"/>
+      <w:numFmt w:val="decimal"/>
+      <w:lvlText w:val="%7."/>
+      <w:lvlJc w:val="left"/>
+      <w:pPr>
+        <w:ind w:left="5040" w:hanging="360"/>
+      </w:pPr>
+    </w:lvl>
+    <w:lvl w:ilvl="7" w:tplc="04210019" w:tentative="1">
+      <w:start w:val="1"/>
+      <w:numFmt w:val="lowerLetter"/>
+      <w:lvlText w:val="%8."/>
+      <w:lvlJc w:val="left"/>
+      <w:pPr>
+        <w:ind w:left="5760" w:hanging="360"/>
+      </w:pPr>
+    </w:lvl>
+    <w:lvl w:ilvl="8" w:tplc="0421001B" w:tentative="1">
+      <w:start w:val="1"/>
+      <w:numFmt w:val="lowerRoman"/>
+      <w:lvlText w:val="%9."/>
+      <w:lvlJc w:val="right"/>
+      <w:pPr>
+        <w:ind w:left="6480" w:hanging="180"/>
+      </w:pPr>
+    </w:lvl>
+  </w:abstractNum>
+  <w:abstractNum w:abstractNumId="21" w15:restartNumberingAfterBreak="0">
+    <w:nsid w:val="3E161040"/>
+    <w:multiLevelType w:val="hybridMultilevel"/>
+    <w:tmpl w:val="3536B4F6"/>
+    <w:lvl w:ilvl="0" w:tplc="0421000F">
+      <w:start w:val="1"/>
+      <w:numFmt w:val="decimal"/>
+      <w:lvlText w:val="%1."/>
+      <w:lvlJc w:val="left"/>
+      <w:pPr>
+        <w:ind w:left="360" w:hanging="360"/>
+      </w:pPr>
+    </w:lvl>
+    <w:lvl w:ilvl="1" w:tplc="04210019" w:tentative="1">
+      <w:start w:val="1"/>
+      <w:numFmt w:val="lowerLetter"/>
+      <w:lvlText w:val="%2."/>
+      <w:lvlJc w:val="left"/>
+      <w:pPr>
+        <w:ind w:left="1080" w:hanging="360"/>
+      </w:pPr>
+    </w:lvl>
+    <w:lvl w:ilvl="2" w:tplc="0421001B" w:tentative="1">
+      <w:start w:val="1"/>
+      <w:numFmt w:val="lowerRoman"/>
+      <w:lvlText w:val="%3."/>
+      <w:lvlJc w:val="right"/>
+      <w:pPr>
+        <w:ind w:left="1800" w:hanging="180"/>
+      </w:pPr>
+    </w:lvl>
+    <w:lvl w:ilvl="3" w:tplc="0421000F" w:tentative="1">
+      <w:start w:val="1"/>
+      <w:numFmt w:val="decimal"/>
+      <w:lvlText w:val="%4."/>
+      <w:lvlJc w:val="left"/>
+      <w:pPr>
+        <w:ind w:left="2520" w:hanging="360"/>
+      </w:pPr>
+    </w:lvl>
+    <w:lvl w:ilvl="4" w:tplc="04210019" w:tentative="1">
+      <w:start w:val="1"/>
+      <w:numFmt w:val="lowerLetter"/>
+      <w:lvlText w:val="%5."/>
+      <w:lvlJc w:val="left"/>
+      <w:pPr>
+        <w:ind w:left="3240" w:hanging="360"/>
+      </w:pPr>
+    </w:lvl>
+    <w:lvl w:ilvl="5" w:tplc="0421001B" w:tentative="1">
+      <w:start w:val="1"/>
+      <w:numFmt w:val="lowerRoman"/>
+      <w:lvlText w:val="%6."/>
+      <w:lvlJc w:val="right"/>
+      <w:pPr>
+        <w:ind w:left="3960" w:hanging="180"/>
+      </w:pPr>
+    </w:lvl>
+    <w:lvl w:ilvl="6" w:tplc="0421000F" w:tentative="1">
+      <w:start w:val="1"/>
+      <w:numFmt w:val="decimal"/>
+      <w:lvlText w:val="%7."/>
+      <w:lvlJc w:val="left"/>
+      <w:pPr>
+        <w:ind w:left="4680" w:hanging="360"/>
+      </w:pPr>
+    </w:lvl>
+    <w:lvl w:ilvl="7" w:tplc="04210019" w:tentative="1">
+      <w:start w:val="1"/>
+      <w:numFmt w:val="lowerLetter"/>
+      <w:lvlText w:val="%8."/>
+      <w:lvlJc w:val="left"/>
+      <w:pPr>
+        <w:ind w:left="5400" w:hanging="360"/>
+      </w:pPr>
+    </w:lvl>
+    <w:lvl w:ilvl="8" w:tplc="0421001B" w:tentative="1">
+      <w:start w:val="1"/>
+      <w:numFmt w:val="lowerRoman"/>
+      <w:lvlText w:val="%9."/>
+      <w:lvlJc w:val="right"/>
+      <w:pPr>
+        <w:ind w:left="6120" w:hanging="180"/>
+      </w:pPr>
+    </w:lvl>
+  </w:abstractNum>
+  <w:abstractNum w:abstractNumId="22" w15:restartNumberingAfterBreak="0">
     <w:nsid w:val="40E43C71"/>
     <w:multiLevelType w:val="hybridMultilevel"/>
     <w:tmpl w:val="15A83700"/>
@@ -56533,7 +58228,7 @@
       </w:rPr>
     </w:lvl>
   </w:abstractNum>
-  <w:abstractNum w:abstractNumId="21" w15:restartNumberingAfterBreak="0">
+  <w:abstractNum w:abstractNumId="23" w15:restartNumberingAfterBreak="0">
     <w:nsid w:val="439607D8"/>
     <w:multiLevelType w:val="hybridMultilevel"/>
     <w:tmpl w:val="870C7898"/>
@@ -56627,7 +58322,7 @@
       </w:pPr>
     </w:lvl>
   </w:abstractNum>
-  <w:abstractNum w:abstractNumId="22" w15:restartNumberingAfterBreak="0">
+  <w:abstractNum w:abstractNumId="24" w15:restartNumberingAfterBreak="0">
     <w:nsid w:val="4598094E"/>
     <w:multiLevelType w:val="hybridMultilevel"/>
     <w:tmpl w:val="4AD05CCA"/>
@@ -56714,7 +58409,7 @@
       </w:pPr>
     </w:lvl>
   </w:abstractNum>
-  <w:abstractNum w:abstractNumId="23" w15:restartNumberingAfterBreak="0">
+  <w:abstractNum w:abstractNumId="25" w15:restartNumberingAfterBreak="0">
     <w:nsid w:val="4BB47895"/>
     <w:multiLevelType w:val="hybridMultilevel"/>
     <w:tmpl w:val="A210CE42"/>
@@ -56806,7 +58501,7 @@
       </w:pPr>
     </w:lvl>
   </w:abstractNum>
-  <w:abstractNum w:abstractNumId="24" w15:restartNumberingAfterBreak="0">
+  <w:abstractNum w:abstractNumId="26" w15:restartNumberingAfterBreak="0">
     <w:nsid w:val="4FBA67AF"/>
     <w:multiLevelType w:val="hybridMultilevel"/>
     <w:tmpl w:val="067C1F9A"/>
@@ -56919,7 +58614,7 @@
       </w:rPr>
     </w:lvl>
   </w:abstractNum>
-  <w:abstractNum w:abstractNumId="25" w15:restartNumberingAfterBreak="0">
+  <w:abstractNum w:abstractNumId="27" w15:restartNumberingAfterBreak="0">
     <w:nsid w:val="50214ECE"/>
     <w:multiLevelType w:val="hybridMultilevel"/>
     <w:tmpl w:val="69F699C0"/>
@@ -57010,7 +58705,7 @@
       </w:pPr>
     </w:lvl>
   </w:abstractNum>
-  <w:abstractNum w:abstractNumId="26" w15:restartNumberingAfterBreak="0">
+  <w:abstractNum w:abstractNumId="28" w15:restartNumberingAfterBreak="0">
     <w:nsid w:val="51666F25"/>
     <w:multiLevelType w:val="hybridMultilevel"/>
     <w:tmpl w:val="BF386250"/>
@@ -57096,7 +58791,7 @@
       </w:pPr>
     </w:lvl>
   </w:abstractNum>
-  <w:abstractNum w:abstractNumId="27" w15:restartNumberingAfterBreak="0">
+  <w:abstractNum w:abstractNumId="29" w15:restartNumberingAfterBreak="0">
     <w:nsid w:val="545207C4"/>
     <w:multiLevelType w:val="hybridMultilevel"/>
     <w:tmpl w:val="2C0C3096"/>
@@ -57209,7 +58904,7 @@
       </w:rPr>
     </w:lvl>
   </w:abstractNum>
-  <w:abstractNum w:abstractNumId="28" w15:restartNumberingAfterBreak="0">
+  <w:abstractNum w:abstractNumId="30" w15:restartNumberingAfterBreak="0">
     <w:nsid w:val="54865E4B"/>
     <w:multiLevelType w:val="multilevel"/>
     <w:tmpl w:val="245AD8B4"/>
@@ -57416,7 +59111,7 @@
       </w:rPr>
     </w:lvl>
   </w:abstractNum>
-  <w:abstractNum w:abstractNumId="29" w15:restartNumberingAfterBreak="0">
+  <w:abstractNum w:abstractNumId="31" w15:restartNumberingAfterBreak="0">
     <w:nsid w:val="55170F94"/>
     <w:multiLevelType w:val="hybridMultilevel"/>
     <w:tmpl w:val="6728FCFE"/>
@@ -57528,7 +59223,7 @@
       </w:rPr>
     </w:lvl>
   </w:abstractNum>
-  <w:abstractNum w:abstractNumId="30" w15:restartNumberingAfterBreak="0">
+  <w:abstractNum w:abstractNumId="32" w15:restartNumberingAfterBreak="0">
     <w:nsid w:val="608C2C04"/>
     <w:multiLevelType w:val="hybridMultilevel"/>
     <w:tmpl w:val="A558958C"/>
@@ -57614,7 +59309,7 @@
       </w:pPr>
     </w:lvl>
   </w:abstractNum>
-  <w:abstractNum w:abstractNumId="31" w15:restartNumberingAfterBreak="0">
+  <w:abstractNum w:abstractNumId="33" w15:restartNumberingAfterBreak="0">
     <w:nsid w:val="653E5103"/>
     <w:multiLevelType w:val="hybridMultilevel"/>
     <w:tmpl w:val="67AC9B24"/>
@@ -57704,7 +59399,7 @@
       </w:pPr>
     </w:lvl>
   </w:abstractNum>
-  <w:abstractNum w:abstractNumId="32" w15:restartNumberingAfterBreak="0">
+  <w:abstractNum w:abstractNumId="34" w15:restartNumberingAfterBreak="0">
     <w:nsid w:val="68EF7306"/>
     <w:multiLevelType w:val="hybridMultilevel"/>
     <w:tmpl w:val="7FAC5B36"/>
@@ -57796,7 +59491,7 @@
       </w:pPr>
     </w:lvl>
   </w:abstractNum>
-  <w:abstractNum w:abstractNumId="33" w15:restartNumberingAfterBreak="0">
+  <w:abstractNum w:abstractNumId="35" w15:restartNumberingAfterBreak="0">
     <w:nsid w:val="6A0D4D0F"/>
     <w:multiLevelType w:val="hybridMultilevel"/>
     <w:tmpl w:val="F9BE6FC2"/>
@@ -57882,7 +59577,7 @@
       </w:pPr>
     </w:lvl>
   </w:abstractNum>
-  <w:abstractNum w:abstractNumId="34" w15:restartNumberingAfterBreak="0">
+  <w:abstractNum w:abstractNumId="36" w15:restartNumberingAfterBreak="0">
     <w:nsid w:val="6B9F0FF5"/>
     <w:multiLevelType w:val="hybridMultilevel"/>
     <w:tmpl w:val="6D46998E"/>
@@ -57995,7 +59690,7 @@
       </w:rPr>
     </w:lvl>
   </w:abstractNum>
-  <w:abstractNum w:abstractNumId="35" w15:restartNumberingAfterBreak="0">
+  <w:abstractNum w:abstractNumId="37" w15:restartNumberingAfterBreak="0">
     <w:nsid w:val="6E300275"/>
     <w:multiLevelType w:val="multilevel"/>
     <w:tmpl w:val="0409001F"/>
@@ -58082,7 +59777,7 @@
       </w:pPr>
     </w:lvl>
   </w:abstractNum>
-  <w:abstractNum w:abstractNumId="36" w15:restartNumberingAfterBreak="0">
+  <w:abstractNum w:abstractNumId="38" w15:restartNumberingAfterBreak="0">
     <w:nsid w:val="78A34D6E"/>
     <w:multiLevelType w:val="hybridMultilevel"/>
     <w:tmpl w:val="5330AB9C"/>
@@ -58195,7 +59890,7 @@
       </w:rPr>
     </w:lvl>
   </w:abstractNum>
-  <w:abstractNum w:abstractNumId="37" w15:restartNumberingAfterBreak="0">
+  <w:abstractNum w:abstractNumId="39" w15:restartNumberingAfterBreak="0">
     <w:nsid w:val="7B251E34"/>
     <w:multiLevelType w:val="multilevel"/>
     <w:tmpl w:val="04090027"/>
@@ -58282,7 +59977,7 @@
       </w:pPr>
     </w:lvl>
   </w:abstractNum>
-  <w:abstractNum w:abstractNumId="38" w15:restartNumberingAfterBreak="0">
+  <w:abstractNum w:abstractNumId="40" w15:restartNumberingAfterBreak="0">
     <w:nsid w:val="7B9A14D6"/>
     <w:multiLevelType w:val="hybridMultilevel"/>
     <w:tmpl w:val="0FE29110"/>
@@ -58372,31 +60067,31 @@
     </w:lvl>
   </w:abstractNum>
   <w:num w:numId="1">
-    <w:abstractNumId w:val="28"/>
+    <w:abstractNumId w:val="30"/>
   </w:num>
   <w:num w:numId="2">
-    <w:abstractNumId w:val="35"/>
+    <w:abstractNumId w:val="37"/>
   </w:num>
   <w:num w:numId="3">
     <w:abstractNumId w:val="18"/>
   </w:num>
   <w:num w:numId="4">
-    <w:abstractNumId w:val="37"/>
+    <w:abstractNumId w:val="39"/>
   </w:num>
   <w:num w:numId="5">
-    <w:abstractNumId w:val="31"/>
+    <w:abstractNumId w:val="33"/>
   </w:num>
   <w:num w:numId="6">
-    <w:abstractNumId w:val="21"/>
+    <w:abstractNumId w:val="23"/>
   </w:num>
   <w:num w:numId="7">
-    <w:abstractNumId w:val="25"/>
+    <w:abstractNumId w:val="27"/>
   </w:num>
   <w:num w:numId="8">
     <w:abstractNumId w:val="14"/>
   </w:num>
   <w:num w:numId="9">
-    <w:abstractNumId w:val="28"/>
+    <w:abstractNumId w:val="30"/>
     <w:lvlOverride w:ilvl="0">
       <w:startOverride w:val="4"/>
     </w:lvlOverride>
@@ -58405,7 +60100,7 @@
     </w:lvlOverride>
   </w:num>
   <w:num w:numId="10">
-    <w:abstractNumId w:val="28"/>
+    <w:abstractNumId w:val="30"/>
     <w:lvlOverride w:ilvl="0">
       <w:startOverride w:val="2"/>
     </w:lvlOverride>
@@ -58438,22 +60133,22 @@
     <w:abstractNumId w:val="7"/>
   </w:num>
   <w:num w:numId="12">
-    <w:abstractNumId w:val="32"/>
+    <w:abstractNumId w:val="34"/>
   </w:num>
   <w:num w:numId="13">
     <w:abstractNumId w:val="8"/>
   </w:num>
   <w:num w:numId="14">
-    <w:abstractNumId w:val="26"/>
+    <w:abstractNumId w:val="28"/>
   </w:num>
   <w:num w:numId="15">
-    <w:abstractNumId w:val="30"/>
+    <w:abstractNumId w:val="32"/>
   </w:num>
   <w:num w:numId="16">
-    <w:abstractNumId w:val="33"/>
+    <w:abstractNumId w:val="35"/>
   </w:num>
   <w:num w:numId="17">
-    <w:abstractNumId w:val="20"/>
+    <w:abstractNumId w:val="22"/>
   </w:num>
   <w:num w:numId="18">
     <w:abstractNumId w:val="9"/>
@@ -58492,13 +60187,13 @@
     <w:abstractNumId w:val="6"/>
   </w:num>
   <w:num w:numId="21">
-    <w:abstractNumId w:val="24"/>
+    <w:abstractNumId w:val="26"/>
   </w:num>
   <w:num w:numId="22">
-    <w:abstractNumId w:val="34"/>
+    <w:abstractNumId w:val="36"/>
   </w:num>
   <w:num w:numId="23">
-    <w:abstractNumId w:val="36"/>
+    <w:abstractNumId w:val="38"/>
   </w:num>
   <w:num w:numId="24">
     <w:abstractNumId w:val="15"/>
@@ -58516,25 +60211,25 @@
     <w:abstractNumId w:val="19"/>
   </w:num>
   <w:num w:numId="29">
-    <w:abstractNumId w:val="22"/>
+    <w:abstractNumId w:val="24"/>
   </w:num>
   <w:num w:numId="30">
     <w:abstractNumId w:val="4"/>
   </w:num>
   <w:num w:numId="31">
-    <w:abstractNumId w:val="38"/>
+    <w:abstractNumId w:val="40"/>
   </w:num>
   <w:num w:numId="32">
     <w:abstractNumId w:val="13"/>
   </w:num>
   <w:num w:numId="33">
-    <w:abstractNumId w:val="27"/>
+    <w:abstractNumId w:val="29"/>
   </w:num>
   <w:num w:numId="34">
     <w:abstractNumId w:val="5"/>
   </w:num>
   <w:num w:numId="35">
-    <w:abstractNumId w:val="23"/>
+    <w:abstractNumId w:val="25"/>
   </w:num>
   <w:num w:numId="36">
     <w:abstractNumId w:val="17"/>
@@ -58543,7 +60238,13 @@
     <w:abstractNumId w:val="10"/>
   </w:num>
   <w:num w:numId="38">
-    <w:abstractNumId w:val="29"/>
+    <w:abstractNumId w:val="31"/>
+  </w:num>
+  <w:num w:numId="39">
+    <w:abstractNumId w:val="20"/>
+  </w:num>
+  <w:num w:numId="40">
+    <w:abstractNumId w:val="21"/>
   </w:num>
   <w:numIdMacAtCleanup w:val="22"/>
 </w:numbering>
@@ -64597,7 +66298,7 @@
 </file>
 
 <file path=customXml/itemProps1.xml><?xml version="1.0" encoding="utf-8"?>
-<ds:datastoreItem xmlns:ds="http://schemas.openxmlformats.org/officeDocument/2006/customXml" ds:itemID="{F82248CF-18A0-4032-9E22-AF39566747BB}">
+<ds:datastoreItem xmlns:ds="http://schemas.openxmlformats.org/officeDocument/2006/customXml" ds:itemID="{5454C05D-4FBB-4C69-BB01-EE0A6D15ECE5}">
   <ds:schemaRefs>
     <ds:schemaRef ds:uri="http://schemas.openxmlformats.org/officeDocument/2006/bibliography"/>
   </ds:schemaRefs>
